--- a/Methodology.docx
+++ b/Methodology.docx
@@ -4,61 +4,6362 @@
   <w:body>
     <w:p>
       <w:pPr>
-        <w:rPr>
-          <w:b/>
-          <w:bCs/>
-        </w:rPr>
-      </w:pPr>
-      <w:r>
-        <w:rPr>
-          <w:b/>
-          <w:bCs/>
-        </w:rPr>
-        <w:t>Methodology</w:t>
-      </w:r>
-    </w:p>
-    <w:p>
-      <w:pPr>
-        <w:rPr>
-          <w:b/>
-          <w:bCs/>
-        </w:rPr>
-      </w:pPr>
-    </w:p>
-    <w:p>
-      <w:pPr>
-        <w:rPr>
-          <w:b/>
-          <w:bCs/>
-        </w:rPr>
-      </w:pPr>
-    </w:p>
-    <w:p>
+        <w:pStyle w:val="PlainText"/>
+        <w:rPr>
+          <w:rFonts w:ascii="Courier New" w:hAnsi="Courier New" w:cs="Courier New"/>
+        </w:rPr>
+      </w:pPr>
+      <w:r>
+        <w:rPr>
+          <w:rFonts w:ascii="Courier New" w:hAnsi="Courier New" w:cs="Courier New"/>
+        </w:rPr>
+        <w:t>M</w:t>
+      </w:r>
+      <w:r>
+        <w:rPr>
+          <w:rFonts w:ascii="Courier New" w:hAnsi="Courier New" w:cs="Courier New"/>
+        </w:rPr>
+        <w:t>ethodology and Sources for Energy Consumption Estimates</w:t>
+      </w:r>
+    </w:p>
+    <w:p>
+      <w:pPr>
+        <w:pStyle w:val="PlainText"/>
+        <w:rPr>
+          <w:rFonts w:ascii="Courier New" w:hAnsi="Courier New" w:cs="Courier New"/>
+        </w:rPr>
+      </w:pPr>
+      <w:r>
+        <w:rPr>
+          <w:rFonts w:ascii="Courier New" w:hAnsi="Courier New" w:cs="Courier New"/>
+        </w:rPr>
+        <w:t>========================================</w:t>
+      </w:r>
+    </w:p>
+    <w:p>
+      <w:pPr>
+        <w:pStyle w:val="PlainText"/>
+        <w:rPr>
+          <w:rFonts w:ascii="Courier New" w:hAnsi="Courier New" w:cs="Courier New"/>
+          <w:b/>
+          <w:bCs/>
+        </w:rPr>
+      </w:pPr>
+      <w:r>
+        <w:rPr>
+          <w:rFonts w:ascii="Courier New" w:hAnsi="Courier New" w:cs="Courier New"/>
+          <w:b/>
+          <w:bCs/>
+        </w:rPr>
+        <w:t>1. G</w:t>
+      </w:r>
+      <w:r>
+        <w:rPr>
+          <w:rFonts w:ascii="Courier New" w:hAnsi="Courier New" w:cs="Courier New"/>
+          <w:b/>
+          <w:bCs/>
+        </w:rPr>
+        <w:t>eneral Methodology</w:t>
+      </w:r>
+    </w:p>
+    <w:p>
+      <w:pPr>
+        <w:pStyle w:val="PlainText"/>
+        <w:rPr>
+          <w:rFonts w:ascii="Courier New" w:hAnsi="Courier New" w:cs="Courier New"/>
+        </w:rPr>
+      </w:pPr>
+      <w:r>
+        <w:rPr>
+          <w:rFonts w:ascii="Courier New" w:hAnsi="Courier New" w:cs="Courier New"/>
+        </w:rPr>
+        <w:t>========================================</w:t>
+      </w:r>
+    </w:p>
+    <w:p>
+      <w:pPr>
+        <w:pStyle w:val="PlainText"/>
+        <w:rPr>
+          <w:rFonts w:ascii="Courier New" w:hAnsi="Courier New" w:cs="Courier New"/>
+        </w:rPr>
+      </w:pPr>
+    </w:p>
+    <w:p>
+      <w:pPr>
+        <w:pStyle w:val="PlainText"/>
+        <w:rPr>
+          <w:rFonts w:ascii="Courier New" w:hAnsi="Courier New" w:cs="Courier New"/>
+        </w:rPr>
+      </w:pPr>
+      <w:r>
+        <w:rPr>
+          <w:rFonts w:ascii="Courier New" w:hAnsi="Courier New" w:cs="Courier New"/>
+        </w:rPr>
+        <w:t>All energy consumption values in this tool are measured in watt-hours (</w:t>
+      </w:r>
       <w:proofErr w:type="spellStart"/>
       <w:r>
-        <w:t>Rhreybrtytyv</w:t>
+        <w:rPr>
+          <w:rFonts w:ascii="Courier New" w:hAnsi="Courier New" w:cs="Courier New"/>
+        </w:rPr>
+        <w:t>Wh</w:t>
       </w:r>
       <w:proofErr w:type="spellEnd"/>
+      <w:r>
+        <w:rPr>
+          <w:rFonts w:ascii="Courier New" w:hAnsi="Courier New" w:cs="Courier New"/>
+        </w:rPr>
+        <w:t xml:space="preserve">), which </w:t>
+      </w:r>
+      <w:r>
+        <w:rPr>
+          <w:rFonts w:ascii="Courier New" w:hAnsi="Courier New" w:cs="Courier New"/>
+        </w:rPr>
+        <w:t>is</w:t>
+      </w:r>
+      <w:r>
+        <w:rPr>
+          <w:rFonts w:ascii="Courier New" w:hAnsi="Courier New" w:cs="Courier New"/>
+        </w:rPr>
+        <w:t xml:space="preserve"> the amount of energy consumed over time. The basic formula for calculating energy consumption is:</w:t>
+      </w:r>
+    </w:p>
+    <w:p>
+      <w:pPr>
+        <w:pStyle w:val="PlainText"/>
+        <w:rPr>
+          <w:rFonts w:ascii="Courier New" w:hAnsi="Courier New" w:cs="Courier New"/>
+        </w:rPr>
+      </w:pPr>
+    </w:p>
+    <w:p>
+      <w:pPr>
+        <w:pStyle w:val="PlainText"/>
+        <w:rPr>
+          <w:rFonts w:ascii="Courier New" w:hAnsi="Courier New" w:cs="Courier New"/>
+        </w:rPr>
+      </w:pPr>
+      <w:r>
+        <w:rPr>
+          <w:rFonts w:ascii="Courier New" w:hAnsi="Courier New" w:cs="Courier New"/>
+        </w:rPr>
+        <w:t>Energy (</w:t>
+      </w:r>
+      <w:proofErr w:type="spellStart"/>
+      <w:r>
+        <w:rPr>
+          <w:rFonts w:ascii="Courier New" w:hAnsi="Courier New" w:cs="Courier New"/>
+        </w:rPr>
+        <w:t>Wh</w:t>
+      </w:r>
+      <w:proofErr w:type="spellEnd"/>
+      <w:r>
+        <w:rPr>
+          <w:rFonts w:ascii="Courier New" w:hAnsi="Courier New" w:cs="Courier New"/>
+        </w:rPr>
+        <w:t>) = Power (Watts) √ó Time (Hours)</w:t>
+      </w:r>
+    </w:p>
+    <w:p>
+      <w:pPr>
+        <w:pStyle w:val="PlainText"/>
+        <w:rPr>
+          <w:rFonts w:ascii="Courier New" w:hAnsi="Courier New" w:cs="Courier New"/>
+        </w:rPr>
+      </w:pPr>
+    </w:p>
+    <w:p>
+      <w:pPr>
+        <w:pStyle w:val="PlainText"/>
+        <w:rPr>
+          <w:rFonts w:ascii="Courier New" w:hAnsi="Courier New" w:cs="Courier New"/>
+        </w:rPr>
+      </w:pPr>
+      <w:r>
+        <w:rPr>
+          <w:rFonts w:ascii="Courier New" w:hAnsi="Courier New" w:cs="Courier New"/>
+        </w:rPr>
+        <w:t xml:space="preserve">For example, a 100-watt light bulb used for 2 hours </w:t>
+      </w:r>
+      <w:r>
+        <w:rPr>
+          <w:rFonts w:ascii="Courier New" w:hAnsi="Courier New" w:cs="Courier New"/>
+        </w:rPr>
+        <w:t>would consume</w:t>
+      </w:r>
+      <w:r>
+        <w:rPr>
+          <w:rFonts w:ascii="Courier New" w:hAnsi="Courier New" w:cs="Courier New"/>
+        </w:rPr>
+        <w:t xml:space="preserve"> 200 watt-hours of energy.</w:t>
+      </w:r>
+    </w:p>
+    <w:p>
+      <w:pPr>
+        <w:pStyle w:val="PlainText"/>
+        <w:rPr>
+          <w:rFonts w:ascii="Courier New" w:hAnsi="Courier New" w:cs="Courier New"/>
+        </w:rPr>
+      </w:pPr>
+    </w:p>
+    <w:p>
+      <w:pPr>
+        <w:pStyle w:val="PlainText"/>
+        <w:rPr>
+          <w:rFonts w:ascii="Courier New" w:hAnsi="Courier New" w:cs="Courier New"/>
+        </w:rPr>
+      </w:pPr>
+      <w:r>
+        <w:rPr>
+          <w:rFonts w:ascii="Courier New" w:hAnsi="Courier New" w:cs="Courier New"/>
+        </w:rPr>
+        <w:t>Most products on this list are electrical, but energy use for non-electric products (such as petrol car or gas heating) are converted into watt-hour equivalents.</w:t>
+      </w:r>
+    </w:p>
+    <w:p>
+      <w:pPr>
+        <w:pStyle w:val="PlainText"/>
+        <w:rPr>
+          <w:rFonts w:ascii="Courier New" w:hAnsi="Courier New" w:cs="Courier New"/>
+        </w:rPr>
+      </w:pPr>
+    </w:p>
+    <w:p>
+      <w:pPr>
+        <w:pStyle w:val="PlainText"/>
+        <w:rPr>
+          <w:rFonts w:ascii="Courier New" w:hAnsi="Courier New" w:cs="Courier New"/>
+        </w:rPr>
+      </w:pPr>
+      <w:r>
+        <w:rPr>
+          <w:rFonts w:ascii="Courier New" w:hAnsi="Courier New" w:cs="Courier New"/>
+        </w:rPr>
+        <w:t xml:space="preserve">Below, I list the assumptions and sources for each product or activity. Again, the actual level of energy consumption will depend on factors such as the specific efficiency of the product, user settings, and climate so these should be interpreted as approximations to give a sense of magnitude. </w:t>
+      </w:r>
+    </w:p>
+    <w:p>
+      <w:pPr>
+        <w:pStyle w:val="PlainText"/>
+        <w:rPr>
+          <w:rFonts w:ascii="Courier New" w:hAnsi="Courier New" w:cs="Courier New"/>
+        </w:rPr>
+      </w:pPr>
+    </w:p>
+    <w:p>
+      <w:pPr>
+        <w:pStyle w:val="PlainText"/>
+        <w:rPr>
+          <w:rFonts w:ascii="Courier New" w:hAnsi="Courier New" w:cs="Courier New"/>
+        </w:rPr>
+      </w:pPr>
+      <w:r>
+        <w:rPr>
+          <w:rFonts w:ascii="Courier New" w:hAnsi="Courier New" w:cs="Courier New"/>
+        </w:rPr>
+        <w:t>========================================</w:t>
+      </w:r>
+    </w:p>
+    <w:p>
+      <w:pPr>
+        <w:pStyle w:val="PlainText"/>
+        <w:rPr>
+          <w:rFonts w:ascii="Courier New" w:hAnsi="Courier New" w:cs="Courier New"/>
+          <w:b/>
+          <w:bCs/>
+        </w:rPr>
+      </w:pPr>
+      <w:r>
+        <w:rPr>
+          <w:rFonts w:ascii="Courier New" w:hAnsi="Courier New" w:cs="Courier New"/>
+          <w:b/>
+          <w:bCs/>
+        </w:rPr>
+        <w:t xml:space="preserve">2. </w:t>
+      </w:r>
+      <w:r>
+        <w:rPr>
+          <w:rFonts w:ascii="Courier New" w:hAnsi="Courier New" w:cs="Courier New"/>
+          <w:b/>
+          <w:bCs/>
+        </w:rPr>
+        <w:t>Lighting</w:t>
+      </w:r>
+    </w:p>
+    <w:p>
+      <w:pPr>
+        <w:pStyle w:val="PlainText"/>
+        <w:rPr>
+          <w:rFonts w:ascii="Courier New" w:hAnsi="Courier New" w:cs="Courier New"/>
+        </w:rPr>
+      </w:pPr>
+      <w:r>
+        <w:rPr>
+          <w:rFonts w:ascii="Courier New" w:hAnsi="Courier New" w:cs="Courier New"/>
+        </w:rPr>
+        <w:t>========================================</w:t>
+      </w:r>
+    </w:p>
+    <w:p>
+      <w:pPr>
+        <w:pStyle w:val="PlainText"/>
+        <w:rPr>
+          <w:rFonts w:ascii="Courier New" w:hAnsi="Courier New" w:cs="Courier New"/>
+        </w:rPr>
+      </w:pPr>
+    </w:p>
+    <w:p>
+      <w:pPr>
+        <w:pStyle w:val="PlainText"/>
+        <w:rPr>
+          <w:rFonts w:ascii="Courier New" w:hAnsi="Courier New" w:cs="Courier New"/>
+          <w:b/>
+          <w:bCs/>
+        </w:rPr>
+      </w:pPr>
+      <w:r>
+        <w:rPr>
+          <w:rFonts w:ascii="Courier New" w:hAnsi="Courier New" w:cs="Courier New"/>
+          <w:b/>
+          <w:bCs/>
+        </w:rPr>
+        <w:t>I</w:t>
+      </w:r>
+      <w:r>
+        <w:rPr>
+          <w:rFonts w:ascii="Courier New" w:hAnsi="Courier New" w:cs="Courier New"/>
+          <w:b/>
+          <w:bCs/>
+        </w:rPr>
+        <w:t>ncandescent lightbulb</w:t>
+      </w:r>
+    </w:p>
+    <w:p>
+      <w:pPr>
+        <w:pStyle w:val="PlainText"/>
+        <w:rPr>
+          <w:rFonts w:ascii="Courier New" w:hAnsi="Courier New" w:cs="Courier New"/>
+        </w:rPr>
+      </w:pPr>
+      <w:r>
+        <w:rPr>
+          <w:rFonts w:ascii="Courier New" w:hAnsi="Courier New" w:cs="Courier New"/>
+        </w:rPr>
+        <w:t>Traditional incandescent bulbs typically range from 25</w:t>
+      </w:r>
+      <w:r>
+        <w:rPr>
+          <w:rFonts w:ascii="Courier New" w:hAnsi="Courier New" w:cs="Courier New"/>
+        </w:rPr>
+        <w:t xml:space="preserve"> to </w:t>
+      </w:r>
+      <w:r>
+        <w:rPr>
+          <w:rFonts w:ascii="Courier New" w:hAnsi="Courier New" w:cs="Courier New"/>
+        </w:rPr>
+        <w:t xml:space="preserve">100 watts, with </w:t>
+      </w:r>
+      <w:hyperlink r:id="rId4" w:history="1">
+        <w:r>
+          <w:rPr>
+            <w:rStyle w:val="Hyperlink"/>
+            <w:rFonts w:ascii="Courier New" w:hAnsi="Courier New" w:cs="Courier New"/>
+          </w:rPr>
+          <w:t>60 watts</w:t>
+        </w:r>
+      </w:hyperlink>
+      <w:r>
+        <w:rPr>
+          <w:rFonts w:ascii="Courier New" w:hAnsi="Courier New" w:cs="Courier New"/>
+        </w:rPr>
+        <w:t xml:space="preserve"> being </w:t>
+      </w:r>
+      <w:r>
+        <w:rPr>
+          <w:rFonts w:ascii="Courier New" w:hAnsi="Courier New" w:cs="Courier New"/>
+        </w:rPr>
+        <w:t>relatively standard</w:t>
+      </w:r>
+      <w:r>
+        <w:rPr>
+          <w:rFonts w:ascii="Courier New" w:hAnsi="Courier New" w:cs="Courier New"/>
+        </w:rPr>
+        <w:t xml:space="preserve"> </w:t>
+      </w:r>
+      <w:r>
+        <w:rPr>
+          <w:rFonts w:ascii="Courier New" w:hAnsi="Courier New" w:cs="Courier New"/>
+        </w:rPr>
+        <w:t xml:space="preserve">for a </w:t>
+      </w:r>
+      <w:r>
+        <w:rPr>
+          <w:rFonts w:ascii="Courier New" w:hAnsi="Courier New" w:cs="Courier New"/>
+        </w:rPr>
+        <w:t xml:space="preserve">household bulb. One hour of use </w:t>
+      </w:r>
+      <w:r>
+        <w:rPr>
+          <w:rFonts w:ascii="Courier New" w:hAnsi="Courier New" w:cs="Courier New"/>
+        </w:rPr>
+        <w:t>would consume</w:t>
+      </w:r>
+      <w:r>
+        <w:rPr>
+          <w:rFonts w:ascii="Courier New" w:hAnsi="Courier New" w:cs="Courier New"/>
+        </w:rPr>
+        <w:t xml:space="preserve"> 60 W</w:t>
+      </w:r>
+      <w:r>
+        <w:rPr>
+          <w:rFonts w:ascii="Courier New" w:hAnsi="Courier New" w:cs="Courier New"/>
+        </w:rPr>
+        <w:t>att-</w:t>
+      </w:r>
+      <w:r>
+        <w:rPr>
+          <w:rFonts w:ascii="Courier New" w:hAnsi="Courier New" w:cs="Courier New"/>
+        </w:rPr>
+        <w:t>h</w:t>
+      </w:r>
+      <w:r>
+        <w:rPr>
+          <w:rFonts w:ascii="Courier New" w:hAnsi="Courier New" w:cs="Courier New"/>
+        </w:rPr>
+        <w:t>ours (</w:t>
+      </w:r>
+      <w:proofErr w:type="spellStart"/>
+      <w:r>
+        <w:rPr>
+          <w:rFonts w:ascii="Courier New" w:hAnsi="Courier New" w:cs="Courier New"/>
+        </w:rPr>
+        <w:t>Wh</w:t>
+      </w:r>
+      <w:proofErr w:type="spellEnd"/>
+      <w:r>
+        <w:rPr>
+          <w:rFonts w:ascii="Courier New" w:hAnsi="Courier New" w:cs="Courier New"/>
+        </w:rPr>
+        <w:t>)</w:t>
+      </w:r>
+      <w:r>
+        <w:rPr>
+          <w:rFonts w:ascii="Courier New" w:hAnsi="Courier New" w:cs="Courier New"/>
+        </w:rPr>
+        <w:t>.</w:t>
+      </w:r>
+    </w:p>
+    <w:p>
+      <w:pPr>
+        <w:pStyle w:val="PlainText"/>
+        <w:rPr>
+          <w:rFonts w:ascii="Courier New" w:hAnsi="Courier New" w:cs="Courier New"/>
+        </w:rPr>
+      </w:pPr>
+    </w:p>
+    <w:p>
+      <w:pPr>
+        <w:pStyle w:val="PlainText"/>
+        <w:rPr>
+          <w:rFonts w:ascii="Courier New" w:hAnsi="Courier New" w:cs="Courier New"/>
+          <w:b/>
+          <w:bCs/>
+        </w:rPr>
+      </w:pPr>
+      <w:r>
+        <w:rPr>
+          <w:rFonts w:ascii="Courier New" w:hAnsi="Courier New" w:cs="Courier New"/>
+          <w:b/>
+          <w:bCs/>
+        </w:rPr>
+        <w:t>LED lightbulb</w:t>
+      </w:r>
+    </w:p>
+    <w:p>
+      <w:pPr>
+        <w:pStyle w:val="PlainText"/>
+        <w:rPr>
+          <w:rFonts w:ascii="Courier New" w:hAnsi="Courier New" w:cs="Courier New"/>
+        </w:rPr>
+      </w:pPr>
+      <w:r>
+        <w:rPr>
+          <w:rFonts w:ascii="Courier New" w:hAnsi="Courier New" w:cs="Courier New"/>
+        </w:rPr>
+        <w:t xml:space="preserve">LED bulbs use </w:t>
+      </w:r>
+      <w:hyperlink r:id="rId5" w:history="1">
+        <w:r>
+          <w:rPr>
+            <w:rStyle w:val="Hyperlink"/>
+            <w:rFonts w:ascii="Courier New" w:hAnsi="Courier New" w:cs="Courier New"/>
+          </w:rPr>
+          <w:t>around 80</w:t>
+        </w:r>
+        <w:r>
+          <w:rPr>
+            <w:rStyle w:val="Hyperlink"/>
+            <w:rFonts w:ascii="Courier New" w:hAnsi="Courier New" w:cs="Courier New"/>
+          </w:rPr>
+          <w:t>% less</w:t>
+        </w:r>
+      </w:hyperlink>
+      <w:r>
+        <w:rPr>
+          <w:rFonts w:ascii="Courier New" w:hAnsi="Courier New" w:cs="Courier New"/>
+        </w:rPr>
+        <w:t xml:space="preserve"> energy than incandescent bulbs for</w:t>
+      </w:r>
+      <w:r>
+        <w:rPr>
+          <w:rFonts w:ascii="Courier New" w:hAnsi="Courier New" w:cs="Courier New"/>
+        </w:rPr>
+        <w:t xml:space="preserve"> the same amount of</w:t>
+      </w:r>
+      <w:r>
+        <w:rPr>
+          <w:rFonts w:ascii="Courier New" w:hAnsi="Courier New" w:cs="Courier New"/>
+        </w:rPr>
+        <w:t xml:space="preserve"> light output. A standard LED </w:t>
+      </w:r>
+      <w:r>
+        <w:rPr>
+          <w:rFonts w:ascii="Courier New" w:hAnsi="Courier New" w:cs="Courier New"/>
+        </w:rPr>
+        <w:t>bulb has an energy rating of around 10 W. Using it for o</w:t>
+      </w:r>
+      <w:r>
+        <w:rPr>
+          <w:rFonts w:ascii="Courier New" w:hAnsi="Courier New" w:cs="Courier New"/>
+        </w:rPr>
+        <w:t xml:space="preserve">ne hour </w:t>
+      </w:r>
+      <w:r>
+        <w:rPr>
+          <w:rFonts w:ascii="Courier New" w:hAnsi="Courier New" w:cs="Courier New"/>
+        </w:rPr>
+        <w:t>would consume</w:t>
+      </w:r>
+      <w:r>
+        <w:rPr>
+          <w:rFonts w:ascii="Courier New" w:hAnsi="Courier New" w:cs="Courier New"/>
+        </w:rPr>
+        <w:t xml:space="preserve"> 10 Wh.</w:t>
+      </w:r>
+    </w:p>
+    <w:p>
+      <w:pPr>
+        <w:pStyle w:val="PlainText"/>
+        <w:rPr>
+          <w:rFonts w:ascii="Courier New" w:hAnsi="Courier New" w:cs="Courier New"/>
+        </w:rPr>
+      </w:pPr>
+    </w:p>
+    <w:p>
+      <w:pPr>
+        <w:pStyle w:val="PlainText"/>
+        <w:rPr>
+          <w:rFonts w:ascii="Courier New" w:hAnsi="Courier New" w:cs="Courier New"/>
+        </w:rPr>
+      </w:pPr>
+      <w:r>
+        <w:rPr>
+          <w:rFonts w:ascii="Courier New" w:hAnsi="Courier New" w:cs="Courier New"/>
+        </w:rPr>
+        <w:t>========================================</w:t>
+      </w:r>
+    </w:p>
+    <w:p>
+      <w:pPr>
+        <w:pStyle w:val="PlainText"/>
+        <w:rPr>
+          <w:rFonts w:ascii="Courier New" w:hAnsi="Courier New" w:cs="Courier New"/>
+          <w:b/>
+          <w:bCs/>
+        </w:rPr>
+      </w:pPr>
+      <w:r>
+        <w:rPr>
+          <w:rFonts w:ascii="Courier New" w:hAnsi="Courier New" w:cs="Courier New"/>
+          <w:b/>
+          <w:bCs/>
+        </w:rPr>
+        <w:t>3. D</w:t>
+      </w:r>
+      <w:r>
+        <w:rPr>
+          <w:rFonts w:ascii="Courier New" w:hAnsi="Courier New" w:cs="Courier New"/>
+          <w:b/>
+          <w:bCs/>
+        </w:rPr>
+        <w:t>igital Technologies</w:t>
+      </w:r>
+    </w:p>
+    <w:p>
+      <w:pPr>
+        <w:pStyle w:val="PlainText"/>
+        <w:rPr>
+          <w:rFonts w:ascii="Courier New" w:hAnsi="Courier New" w:cs="Courier New"/>
+        </w:rPr>
+      </w:pPr>
+      <w:r>
+        <w:rPr>
+          <w:rFonts w:ascii="Courier New" w:hAnsi="Courier New" w:cs="Courier New"/>
+        </w:rPr>
+        <w:t>========================================</w:t>
+      </w:r>
+    </w:p>
+    <w:p>
+      <w:pPr>
+        <w:pStyle w:val="PlainText"/>
+        <w:rPr>
+          <w:rFonts w:ascii="Courier New" w:hAnsi="Courier New" w:cs="Courier New"/>
+        </w:rPr>
+      </w:pPr>
+    </w:p>
+    <w:p>
+      <w:pPr>
+        <w:pStyle w:val="PlainText"/>
+        <w:rPr>
+          <w:rFonts w:ascii="Courier New" w:hAnsi="Courier New" w:cs="Courier New"/>
+          <w:b/>
+          <w:bCs/>
+        </w:rPr>
+      </w:pPr>
+      <w:r>
+        <w:rPr>
+          <w:rFonts w:ascii="Courier New" w:hAnsi="Courier New" w:cs="Courier New"/>
+          <w:b/>
+          <w:bCs/>
+        </w:rPr>
+        <w:t>C</w:t>
+      </w:r>
+      <w:r>
+        <w:rPr>
+          <w:rFonts w:ascii="Courier New" w:hAnsi="Courier New" w:cs="Courier New"/>
+          <w:b/>
+          <w:bCs/>
+        </w:rPr>
+        <w:t>harging a mobile phone</w:t>
+      </w:r>
+    </w:p>
+    <w:p>
+      <w:pPr>
+        <w:pStyle w:val="PlainText"/>
+        <w:rPr>
+          <w:rFonts w:ascii="Courier New" w:hAnsi="Courier New" w:cs="Courier New"/>
+        </w:rPr>
+      </w:pPr>
+      <w:r>
+        <w:rPr>
+          <w:rFonts w:ascii="Courier New" w:hAnsi="Courier New" w:cs="Courier New"/>
+        </w:rPr>
+        <w:t xml:space="preserve">Modern smartphones have </w:t>
+      </w:r>
+      <w:hyperlink r:id="rId6" w:history="1">
+        <w:r>
+          <w:rPr>
+            <w:rStyle w:val="Hyperlink"/>
+            <w:rFonts w:ascii="Courier New" w:hAnsi="Courier New" w:cs="Courier New"/>
+          </w:rPr>
+          <w:t xml:space="preserve">battery capacities of 3,000-5,000 </w:t>
+        </w:r>
+        <w:proofErr w:type="spellStart"/>
+        <w:r>
+          <w:rPr>
+            <w:rStyle w:val="Hyperlink"/>
+            <w:rFonts w:ascii="Courier New" w:hAnsi="Courier New" w:cs="Courier New"/>
+          </w:rPr>
+          <w:t>mAh</w:t>
+        </w:r>
+        <w:proofErr w:type="spellEnd"/>
+      </w:hyperlink>
+      <w:r>
+        <w:rPr>
+          <w:rFonts w:ascii="Courier New" w:hAnsi="Courier New" w:cs="Courier New"/>
+        </w:rPr>
+        <w:t xml:space="preserve"> at approximately 3.7-4.2V, resulting in batteries around 15-20 watt-hours. </w:t>
+      </w:r>
+      <w:r>
+        <w:rPr>
+          <w:rFonts w:ascii="Courier New" w:hAnsi="Courier New" w:cs="Courier New"/>
+        </w:rPr>
+        <w:t>If we assume there is around 10% to 20% loss due to charging efficiencies, a full charge likely requires around 20 Wh.</w:t>
+      </w:r>
+    </w:p>
+    <w:p>
+      <w:pPr>
+        <w:pStyle w:val="PlainText"/>
+        <w:rPr>
+          <w:rFonts w:ascii="Courier New" w:hAnsi="Courier New" w:cs="Courier New"/>
+        </w:rPr>
+      </w:pPr>
+    </w:p>
+    <w:p>
+      <w:pPr>
+        <w:pStyle w:val="PlainText"/>
+        <w:rPr>
+          <w:rFonts w:ascii="Courier New" w:hAnsi="Courier New" w:cs="Courier New"/>
+          <w:b/>
+          <w:bCs/>
+        </w:rPr>
+      </w:pPr>
+      <w:r>
+        <w:rPr>
+          <w:rFonts w:ascii="Courier New" w:hAnsi="Courier New" w:cs="Courier New"/>
+          <w:b/>
+          <w:bCs/>
+        </w:rPr>
+        <w:t>W</w:t>
+      </w:r>
+      <w:r>
+        <w:rPr>
+          <w:rFonts w:ascii="Courier New" w:hAnsi="Courier New" w:cs="Courier New"/>
+          <w:b/>
+          <w:bCs/>
+        </w:rPr>
+        <w:t>atching TV – Medium</w:t>
+      </w:r>
+      <w:r>
+        <w:rPr>
+          <w:rFonts w:ascii="Courier New" w:hAnsi="Courier New" w:cs="Courier New"/>
+          <w:b/>
+          <w:bCs/>
+        </w:rPr>
+        <w:t>,</w:t>
+      </w:r>
+      <w:r>
+        <w:rPr>
+          <w:rFonts w:ascii="Courier New" w:hAnsi="Courier New" w:cs="Courier New"/>
+          <w:b/>
+          <w:bCs/>
+        </w:rPr>
+        <w:t xml:space="preserve"> efficient</w:t>
+      </w:r>
+    </w:p>
+    <w:p>
+      <w:pPr>
+        <w:pStyle w:val="PlainText"/>
+        <w:rPr>
+          <w:rFonts w:ascii="Courier New" w:hAnsi="Courier New" w:cs="Courier New"/>
+        </w:rPr>
+      </w:pPr>
+      <w:r>
+        <w:rPr>
+          <w:rFonts w:ascii="Courier New" w:hAnsi="Courier New" w:cs="Courier New"/>
+        </w:rPr>
+        <w:t>Medium-efficiency TVs (</w:t>
+      </w:r>
+      <w:r>
+        <w:rPr>
+          <w:rFonts w:ascii="Courier New" w:hAnsi="Courier New" w:cs="Courier New"/>
+        </w:rPr>
+        <w:t>for example, 40-50 inch</w:t>
+      </w:r>
+      <w:r>
+        <w:rPr>
+          <w:rFonts w:ascii="Courier New" w:hAnsi="Courier New" w:cs="Courier New"/>
+        </w:rPr>
+        <w:t xml:space="preserve"> LED</w:t>
+      </w:r>
+      <w:r>
+        <w:rPr>
+          <w:rFonts w:ascii="Courier New" w:hAnsi="Courier New" w:cs="Courier New"/>
+        </w:rPr>
+        <w:t xml:space="preserve"> TVs</w:t>
+      </w:r>
+      <w:r>
+        <w:rPr>
+          <w:rFonts w:ascii="Courier New" w:hAnsi="Courier New" w:cs="Courier New"/>
+        </w:rPr>
+        <w:t xml:space="preserve">) consume </w:t>
+      </w:r>
+      <w:hyperlink r:id="rId7" w:history="1">
+        <w:r>
+          <w:rPr>
+            <w:rStyle w:val="Hyperlink"/>
+            <w:rFonts w:ascii="Courier New" w:hAnsi="Courier New" w:cs="Courier New"/>
+          </w:rPr>
+          <w:t xml:space="preserve">approximately </w:t>
+        </w:r>
+        <w:r>
+          <w:rPr>
+            <w:rStyle w:val="Hyperlink"/>
+            <w:rFonts w:ascii="Courier New" w:hAnsi="Courier New" w:cs="Courier New"/>
+          </w:rPr>
+          <w:t>6</w:t>
+        </w:r>
+        <w:r>
+          <w:rPr>
+            <w:rStyle w:val="Hyperlink"/>
+            <w:rFonts w:ascii="Courier New" w:hAnsi="Courier New" w:cs="Courier New"/>
+          </w:rPr>
+          <w:t>0 watts</w:t>
+        </w:r>
+      </w:hyperlink>
+      <w:r>
+        <w:rPr>
+          <w:rFonts w:ascii="Courier New" w:hAnsi="Courier New" w:cs="Courier New"/>
+        </w:rPr>
+        <w:t xml:space="preserve"> during active viewing.</w:t>
+      </w:r>
+    </w:p>
+    <w:p>
+      <w:pPr>
+        <w:pStyle w:val="PlainText"/>
+        <w:rPr>
+          <w:rFonts w:ascii="Courier New" w:hAnsi="Courier New" w:cs="Courier New"/>
+        </w:rPr>
+      </w:pPr>
+    </w:p>
+    <w:p>
+      <w:pPr>
+        <w:pStyle w:val="PlainText"/>
+        <w:rPr>
+          <w:rFonts w:ascii="Courier New" w:hAnsi="Courier New" w:cs="Courier New"/>
+          <w:b/>
+          <w:bCs/>
+        </w:rPr>
+      </w:pPr>
+      <w:r>
+        <w:rPr>
+          <w:rFonts w:ascii="Courier New" w:hAnsi="Courier New" w:cs="Courier New"/>
+          <w:b/>
+          <w:bCs/>
+        </w:rPr>
+        <w:t xml:space="preserve">Watching TV – </w:t>
+      </w:r>
+      <w:r>
+        <w:rPr>
+          <w:rFonts w:ascii="Courier New" w:hAnsi="Courier New" w:cs="Courier New"/>
+          <w:b/>
+          <w:bCs/>
+        </w:rPr>
+        <w:t>Large</w:t>
+      </w:r>
+      <w:r>
+        <w:rPr>
+          <w:rFonts w:ascii="Courier New" w:hAnsi="Courier New" w:cs="Courier New"/>
+          <w:b/>
+          <w:bCs/>
+        </w:rPr>
+        <w:t>,</w:t>
+      </w:r>
+      <w:r>
+        <w:rPr>
+          <w:rFonts w:ascii="Courier New" w:hAnsi="Courier New" w:cs="Courier New"/>
+          <w:b/>
+          <w:bCs/>
+        </w:rPr>
+        <w:t xml:space="preserve"> </w:t>
+      </w:r>
+      <w:r>
+        <w:rPr>
+          <w:rFonts w:ascii="Courier New" w:hAnsi="Courier New" w:cs="Courier New"/>
+          <w:b/>
+          <w:bCs/>
+        </w:rPr>
+        <w:t>modern</w:t>
+      </w:r>
+    </w:p>
+    <w:p>
+      <w:pPr>
+        <w:pStyle w:val="PlainText"/>
+        <w:rPr>
+          <w:rFonts w:ascii="Courier New" w:hAnsi="Courier New" w:cs="Courier New"/>
+        </w:rPr>
+      </w:pPr>
+      <w:r>
+        <w:rPr>
+          <w:rFonts w:ascii="Courier New" w:hAnsi="Courier New" w:cs="Courier New"/>
+        </w:rPr>
+        <w:t>Larger modern TVs (55-6</w:t>
+      </w:r>
+      <w:r>
+        <w:rPr>
+          <w:rFonts w:ascii="Courier New" w:hAnsi="Courier New" w:cs="Courier New"/>
+        </w:rPr>
+        <w:t>0</w:t>
+      </w:r>
+      <w:r>
+        <w:rPr>
+          <w:rFonts w:ascii="Courier New" w:hAnsi="Courier New" w:cs="Courier New"/>
+        </w:rPr>
+        <w:t xml:space="preserve"> inches with 4K capability) </w:t>
+      </w:r>
+      <w:hyperlink r:id="rId8" w:history="1">
+        <w:r>
+          <w:rPr>
+            <w:rStyle w:val="Hyperlink"/>
+            <w:rFonts w:ascii="Courier New" w:hAnsi="Courier New" w:cs="Courier New"/>
+          </w:rPr>
+          <w:t>typically consume</w:t>
+        </w:r>
+      </w:hyperlink>
+      <w:r>
+        <w:rPr>
+          <w:rFonts w:ascii="Courier New" w:hAnsi="Courier New" w:cs="Courier New"/>
+        </w:rPr>
+        <w:t xml:space="preserve"> </w:t>
+      </w:r>
+      <w:r>
+        <w:rPr>
+          <w:rFonts w:ascii="Courier New" w:hAnsi="Courier New" w:cs="Courier New"/>
+        </w:rPr>
+        <w:t>8</w:t>
+      </w:r>
+      <w:r>
+        <w:rPr>
+          <w:rFonts w:ascii="Courier New" w:hAnsi="Courier New" w:cs="Courier New"/>
+        </w:rPr>
+        <w:t>0-100 watts</w:t>
+      </w:r>
+      <w:r>
+        <w:rPr>
+          <w:rFonts w:ascii="Courier New" w:hAnsi="Courier New" w:cs="Courier New"/>
+        </w:rPr>
+        <w:t>. I’ve gone with 90 watts as a reasonable average.</w:t>
+      </w:r>
+    </w:p>
+    <w:p>
+      <w:pPr>
+        <w:pStyle w:val="PlainText"/>
+        <w:rPr>
+          <w:rFonts w:ascii="Courier New" w:hAnsi="Courier New" w:cs="Courier New"/>
+        </w:rPr>
+      </w:pPr>
+    </w:p>
+    <w:p>
+      <w:pPr>
+        <w:pStyle w:val="PlainText"/>
+        <w:rPr>
+          <w:rFonts w:ascii="Courier New" w:hAnsi="Courier New" w:cs="Courier New"/>
+          <w:b/>
+          <w:bCs/>
+        </w:rPr>
+      </w:pPr>
+      <w:r>
+        <w:rPr>
+          <w:rFonts w:ascii="Courier New" w:hAnsi="Courier New" w:cs="Courier New"/>
+          <w:b/>
+          <w:bCs/>
+        </w:rPr>
+        <w:t>MacBook</w:t>
+      </w:r>
+      <w:r>
+        <w:rPr>
+          <w:rFonts w:ascii="Courier New" w:hAnsi="Courier New" w:cs="Courier New"/>
+          <w:b/>
+          <w:bCs/>
+        </w:rPr>
+        <w:t xml:space="preserve"> laptop</w:t>
+      </w:r>
+    </w:p>
+    <w:p>
+      <w:pPr>
+        <w:pStyle w:val="PlainText"/>
+        <w:rPr>
+          <w:rFonts w:ascii="Courier New" w:hAnsi="Courier New" w:cs="Courier New"/>
+        </w:rPr>
+      </w:pPr>
+      <w:r>
+        <w:rPr>
+          <w:rFonts w:ascii="Courier New" w:hAnsi="Courier New" w:cs="Courier New"/>
+        </w:rPr>
+        <w:lastRenderedPageBreak/>
+        <w:t xml:space="preserve">The power consumption of </w:t>
+      </w:r>
+      <w:r>
+        <w:rPr>
+          <w:rFonts w:ascii="Courier New" w:hAnsi="Courier New" w:cs="Courier New"/>
+        </w:rPr>
+        <w:t xml:space="preserve">Apple MacBooks </w:t>
+      </w:r>
+      <w:proofErr w:type="gramStart"/>
+      <w:r>
+        <w:rPr>
+          <w:rFonts w:ascii="Courier New" w:hAnsi="Courier New" w:cs="Courier New"/>
+        </w:rPr>
+        <w:t>vary</w:t>
+      </w:r>
+      <w:proofErr w:type="gramEnd"/>
+      <w:r>
+        <w:rPr>
+          <w:rFonts w:ascii="Courier New" w:hAnsi="Courier New" w:cs="Courier New"/>
+        </w:rPr>
+        <w:t xml:space="preserve"> depending on the model and </w:t>
+      </w:r>
+      <w:r>
+        <w:rPr>
+          <w:rFonts w:ascii="Courier New" w:hAnsi="Courier New" w:cs="Courier New"/>
+        </w:rPr>
+        <w:t>what applications users are running,</w:t>
+      </w:r>
+      <w:r>
+        <w:rPr>
+          <w:rFonts w:ascii="Courier New" w:hAnsi="Courier New" w:cs="Courier New"/>
+        </w:rPr>
+        <w:t xml:space="preserve"> but </w:t>
+      </w:r>
+      <w:r>
+        <w:rPr>
+          <w:rFonts w:ascii="Courier New" w:hAnsi="Courier New" w:cs="Courier New"/>
+        </w:rPr>
+        <w:t>usage typically</w:t>
+      </w:r>
+      <w:r>
+        <w:rPr>
+          <w:rFonts w:ascii="Courier New" w:hAnsi="Courier New" w:cs="Courier New"/>
+        </w:rPr>
+        <w:t xml:space="preserve"> ranges from 30-100 watts. A MacBook Pro under moderate use </w:t>
+      </w:r>
+      <w:hyperlink r:id="rId9" w:history="1">
+        <w:r>
+          <w:rPr>
+            <w:rStyle w:val="Hyperlink"/>
+            <w:rFonts w:ascii="Courier New" w:hAnsi="Courier New" w:cs="Courier New"/>
+          </w:rPr>
+          <w:t>averages around 70 watts</w:t>
+        </w:r>
+      </w:hyperlink>
+      <w:r>
+        <w:rPr>
+          <w:rFonts w:ascii="Courier New" w:hAnsi="Courier New" w:cs="Courier New"/>
+        </w:rPr>
+        <w:t>.</w:t>
+      </w:r>
+    </w:p>
+    <w:p>
+      <w:pPr>
+        <w:pStyle w:val="PlainText"/>
+        <w:rPr>
+          <w:rFonts w:ascii="Courier New" w:hAnsi="Courier New" w:cs="Courier New"/>
+        </w:rPr>
+      </w:pPr>
+    </w:p>
+    <w:p>
+      <w:pPr>
+        <w:pStyle w:val="PlainText"/>
+        <w:rPr>
+          <w:rFonts w:ascii="Courier New" w:hAnsi="Courier New" w:cs="Courier New"/>
+          <w:b/>
+          <w:bCs/>
+        </w:rPr>
+      </w:pPr>
+      <w:r>
+        <w:rPr>
+          <w:rFonts w:ascii="Courier New" w:hAnsi="Courier New" w:cs="Courier New"/>
+          <w:b/>
+          <w:bCs/>
+        </w:rPr>
+        <w:t>Laptop or efficient desktop</w:t>
+      </w:r>
+    </w:p>
+    <w:p>
+      <w:pPr>
+        <w:pStyle w:val="PlainText"/>
+        <w:rPr>
+          <w:rFonts w:ascii="Courier New" w:hAnsi="Courier New" w:cs="Courier New"/>
+        </w:rPr>
+      </w:pPr>
+      <w:r>
+        <w:rPr>
+          <w:rFonts w:ascii="Courier New" w:hAnsi="Courier New" w:cs="Courier New"/>
+        </w:rPr>
+        <w:t>Laptops (other than MacBooks) often use slightly less power</w:t>
+      </w:r>
+      <w:r>
+        <w:rPr>
+          <w:rFonts w:ascii="Courier New" w:hAnsi="Courier New" w:cs="Courier New"/>
+        </w:rPr>
+        <w:t xml:space="preserve"> during moderate usage. </w:t>
+      </w:r>
+      <w:r>
+        <w:rPr>
+          <w:rFonts w:ascii="Courier New" w:hAnsi="Courier New" w:cs="Courier New"/>
+        </w:rPr>
+        <w:t>Desktop computers vary widely, but more efficient models</w:t>
+      </w:r>
+      <w:r>
+        <w:rPr>
+          <w:rFonts w:ascii="Courier New" w:hAnsi="Courier New" w:cs="Courier New"/>
+        </w:rPr>
+        <w:t xml:space="preserve"> </w:t>
+      </w:r>
+      <w:r>
+        <w:rPr>
+          <w:rFonts w:ascii="Courier New" w:hAnsi="Courier New" w:cs="Courier New"/>
+        </w:rPr>
+        <w:t xml:space="preserve">consume </w:t>
+      </w:r>
+      <w:hyperlink r:id="rId10" w:history="1">
+        <w:r>
+          <w:rPr>
+            <w:rStyle w:val="Hyperlink"/>
+            <w:rFonts w:ascii="Courier New" w:hAnsi="Courier New" w:cs="Courier New"/>
+          </w:rPr>
+          <w:t>approximately 50 watts</w:t>
+        </w:r>
+      </w:hyperlink>
+      <w:r>
+        <w:rPr>
+          <w:rFonts w:ascii="Courier New" w:hAnsi="Courier New" w:cs="Courier New"/>
+        </w:rPr>
+        <w:t>.</w:t>
+      </w:r>
+      <w:r>
+        <w:rPr>
+          <w:rFonts w:ascii="Courier New" w:hAnsi="Courier New" w:cs="Courier New"/>
+        </w:rPr>
+        <w:t xml:space="preserve"> Note that gaming computers can use far more, especially during peak usage (often several hundred watts).</w:t>
+      </w:r>
+    </w:p>
+    <w:p>
+      <w:pPr>
+        <w:pStyle w:val="PlainText"/>
+        <w:rPr>
+          <w:rFonts w:ascii="Courier New" w:hAnsi="Courier New" w:cs="Courier New"/>
+        </w:rPr>
+      </w:pPr>
+    </w:p>
+    <w:p>
+      <w:pPr>
+        <w:pStyle w:val="PlainText"/>
+        <w:rPr>
+          <w:rFonts w:ascii="Courier New" w:hAnsi="Courier New" w:cs="Courier New"/>
+          <w:b/>
+          <w:bCs/>
+        </w:rPr>
+      </w:pPr>
+      <w:r>
+        <w:rPr>
+          <w:rFonts w:ascii="Courier New" w:hAnsi="Courier New" w:cs="Courier New"/>
+          <w:b/>
+          <w:bCs/>
+        </w:rPr>
+        <w:t>G</w:t>
+      </w:r>
+      <w:r>
+        <w:rPr>
+          <w:rFonts w:ascii="Courier New" w:hAnsi="Courier New" w:cs="Courier New"/>
+          <w:b/>
+          <w:bCs/>
+        </w:rPr>
+        <w:t>aming console (Xbox)</w:t>
+      </w:r>
+    </w:p>
+    <w:p>
+      <w:pPr>
+        <w:pStyle w:val="PlainText"/>
+        <w:rPr>
+          <w:rFonts w:ascii="Courier New" w:hAnsi="Courier New" w:cs="Courier New"/>
+        </w:rPr>
+      </w:pPr>
+      <w:r>
+        <w:rPr>
+          <w:rFonts w:ascii="Courier New" w:hAnsi="Courier New" w:cs="Courier New"/>
+        </w:rPr>
+        <w:t xml:space="preserve">The power consumption of game consoles can vary a lot, depending on the model. The Xbox Series S </w:t>
+      </w:r>
+      <w:hyperlink r:id="rId11" w:history="1">
+        <w:r>
+          <w:rPr>
+            <w:rStyle w:val="Hyperlink"/>
+            <w:rFonts w:ascii="Courier New" w:hAnsi="Courier New" w:cs="Courier New"/>
+          </w:rPr>
+          <w:t>typically consumes</w:t>
+        </w:r>
+      </w:hyperlink>
+      <w:r>
+        <w:rPr>
+          <w:rFonts w:ascii="Courier New" w:hAnsi="Courier New" w:cs="Courier New"/>
+        </w:rPr>
+        <w:t xml:space="preserve"> around 70 watts during active gameplay. The Xbox Series X consumes around twice as much: 150 watts.</w:t>
+      </w:r>
+    </w:p>
+    <w:p>
+      <w:pPr>
+        <w:pStyle w:val="PlainText"/>
+        <w:rPr>
+          <w:rFonts w:ascii="Courier New" w:hAnsi="Courier New" w:cs="Courier New"/>
+        </w:rPr>
+      </w:pPr>
+    </w:p>
+    <w:p>
+      <w:pPr>
+        <w:pStyle w:val="PlainText"/>
+        <w:rPr>
+          <w:rFonts w:ascii="Courier New" w:hAnsi="Courier New" w:cs="Courier New"/>
+        </w:rPr>
+      </w:pPr>
+      <w:r>
+        <w:rPr>
+          <w:rFonts w:ascii="Courier New" w:hAnsi="Courier New" w:cs="Courier New"/>
+        </w:rPr>
+        <w:t>Game consoles use much less when streaming TV or film, or when in menu mode.</w:t>
+      </w:r>
+    </w:p>
+    <w:p>
+      <w:pPr>
+        <w:pStyle w:val="PlainText"/>
+        <w:rPr>
+          <w:rFonts w:ascii="Courier New" w:hAnsi="Courier New" w:cs="Courier New"/>
+        </w:rPr>
+      </w:pPr>
+    </w:p>
+    <w:p>
+      <w:pPr>
+        <w:pStyle w:val="PlainText"/>
+        <w:rPr>
+          <w:rFonts w:ascii="Courier New" w:hAnsi="Courier New" w:cs="Courier New"/>
+          <w:b/>
+          <w:bCs/>
+        </w:rPr>
+      </w:pPr>
+      <w:r>
+        <w:rPr>
+          <w:rFonts w:ascii="Courier New" w:hAnsi="Courier New" w:cs="Courier New"/>
+          <w:b/>
+          <w:bCs/>
+        </w:rPr>
+        <w:t>S</w:t>
+      </w:r>
+      <w:r>
+        <w:rPr>
+          <w:rFonts w:ascii="Courier New" w:hAnsi="Courier New" w:cs="Courier New"/>
+          <w:b/>
+          <w:bCs/>
+        </w:rPr>
+        <w:t>treaming Netflix (streaming only)</w:t>
+      </w:r>
+    </w:p>
+    <w:p>
+      <w:pPr>
+        <w:pStyle w:val="PlainText"/>
+        <w:rPr>
+          <w:rFonts w:ascii="Courier New" w:hAnsi="Courier New" w:cs="Courier New"/>
+        </w:rPr>
+      </w:pPr>
+      <w:r>
+        <w:rPr>
+          <w:rFonts w:ascii="Courier New" w:hAnsi="Courier New" w:cs="Courier New"/>
+        </w:rPr>
+        <w:t>S</w:t>
+      </w:r>
+      <w:r>
+        <w:rPr>
+          <w:rFonts w:ascii="Courier New" w:hAnsi="Courier New" w:cs="Courier New"/>
+        </w:rPr>
+        <w:t xml:space="preserve">treaming one hour of HD video </w:t>
+      </w:r>
+      <w:hyperlink r:id="rId12" w:history="1">
+        <w:r>
+          <w:rPr>
+            <w:rStyle w:val="Hyperlink"/>
+            <w:rFonts w:ascii="Courier New" w:hAnsi="Courier New" w:cs="Courier New"/>
+          </w:rPr>
+          <w:t>consumes approximately</w:t>
+        </w:r>
+      </w:hyperlink>
+      <w:r>
+        <w:rPr>
+          <w:rFonts w:ascii="Courier New" w:hAnsi="Courier New" w:cs="Courier New"/>
+        </w:rPr>
+        <w:t xml:space="preserve"> 18 </w:t>
+      </w:r>
+      <w:r>
+        <w:rPr>
+          <w:rFonts w:ascii="Courier New" w:hAnsi="Courier New" w:cs="Courier New"/>
+        </w:rPr>
+        <w:t>Wh</w:t>
+      </w:r>
+      <w:r>
+        <w:rPr>
+          <w:rFonts w:ascii="Courier New" w:hAnsi="Courier New" w:cs="Courier New"/>
+        </w:rPr>
+        <w:t>.</w:t>
+      </w:r>
+      <w:r>
+        <w:rPr>
+          <w:rFonts w:ascii="Courier New" w:hAnsi="Courier New" w:cs="Courier New"/>
+        </w:rPr>
+        <w:t xml:space="preserve"> This is only for the data transmission; it does not include the electricity usage of the device (the laptop or TV itself). To get the total for that hour of viewing, combine it with the power usage of whatever device you’re watching it on.</w:t>
+      </w:r>
+    </w:p>
+    <w:p>
+      <w:pPr>
+        <w:pStyle w:val="PlainText"/>
+        <w:rPr>
+          <w:rFonts w:ascii="Courier New" w:hAnsi="Courier New" w:cs="Courier New"/>
+        </w:rPr>
+      </w:pPr>
+    </w:p>
+    <w:p>
+      <w:pPr>
+        <w:pStyle w:val="PlainText"/>
+        <w:rPr>
+          <w:rFonts w:ascii="Courier New" w:hAnsi="Courier New" w:cs="Courier New"/>
+          <w:b/>
+          <w:bCs/>
+        </w:rPr>
+      </w:pPr>
+      <w:r>
+        <w:rPr>
+          <w:rFonts w:ascii="Courier New" w:hAnsi="Courier New" w:cs="Courier New"/>
+          <w:b/>
+          <w:bCs/>
+        </w:rPr>
+        <w:t>S</w:t>
+      </w:r>
+      <w:r>
+        <w:rPr>
+          <w:rFonts w:ascii="Courier New" w:hAnsi="Courier New" w:cs="Courier New"/>
+          <w:b/>
+          <w:bCs/>
+        </w:rPr>
+        <w:t>treaming YouTube (streaming only)</w:t>
+      </w:r>
+    </w:p>
+    <w:p>
+      <w:pPr>
+        <w:pStyle w:val="PlainText"/>
+        <w:rPr>
+          <w:rFonts w:ascii="Courier New" w:hAnsi="Courier New" w:cs="Courier New"/>
+        </w:rPr>
+      </w:pPr>
+      <w:proofErr w:type="gramStart"/>
+      <w:r>
+        <w:rPr>
+          <w:rFonts w:ascii="Courier New" w:hAnsi="Courier New" w:cs="Courier New"/>
+        </w:rPr>
+        <w:t>Similar to</w:t>
+      </w:r>
+      <w:proofErr w:type="gramEnd"/>
+      <w:r>
+        <w:rPr>
+          <w:rFonts w:ascii="Courier New" w:hAnsi="Courier New" w:cs="Courier New"/>
+        </w:rPr>
+        <w:t xml:space="preserve"> Netflix, YouTube streaming consumes approximately 20 </w:t>
+      </w:r>
+      <w:proofErr w:type="spellStart"/>
+      <w:r>
+        <w:rPr>
+          <w:rFonts w:ascii="Courier New" w:hAnsi="Courier New" w:cs="Courier New"/>
+        </w:rPr>
+        <w:t>Wh</w:t>
+      </w:r>
+      <w:proofErr w:type="spellEnd"/>
+      <w:r>
+        <w:rPr>
+          <w:rFonts w:ascii="Courier New" w:hAnsi="Courier New" w:cs="Courier New"/>
+        </w:rPr>
+        <w:t xml:space="preserve"> per hour of HD content, slightly higher due to typical streaming patterns and ad delivery.</w:t>
+      </w:r>
+      <w:r>
+        <w:rPr>
+          <w:rFonts w:ascii="Courier New" w:hAnsi="Courier New" w:cs="Courier New"/>
+        </w:rPr>
+        <w:t xml:space="preserve"> Again, you need to add the power consumption of the device you’re watching on, separately.</w:t>
+      </w:r>
+    </w:p>
+    <w:p>
+      <w:pPr>
+        <w:pStyle w:val="PlainText"/>
+        <w:rPr>
+          <w:rFonts w:ascii="Courier New" w:hAnsi="Courier New" w:cs="Courier New"/>
+        </w:rPr>
+      </w:pPr>
+    </w:p>
+    <w:p>
+      <w:pPr>
+        <w:pStyle w:val="PlainText"/>
+        <w:rPr>
+          <w:rFonts w:ascii="Courier New" w:hAnsi="Courier New" w:cs="Courier New"/>
+          <w:b/>
+          <w:bCs/>
+        </w:rPr>
+      </w:pPr>
+      <w:r>
+        <w:rPr>
+          <w:rFonts w:ascii="Courier New" w:hAnsi="Courier New" w:cs="Courier New"/>
+          <w:b/>
+          <w:bCs/>
+        </w:rPr>
+        <w:t>C</w:t>
+      </w:r>
+      <w:r>
+        <w:rPr>
+          <w:rFonts w:ascii="Courier New" w:hAnsi="Courier New" w:cs="Courier New"/>
+          <w:b/>
+          <w:bCs/>
+        </w:rPr>
+        <w:t>hatGPT (median query)</w:t>
+      </w:r>
+    </w:p>
+    <w:p>
+      <w:pPr>
+        <w:pStyle w:val="PlainText"/>
+        <w:rPr>
+          <w:rFonts w:ascii="Courier New" w:hAnsi="Courier New" w:cs="Courier New"/>
+        </w:rPr>
+      </w:pPr>
+      <w:r>
+        <w:rPr>
+          <w:rFonts w:ascii="Courier New" w:hAnsi="Courier New" w:cs="Courier New"/>
+        </w:rPr>
+        <w:t xml:space="preserve">Recent research estimates that </w:t>
+      </w:r>
+      <w:r>
+        <w:rPr>
+          <w:rFonts w:ascii="Courier New" w:hAnsi="Courier New" w:cs="Courier New"/>
+        </w:rPr>
+        <w:t>the median</w:t>
+      </w:r>
+      <w:r>
+        <w:rPr>
+          <w:rFonts w:ascii="Courier New" w:hAnsi="Courier New" w:cs="Courier New"/>
+        </w:rPr>
+        <w:t xml:space="preserve"> ChatGPT query using GPT-4o </w:t>
+      </w:r>
+      <w:hyperlink r:id="rId13" w:history="1">
+        <w:r>
+          <w:rPr>
+            <w:rStyle w:val="Hyperlink"/>
+            <w:rFonts w:ascii="Courier New" w:hAnsi="Courier New" w:cs="Courier New"/>
+          </w:rPr>
+          <w:t>consumes approximately</w:t>
+        </w:r>
+      </w:hyperlink>
+      <w:r>
+        <w:rPr>
+          <w:rFonts w:ascii="Courier New" w:hAnsi="Courier New" w:cs="Courier New"/>
+        </w:rPr>
+        <w:t xml:space="preserve"> 0.3</w:t>
+      </w:r>
+      <w:r>
+        <w:rPr>
+          <w:rFonts w:ascii="Courier New" w:hAnsi="Courier New" w:cs="Courier New"/>
+        </w:rPr>
+        <w:t xml:space="preserve"> </w:t>
+      </w:r>
+      <w:r>
+        <w:rPr>
+          <w:rFonts w:ascii="Courier New" w:hAnsi="Courier New" w:cs="Courier New"/>
+        </w:rPr>
+        <w:t>watt-hours of electricity</w:t>
+      </w:r>
+      <w:r>
+        <w:rPr>
+          <w:rFonts w:ascii="Courier New" w:hAnsi="Courier New" w:cs="Courier New"/>
+        </w:rPr>
+        <w:t>.</w:t>
+      </w:r>
+    </w:p>
+    <w:p>
+      <w:pPr>
+        <w:pStyle w:val="PlainText"/>
+        <w:rPr>
+          <w:rFonts w:ascii="Courier New" w:hAnsi="Courier New" w:cs="Courier New"/>
+        </w:rPr>
+      </w:pPr>
+    </w:p>
+    <w:p>
+      <w:pPr>
+        <w:pStyle w:val="PlainText"/>
+        <w:rPr>
+          <w:rFonts w:ascii="Courier New" w:hAnsi="Courier New" w:cs="Courier New"/>
+        </w:rPr>
+      </w:pPr>
+      <w:r>
+        <w:rPr>
+          <w:rFonts w:ascii="Courier New" w:hAnsi="Courier New" w:cs="Courier New"/>
+        </w:rPr>
+        <w:t>Actual electricity consumption varies a lot depending on the length of query and response. More detailed queries — such as Deep Research — will consume more (but there is insufficient public data to confirm how much).</w:t>
+      </w:r>
+    </w:p>
+    <w:p>
+      <w:pPr>
+        <w:pStyle w:val="PlainText"/>
+        <w:rPr>
+          <w:rFonts w:ascii="Courier New" w:hAnsi="Courier New" w:cs="Courier New"/>
+        </w:rPr>
+      </w:pPr>
+    </w:p>
+    <w:p>
+      <w:pPr>
+        <w:pStyle w:val="PlainText"/>
+        <w:rPr>
+          <w:rFonts w:ascii="Courier New" w:hAnsi="Courier New" w:cs="Courier New"/>
+        </w:rPr>
+      </w:pPr>
+      <w:r>
+        <w:rPr>
+          <w:rFonts w:ascii="Courier New" w:hAnsi="Courier New" w:cs="Courier New"/>
+        </w:rPr>
+        <w:t>If improved data becomes available on more complex queries, image generation and video, I would like to add them.</w:t>
+      </w:r>
+    </w:p>
+    <w:p>
+      <w:pPr>
+        <w:pStyle w:val="PlainText"/>
+        <w:rPr>
+          <w:rFonts w:ascii="Courier New" w:hAnsi="Courier New" w:cs="Courier New"/>
+        </w:rPr>
+      </w:pPr>
+    </w:p>
+    <w:p>
+      <w:pPr>
+        <w:pStyle w:val="PlainText"/>
+        <w:rPr>
+          <w:rFonts w:ascii="Courier New" w:hAnsi="Courier New" w:cs="Courier New"/>
+          <w:b/>
+          <w:bCs/>
+        </w:rPr>
+      </w:pPr>
+      <w:r>
+        <w:rPr>
+          <w:rFonts w:ascii="Courier New" w:hAnsi="Courier New" w:cs="Courier New"/>
+          <w:b/>
+          <w:bCs/>
+        </w:rPr>
+        <w:t>R</w:t>
+      </w:r>
+      <w:r>
+        <w:rPr>
+          <w:rFonts w:ascii="Courier New" w:hAnsi="Courier New" w:cs="Courier New"/>
+          <w:b/>
+          <w:bCs/>
+        </w:rPr>
+        <w:t>eading on a Kindle</w:t>
+      </w:r>
+    </w:p>
+    <w:p>
+      <w:pPr>
+        <w:pStyle w:val="PlainText"/>
+        <w:rPr>
+          <w:rFonts w:ascii="Courier New" w:hAnsi="Courier New" w:cs="Courier New"/>
+        </w:rPr>
+      </w:pPr>
+      <w:r>
+        <w:rPr>
+          <w:rFonts w:ascii="Courier New" w:hAnsi="Courier New" w:cs="Courier New"/>
+        </w:rPr>
+        <w:t xml:space="preserve">E-readers like the Kindle use e-ink displays </w:t>
+      </w:r>
+      <w:r>
+        <w:rPr>
+          <w:rFonts w:ascii="Courier New" w:hAnsi="Courier New" w:cs="Courier New"/>
+        </w:rPr>
+        <w:t>that</w:t>
+      </w:r>
+      <w:r>
+        <w:rPr>
+          <w:rFonts w:ascii="Courier New" w:hAnsi="Courier New" w:cs="Courier New"/>
+        </w:rPr>
+        <w:t xml:space="preserve"> consume power primarily when refreshing the page. </w:t>
+      </w:r>
+      <w:r>
+        <w:rPr>
+          <w:rFonts w:ascii="Courier New" w:hAnsi="Courier New" w:cs="Courier New"/>
+        </w:rPr>
+        <w:t xml:space="preserve">A typical Kindle device </w:t>
+      </w:r>
+      <w:hyperlink r:id="rId14" w:history="1">
+        <w:r>
+          <w:rPr>
+            <w:rStyle w:val="Hyperlink"/>
+            <w:rFonts w:ascii="Courier New" w:hAnsi="Courier New" w:cs="Courier New"/>
+          </w:rPr>
+          <w:t>has a battery</w:t>
+        </w:r>
+      </w:hyperlink>
+      <w:r>
+        <w:rPr>
+          <w:rFonts w:ascii="Courier New" w:hAnsi="Courier New" w:cs="Courier New"/>
+        </w:rPr>
+        <w:t xml:space="preserve"> of around </w:t>
+      </w:r>
+      <w:r>
+        <w:rPr>
+          <w:rFonts w:ascii="Courier New" w:hAnsi="Courier New" w:cs="Courier New"/>
+        </w:rPr>
+        <w:t xml:space="preserve">1000–1700 </w:t>
+      </w:r>
+      <w:proofErr w:type="spellStart"/>
+      <w:r>
+        <w:rPr>
+          <w:rFonts w:ascii="Courier New" w:hAnsi="Courier New" w:cs="Courier New"/>
+        </w:rPr>
+        <w:t>mAh</w:t>
+      </w:r>
+      <w:proofErr w:type="spellEnd"/>
+      <w:r>
+        <w:rPr>
+          <w:rFonts w:ascii="Courier New" w:hAnsi="Courier New" w:cs="Courier New"/>
+        </w:rPr>
+        <w:t xml:space="preserve"> at ~3.7 V</w:t>
+      </w:r>
+      <w:r>
+        <w:rPr>
+          <w:rFonts w:ascii="Courier New" w:hAnsi="Courier New" w:cs="Courier New"/>
+        </w:rPr>
+        <w:t>, which is</w:t>
+      </w:r>
+      <w:r>
+        <w:rPr>
+          <w:rFonts w:ascii="Courier New" w:hAnsi="Courier New" w:cs="Courier New"/>
+        </w:rPr>
+        <w:t xml:space="preserve"> 3.7</w:t>
+      </w:r>
+      <w:r>
+        <w:rPr>
+          <w:rFonts w:ascii="Courier New" w:hAnsi="Courier New" w:cs="Courier New"/>
+        </w:rPr>
+        <w:t xml:space="preserve"> to </w:t>
+      </w:r>
+      <w:r>
+        <w:rPr>
+          <w:rFonts w:ascii="Courier New" w:hAnsi="Courier New" w:cs="Courier New"/>
+        </w:rPr>
+        <w:t>6 W</w:t>
+      </w:r>
+      <w:r>
+        <w:rPr>
+          <w:rFonts w:ascii="Courier New" w:hAnsi="Courier New" w:cs="Courier New"/>
+        </w:rPr>
+        <w:t xml:space="preserve">h. People report it </w:t>
+      </w:r>
+      <w:hyperlink r:id="rId15" w:history="1">
+        <w:r>
+          <w:rPr>
+            <w:rStyle w:val="Hyperlink"/>
+            <w:rFonts w:ascii="Courier New" w:hAnsi="Courier New" w:cs="Courier New"/>
+          </w:rPr>
+          <w:t>lasting weeks</w:t>
+        </w:r>
+      </w:hyperlink>
+      <w:r>
+        <w:rPr>
+          <w:rFonts w:ascii="Courier New" w:hAnsi="Courier New" w:cs="Courier New"/>
+        </w:rPr>
+        <w:t xml:space="preserve"> on a full charge with moderate (30 minute per day) reading frequency.</w:t>
+      </w:r>
+    </w:p>
+    <w:p>
+      <w:pPr>
+        <w:pStyle w:val="PlainText"/>
+        <w:rPr>
+          <w:rFonts w:ascii="Courier New" w:hAnsi="Courier New" w:cs="Courier New"/>
+        </w:rPr>
+      </w:pPr>
+    </w:p>
+    <w:p>
+      <w:pPr>
+        <w:pStyle w:val="PlainText"/>
+        <w:rPr>
+          <w:rFonts w:ascii="Courier New" w:hAnsi="Courier New" w:cs="Courier New"/>
+        </w:rPr>
+      </w:pPr>
+      <w:r>
+        <w:rPr>
+          <w:rFonts w:ascii="Courier New" w:hAnsi="Courier New" w:cs="Courier New"/>
+        </w:rPr>
+        <w:t xml:space="preserve">That works out to less than 1 </w:t>
+      </w:r>
+      <w:proofErr w:type="spellStart"/>
+      <w:r>
+        <w:rPr>
+          <w:rFonts w:ascii="Courier New" w:hAnsi="Courier New" w:cs="Courier New"/>
+        </w:rPr>
+        <w:t>Wh</w:t>
+      </w:r>
+      <w:proofErr w:type="spellEnd"/>
+      <w:r>
+        <w:rPr>
+          <w:rFonts w:ascii="Courier New" w:hAnsi="Courier New" w:cs="Courier New"/>
+        </w:rPr>
+        <w:t xml:space="preserve"> per hour. Here I’ve been conservative and have rounded it up to 1 Wh.</w:t>
+      </w:r>
+    </w:p>
+    <w:p>
+      <w:pPr>
+        <w:pStyle w:val="PlainText"/>
+        <w:rPr>
+          <w:rFonts w:ascii="Courier New" w:hAnsi="Courier New" w:cs="Courier New"/>
+        </w:rPr>
+      </w:pPr>
+    </w:p>
+    <w:p>
+      <w:pPr>
+        <w:pStyle w:val="PlainText"/>
+        <w:rPr>
+          <w:rFonts w:ascii="Courier New" w:hAnsi="Courier New" w:cs="Courier New"/>
+        </w:rPr>
+      </w:pPr>
+      <w:r>
+        <w:rPr>
+          <w:rFonts w:ascii="Courier New" w:hAnsi="Courier New" w:cs="Courier New"/>
+        </w:rPr>
+        <w:t>========================================</w:t>
+      </w:r>
+    </w:p>
+    <w:p>
+      <w:pPr>
+        <w:pStyle w:val="PlainText"/>
+        <w:rPr>
+          <w:rFonts w:ascii="Courier New" w:hAnsi="Courier New" w:cs="Courier New"/>
+          <w:b/>
+          <w:bCs/>
+        </w:rPr>
+      </w:pPr>
+      <w:r>
+        <w:rPr>
+          <w:rFonts w:ascii="Courier New" w:hAnsi="Courier New" w:cs="Courier New"/>
+          <w:b/>
+          <w:bCs/>
+        </w:rPr>
+        <w:t>4. K</w:t>
+      </w:r>
+      <w:r>
+        <w:rPr>
+          <w:rFonts w:ascii="Courier New" w:hAnsi="Courier New" w:cs="Courier New"/>
+          <w:b/>
+          <w:bCs/>
+        </w:rPr>
+        <w:t>itchen appliances</w:t>
+      </w:r>
+    </w:p>
+    <w:p>
+      <w:pPr>
+        <w:pStyle w:val="PlainText"/>
+        <w:rPr>
+          <w:rFonts w:ascii="Courier New" w:hAnsi="Courier New" w:cs="Courier New"/>
+        </w:rPr>
+      </w:pPr>
+      <w:r>
+        <w:rPr>
+          <w:rFonts w:ascii="Courier New" w:hAnsi="Courier New" w:cs="Courier New"/>
+        </w:rPr>
+        <w:t>========================================</w:t>
+      </w:r>
+    </w:p>
+    <w:p>
+      <w:pPr>
+        <w:pStyle w:val="PlainText"/>
+        <w:rPr>
+          <w:rFonts w:ascii="Courier New" w:hAnsi="Courier New" w:cs="Courier New"/>
+        </w:rPr>
+      </w:pPr>
+    </w:p>
+    <w:p>
+      <w:pPr>
+        <w:pStyle w:val="PlainText"/>
+        <w:rPr>
+          <w:rFonts w:ascii="Courier New" w:hAnsi="Courier New" w:cs="Courier New"/>
+          <w:b/>
+          <w:bCs/>
+        </w:rPr>
+      </w:pPr>
+      <w:r>
+        <w:rPr>
+          <w:rFonts w:ascii="Courier New" w:hAnsi="Courier New" w:cs="Courier New"/>
+          <w:b/>
+          <w:bCs/>
+        </w:rPr>
+        <w:t>B</w:t>
+      </w:r>
+      <w:r>
+        <w:rPr>
+          <w:rFonts w:ascii="Courier New" w:hAnsi="Courier New" w:cs="Courier New"/>
+          <w:b/>
+          <w:bCs/>
+        </w:rPr>
+        <w:t>oiling a kettle</w:t>
+      </w:r>
+    </w:p>
+    <w:p>
+      <w:pPr>
+        <w:pStyle w:val="PlainText"/>
+        <w:rPr>
+          <w:rFonts w:ascii="Courier New" w:hAnsi="Courier New" w:cs="Courier New"/>
+        </w:rPr>
+      </w:pPr>
+      <w:r>
+        <w:rPr>
+          <w:rFonts w:ascii="Courier New" w:hAnsi="Courier New" w:cs="Courier New"/>
+        </w:rPr>
+        <w:lastRenderedPageBreak/>
+        <w:t xml:space="preserve">Electric kettles typically have power </w:t>
+      </w:r>
+      <w:r>
+        <w:rPr>
+          <w:rFonts w:ascii="Courier New" w:hAnsi="Courier New" w:cs="Courier New"/>
+        </w:rPr>
+        <w:t>rating between 1500 and 2000</w:t>
+      </w:r>
+      <w:r>
+        <w:rPr>
+          <w:rFonts w:ascii="Courier New" w:hAnsi="Courier New" w:cs="Courier New"/>
+        </w:rPr>
+        <w:t xml:space="preserve"> watts. Boiling a full kettle (1.5-1.7 lit</w:t>
+      </w:r>
+      <w:r>
+        <w:rPr>
+          <w:rFonts w:ascii="Courier New" w:hAnsi="Courier New" w:cs="Courier New"/>
+        </w:rPr>
+        <w:t>re</w:t>
+      </w:r>
+      <w:r>
+        <w:rPr>
+          <w:rFonts w:ascii="Courier New" w:hAnsi="Courier New" w:cs="Courier New"/>
+        </w:rPr>
+        <w:t>s) takes</w:t>
+      </w:r>
+      <w:r>
+        <w:rPr>
+          <w:rFonts w:ascii="Courier New" w:hAnsi="Courier New" w:cs="Courier New"/>
+        </w:rPr>
+        <w:t xml:space="preserve"> around</w:t>
+      </w:r>
+      <w:r>
+        <w:rPr>
+          <w:rFonts w:ascii="Courier New" w:hAnsi="Courier New" w:cs="Courier New"/>
+        </w:rPr>
+        <w:t xml:space="preserve"> 3</w:t>
+      </w:r>
+      <w:r>
+        <w:rPr>
+          <w:rFonts w:ascii="Courier New" w:hAnsi="Courier New" w:cs="Courier New"/>
+        </w:rPr>
+        <w:t xml:space="preserve"> to </w:t>
+      </w:r>
+      <w:r>
+        <w:rPr>
+          <w:rFonts w:ascii="Courier New" w:hAnsi="Courier New" w:cs="Courier New"/>
+        </w:rPr>
+        <w:t>4 minutes</w:t>
+      </w:r>
+      <w:r>
+        <w:rPr>
+          <w:rFonts w:ascii="Courier New" w:hAnsi="Courier New" w:cs="Courier New"/>
+        </w:rPr>
+        <w:t>.</w:t>
+      </w:r>
+    </w:p>
+    <w:p>
+      <w:pPr>
+        <w:pStyle w:val="PlainText"/>
+        <w:rPr>
+          <w:rFonts w:ascii="Courier New" w:hAnsi="Courier New" w:cs="Courier New"/>
+        </w:rPr>
+      </w:pPr>
+    </w:p>
+    <w:p>
+      <w:pPr>
+        <w:pStyle w:val="PlainText"/>
+        <w:rPr>
+          <w:rFonts w:ascii="Courier New" w:hAnsi="Courier New" w:cs="Courier New"/>
+        </w:rPr>
+      </w:pPr>
+      <w:r>
+        <w:rPr>
+          <w:rFonts w:ascii="Courier New" w:hAnsi="Courier New" w:cs="Courier New"/>
+        </w:rPr>
+        <w:t>A 2000-watt kettle that takes 3 minutes to boil will</w:t>
+      </w:r>
+      <w:r>
+        <w:rPr>
+          <w:rFonts w:ascii="Courier New" w:hAnsi="Courier New" w:cs="Courier New"/>
+        </w:rPr>
+        <w:t xml:space="preserve"> consum</w:t>
+      </w:r>
+      <w:r>
+        <w:rPr>
+          <w:rFonts w:ascii="Courier New" w:hAnsi="Courier New" w:cs="Courier New"/>
+        </w:rPr>
+        <w:t>e</w:t>
+      </w:r>
+      <w:r>
+        <w:rPr>
+          <w:rFonts w:ascii="Courier New" w:hAnsi="Courier New" w:cs="Courier New"/>
+        </w:rPr>
+        <w:t xml:space="preserve"> </w:t>
+      </w:r>
+      <w:r>
+        <w:rPr>
+          <w:rFonts w:ascii="Courier New" w:hAnsi="Courier New" w:cs="Courier New"/>
+        </w:rPr>
+        <w:t>around</w:t>
+      </w:r>
+      <w:r>
+        <w:rPr>
+          <w:rFonts w:ascii="Courier New" w:hAnsi="Courier New" w:cs="Courier New"/>
+        </w:rPr>
+        <w:t xml:space="preserve"> 100 watt-hours.</w:t>
+      </w:r>
+    </w:p>
+    <w:p>
+      <w:pPr>
+        <w:pStyle w:val="PlainText"/>
+        <w:rPr>
+          <w:rFonts w:ascii="Courier New" w:hAnsi="Courier New" w:cs="Courier New"/>
+        </w:rPr>
+      </w:pPr>
+    </w:p>
+    <w:p>
+      <w:pPr>
+        <w:pStyle w:val="PlainText"/>
+        <w:rPr>
+          <w:rFonts w:ascii="Courier New" w:hAnsi="Courier New" w:cs="Courier New"/>
+          <w:b/>
+          <w:bCs/>
+        </w:rPr>
+      </w:pPr>
+      <w:r>
+        <w:rPr>
+          <w:rFonts w:ascii="Courier New" w:hAnsi="Courier New" w:cs="Courier New"/>
+          <w:b/>
+          <w:bCs/>
+        </w:rPr>
+        <w:t>M</w:t>
+      </w:r>
+      <w:r>
+        <w:rPr>
+          <w:rFonts w:ascii="Courier New" w:hAnsi="Courier New" w:cs="Courier New"/>
+          <w:b/>
+          <w:bCs/>
+        </w:rPr>
+        <w:t>icrowave</w:t>
+      </w:r>
+    </w:p>
+    <w:p>
+      <w:pPr>
+        <w:pStyle w:val="PlainText"/>
+        <w:rPr>
+          <w:rFonts w:ascii="Courier New" w:hAnsi="Courier New" w:cs="Courier New"/>
+        </w:rPr>
+      </w:pPr>
+      <w:r>
+        <w:rPr>
+          <w:rFonts w:ascii="Courier New" w:hAnsi="Courier New" w:cs="Courier New"/>
+        </w:rPr>
+        <w:t xml:space="preserve">Microwaves typically </w:t>
+      </w:r>
+      <w:hyperlink r:id="rId16" w:history="1">
+        <w:r>
+          <w:rPr>
+            <w:rStyle w:val="Hyperlink"/>
+            <w:rFonts w:ascii="Courier New" w:hAnsi="Courier New" w:cs="Courier New"/>
+          </w:rPr>
+          <w:t>have a power rating</w:t>
+        </w:r>
+      </w:hyperlink>
+      <w:r>
+        <w:rPr>
+          <w:rFonts w:ascii="Courier New" w:hAnsi="Courier New" w:cs="Courier New"/>
+        </w:rPr>
+        <w:t xml:space="preserve"> between 800 and</w:t>
+      </w:r>
+      <w:r>
+        <w:rPr>
+          <w:rFonts w:ascii="Courier New" w:hAnsi="Courier New" w:cs="Courier New"/>
+        </w:rPr>
+        <w:t xml:space="preserve"> 1,200 watts. </w:t>
+      </w:r>
+      <w:r>
+        <w:rPr>
+          <w:rFonts w:ascii="Courier New" w:hAnsi="Courier New" w:cs="Courier New"/>
+        </w:rPr>
+        <w:t>If we assume 1000 watts, f</w:t>
+      </w:r>
+      <w:r>
+        <w:rPr>
+          <w:rFonts w:ascii="Courier New" w:hAnsi="Courier New" w:cs="Courier New"/>
+        </w:rPr>
+        <w:t xml:space="preserve">ive minutes of use </w:t>
+      </w:r>
+      <w:r>
+        <w:rPr>
+          <w:rFonts w:ascii="Courier New" w:hAnsi="Courier New" w:cs="Courier New"/>
+        </w:rPr>
+        <w:t xml:space="preserve">would consume 83 </w:t>
+      </w:r>
+      <w:proofErr w:type="spellStart"/>
+      <w:r>
+        <w:rPr>
+          <w:rFonts w:ascii="Courier New" w:hAnsi="Courier New" w:cs="Courier New"/>
+        </w:rPr>
+        <w:t>Wh</w:t>
+      </w:r>
+      <w:proofErr w:type="spellEnd"/>
+      <w:r>
+        <w:rPr>
+          <w:rFonts w:ascii="Courier New" w:hAnsi="Courier New" w:cs="Courier New"/>
+        </w:rPr>
+        <w:t xml:space="preserve"> (1000 * 0.08).</w:t>
+      </w:r>
+    </w:p>
+    <w:p>
+      <w:pPr>
+        <w:pStyle w:val="PlainText"/>
+        <w:rPr>
+          <w:rFonts w:ascii="Courier New" w:hAnsi="Courier New" w:cs="Courier New"/>
+        </w:rPr>
+      </w:pPr>
+    </w:p>
+    <w:p>
+      <w:pPr>
+        <w:pStyle w:val="PlainText"/>
+        <w:rPr>
+          <w:rFonts w:ascii="Courier New" w:hAnsi="Courier New" w:cs="Courier New"/>
+          <w:b/>
+          <w:bCs/>
+        </w:rPr>
+      </w:pPr>
+      <w:r>
+        <w:rPr>
+          <w:rFonts w:ascii="Courier New" w:hAnsi="Courier New" w:cs="Courier New"/>
+          <w:b/>
+          <w:bCs/>
+        </w:rPr>
+        <w:t>E</w:t>
+      </w:r>
+      <w:r>
+        <w:rPr>
+          <w:rFonts w:ascii="Courier New" w:hAnsi="Courier New" w:cs="Courier New"/>
+          <w:b/>
+          <w:bCs/>
+        </w:rPr>
+        <w:t>lectric oven</w:t>
+      </w:r>
+    </w:p>
+    <w:p>
+      <w:pPr>
+        <w:pStyle w:val="PlainText"/>
+        <w:rPr>
+          <w:rFonts w:ascii="Courier New" w:hAnsi="Courier New" w:cs="Courier New"/>
+        </w:rPr>
+      </w:pPr>
+      <w:r>
+        <w:rPr>
+          <w:rFonts w:ascii="Courier New" w:hAnsi="Courier New" w:cs="Courier New"/>
+        </w:rPr>
+        <w:t xml:space="preserve">Electric ovens </w:t>
+      </w:r>
+      <w:r>
+        <w:rPr>
+          <w:rFonts w:ascii="Courier New" w:hAnsi="Courier New" w:cs="Courier New"/>
+        </w:rPr>
+        <w:t xml:space="preserve">can </w:t>
+      </w:r>
+      <w:hyperlink r:id="rId17" w:history="1">
+        <w:r>
+          <w:rPr>
+            <w:rStyle w:val="Hyperlink"/>
+            <w:rFonts w:ascii="Courier New" w:hAnsi="Courier New" w:cs="Courier New"/>
+          </w:rPr>
+          <w:t>have a power rating</w:t>
+        </w:r>
+      </w:hyperlink>
+      <w:r>
+        <w:rPr>
+          <w:rFonts w:ascii="Courier New" w:hAnsi="Courier New" w:cs="Courier New"/>
+        </w:rPr>
+        <w:t xml:space="preserve"> ranging from</w:t>
+      </w:r>
+      <w:r>
+        <w:rPr>
+          <w:rFonts w:ascii="Courier New" w:hAnsi="Courier New" w:cs="Courier New"/>
+        </w:rPr>
+        <w:t xml:space="preserve"> 2,000</w:t>
+      </w:r>
+      <w:r>
+        <w:rPr>
+          <w:rFonts w:ascii="Courier New" w:hAnsi="Courier New" w:cs="Courier New"/>
+        </w:rPr>
+        <w:t xml:space="preserve"> to </w:t>
+      </w:r>
+      <w:r>
+        <w:rPr>
+          <w:rFonts w:ascii="Courier New" w:hAnsi="Courier New" w:cs="Courier New"/>
+        </w:rPr>
+        <w:t>5,000 watts</w:t>
+      </w:r>
+      <w:r>
+        <w:rPr>
+          <w:rFonts w:ascii="Courier New" w:hAnsi="Courier New" w:cs="Courier New"/>
+        </w:rPr>
+        <w:t>. A typical one is around 2500 watts.</w:t>
+      </w:r>
+      <w:r>
+        <w:rPr>
+          <w:rFonts w:ascii="Courier New" w:hAnsi="Courier New" w:cs="Courier New"/>
+        </w:rPr>
+        <w:t xml:space="preserve"> </w:t>
+      </w:r>
+      <w:r>
+        <w:rPr>
+          <w:rFonts w:ascii="Courier New" w:hAnsi="Courier New" w:cs="Courier New"/>
+        </w:rPr>
+        <w:t>30</w:t>
+      </w:r>
+      <w:r>
+        <w:rPr>
+          <w:rFonts w:ascii="Courier New" w:hAnsi="Courier New" w:cs="Courier New"/>
+        </w:rPr>
+        <w:t xml:space="preserve"> minutes of use </w:t>
+      </w:r>
+      <w:r>
+        <w:rPr>
+          <w:rFonts w:ascii="Courier New" w:hAnsi="Courier New" w:cs="Courier New"/>
+        </w:rPr>
+        <w:t>would consume 1,250 Wh.</w:t>
+      </w:r>
+    </w:p>
+    <w:p>
+      <w:pPr>
+        <w:pStyle w:val="PlainText"/>
+        <w:rPr>
+          <w:rFonts w:ascii="Courier New" w:hAnsi="Courier New" w:cs="Courier New"/>
+        </w:rPr>
+      </w:pPr>
+    </w:p>
+    <w:p>
+      <w:pPr>
+        <w:pStyle w:val="PlainText"/>
+        <w:rPr>
+          <w:rFonts w:ascii="Courier New" w:hAnsi="Courier New" w:cs="Courier New"/>
+          <w:b/>
+          <w:bCs/>
+        </w:rPr>
+      </w:pPr>
+      <w:r>
+        <w:rPr>
+          <w:rFonts w:ascii="Courier New" w:hAnsi="Courier New" w:cs="Courier New"/>
+          <w:b/>
+          <w:bCs/>
+        </w:rPr>
+        <w:t>G</w:t>
+      </w:r>
+      <w:r>
+        <w:rPr>
+          <w:rFonts w:ascii="Courier New" w:hAnsi="Courier New" w:cs="Courier New"/>
+          <w:b/>
+          <w:bCs/>
+        </w:rPr>
+        <w:t>as oven</w:t>
+      </w:r>
+    </w:p>
+    <w:p>
+      <w:pPr>
+        <w:pStyle w:val="PlainText"/>
+        <w:rPr>
+          <w:rFonts w:ascii="Courier New" w:hAnsi="Courier New" w:cs="Courier New"/>
+        </w:rPr>
+      </w:pPr>
+      <w:r>
+        <w:rPr>
+          <w:rFonts w:ascii="Courier New" w:hAnsi="Courier New" w:cs="Courier New"/>
+        </w:rPr>
+        <w:t xml:space="preserve">Gas ovens consume natural gas for heating but also use electricity for ignition and controls (approximately 300-400 watts). When converting the thermal energy from gas combustion to electrical equivalents for comparison purposes, gas ovens typically use slightly more total energy than electric ovens due to combustion inefficiency. Thirty minutes = approximately 1,500 </w:t>
+      </w:r>
+      <w:proofErr w:type="spellStart"/>
+      <w:r>
+        <w:rPr>
+          <w:rFonts w:ascii="Courier New" w:hAnsi="Courier New" w:cs="Courier New"/>
+        </w:rPr>
+        <w:t>Wh</w:t>
+      </w:r>
+      <w:proofErr w:type="spellEnd"/>
+      <w:r>
+        <w:rPr>
+          <w:rFonts w:ascii="Courier New" w:hAnsi="Courier New" w:cs="Courier New"/>
+        </w:rPr>
+        <w:t xml:space="preserve"> equivalent.</w:t>
+      </w:r>
+    </w:p>
+    <w:p>
+      <w:pPr>
+        <w:pStyle w:val="PlainText"/>
+        <w:rPr>
+          <w:rFonts w:ascii="Courier New" w:hAnsi="Courier New" w:cs="Courier New"/>
+        </w:rPr>
+      </w:pPr>
+    </w:p>
+    <w:p>
+      <w:pPr>
+        <w:pStyle w:val="PlainText"/>
+        <w:rPr>
+          <w:rFonts w:ascii="Courier New" w:hAnsi="Courier New" w:cs="Courier New"/>
+          <w:b/>
+          <w:bCs/>
+        </w:rPr>
+      </w:pPr>
+      <w:r>
+        <w:rPr>
+          <w:rFonts w:ascii="Courier New" w:hAnsi="Courier New" w:cs="Courier New"/>
+          <w:b/>
+          <w:bCs/>
+        </w:rPr>
+        <w:t>A</w:t>
+      </w:r>
+      <w:r>
+        <w:rPr>
+          <w:rFonts w:ascii="Courier New" w:hAnsi="Courier New" w:cs="Courier New"/>
+          <w:b/>
+          <w:bCs/>
+        </w:rPr>
+        <w:t>ir fryer</w:t>
+      </w:r>
+    </w:p>
+    <w:p>
+      <w:pPr>
+        <w:pStyle w:val="PlainText"/>
+        <w:rPr>
+          <w:rFonts w:ascii="Courier New" w:hAnsi="Courier New" w:cs="Courier New"/>
+        </w:rPr>
+      </w:pPr>
+      <w:r>
+        <w:rPr>
+          <w:rFonts w:ascii="Courier New" w:hAnsi="Courier New" w:cs="Courier New"/>
+        </w:rPr>
+        <w:t>Small a</w:t>
+      </w:r>
+      <w:r>
+        <w:rPr>
+          <w:rFonts w:ascii="Courier New" w:hAnsi="Courier New" w:cs="Courier New"/>
+        </w:rPr>
+        <w:t xml:space="preserve">ir fryers </w:t>
+      </w:r>
+      <w:hyperlink r:id="rId18" w:history="1">
+        <w:r>
+          <w:rPr>
+            <w:rStyle w:val="Hyperlink"/>
+            <w:rFonts w:ascii="Courier New" w:hAnsi="Courier New" w:cs="Courier New"/>
+          </w:rPr>
+          <w:t>typically operate</w:t>
+        </w:r>
+      </w:hyperlink>
+      <w:r>
+        <w:rPr>
+          <w:rFonts w:ascii="Courier New" w:hAnsi="Courier New" w:cs="Courier New"/>
+        </w:rPr>
+        <w:t xml:space="preserve"> at 800</w:t>
+      </w:r>
+      <w:r>
+        <w:rPr>
+          <w:rFonts w:ascii="Courier New" w:hAnsi="Courier New" w:cs="Courier New"/>
+        </w:rPr>
+        <w:t xml:space="preserve">W to 1500W. Larger models (especially with two trays) can be as much as 2500W. I’ve assumed 1500 watts in these calculations. </w:t>
+      </w:r>
+      <w:r>
+        <w:rPr>
+          <w:rFonts w:ascii="Courier New" w:hAnsi="Courier New" w:cs="Courier New"/>
+        </w:rPr>
+        <w:t xml:space="preserve">Once an air fryer is on, it typically cycles and only runs at around 50% to 60% of capacity. Averaged over a cycle, 1000W is likely more realistic. </w:t>
+      </w:r>
+    </w:p>
+    <w:p>
+      <w:pPr>
+        <w:pStyle w:val="PlainText"/>
+        <w:rPr>
+          <w:rFonts w:ascii="Courier New" w:hAnsi="Courier New" w:cs="Courier New"/>
+        </w:rPr>
+      </w:pPr>
+    </w:p>
+    <w:p>
+      <w:pPr>
+        <w:pStyle w:val="PlainText"/>
+        <w:rPr>
+          <w:rFonts w:ascii="Courier New" w:hAnsi="Courier New" w:cs="Courier New"/>
+        </w:rPr>
+      </w:pPr>
+      <w:r>
+        <w:rPr>
+          <w:rFonts w:ascii="Courier New" w:hAnsi="Courier New" w:cs="Courier New"/>
+        </w:rPr>
+        <w:t>Ten</w:t>
+      </w:r>
+      <w:r>
+        <w:rPr>
+          <w:rFonts w:ascii="Courier New" w:hAnsi="Courier New" w:cs="Courier New"/>
+        </w:rPr>
+        <w:t xml:space="preserve"> minutes of use </w:t>
+      </w:r>
+      <w:r>
+        <w:rPr>
+          <w:rFonts w:ascii="Courier New" w:hAnsi="Courier New" w:cs="Courier New"/>
+        </w:rPr>
+        <w:t>would consume</w:t>
+      </w:r>
+      <w:r>
+        <w:rPr>
+          <w:rFonts w:ascii="Courier New" w:hAnsi="Courier New" w:cs="Courier New"/>
+        </w:rPr>
+        <w:t xml:space="preserve"> </w:t>
+      </w:r>
+      <w:r>
+        <w:rPr>
+          <w:rFonts w:ascii="Courier New" w:hAnsi="Courier New" w:cs="Courier New"/>
+        </w:rPr>
+        <w:t>167</w:t>
+      </w:r>
+      <w:r>
+        <w:rPr>
+          <w:rFonts w:ascii="Courier New" w:hAnsi="Courier New" w:cs="Courier New"/>
+        </w:rPr>
+        <w:t xml:space="preserve"> Wh</w:t>
+      </w:r>
+      <w:r>
+        <w:rPr>
+          <w:rFonts w:ascii="Courier New" w:hAnsi="Courier New" w:cs="Courier New"/>
+        </w:rPr>
+        <w:t xml:space="preserve"> (1</w:t>
+      </w:r>
+      <w:r>
+        <w:rPr>
+          <w:rFonts w:ascii="Courier New" w:hAnsi="Courier New" w:cs="Courier New"/>
+        </w:rPr>
+        <w:t>0</w:t>
+      </w:r>
+      <w:r>
+        <w:rPr>
+          <w:rFonts w:ascii="Courier New" w:hAnsi="Courier New" w:cs="Courier New"/>
+        </w:rPr>
+        <w:t>00W * 0.</w:t>
+      </w:r>
+      <w:r>
+        <w:rPr>
+          <w:rFonts w:ascii="Courier New" w:hAnsi="Courier New" w:cs="Courier New"/>
+        </w:rPr>
+        <w:t>17</w:t>
+      </w:r>
+      <w:r>
+        <w:rPr>
+          <w:rFonts w:ascii="Courier New" w:hAnsi="Courier New" w:cs="Courier New"/>
+        </w:rPr>
+        <w:t xml:space="preserve"> hours = </w:t>
+      </w:r>
+      <w:r>
+        <w:rPr>
+          <w:rFonts w:ascii="Courier New" w:hAnsi="Courier New" w:cs="Courier New"/>
+        </w:rPr>
+        <w:t>167</w:t>
+      </w:r>
+      <w:r>
+        <w:rPr>
+          <w:rFonts w:ascii="Courier New" w:hAnsi="Courier New" w:cs="Courier New"/>
+        </w:rPr>
+        <w:t xml:space="preserve"> </w:t>
+      </w:r>
+      <w:proofErr w:type="spellStart"/>
+      <w:r>
+        <w:rPr>
+          <w:rFonts w:ascii="Courier New" w:hAnsi="Courier New" w:cs="Courier New"/>
+        </w:rPr>
+        <w:t>Wh</w:t>
+      </w:r>
+      <w:proofErr w:type="spellEnd"/>
+      <w:r>
+        <w:rPr>
+          <w:rFonts w:ascii="Courier New" w:hAnsi="Courier New" w:cs="Courier New"/>
+        </w:rPr>
+        <w:t>)</w:t>
+      </w:r>
+      <w:r>
+        <w:rPr>
+          <w:rFonts w:ascii="Courier New" w:hAnsi="Courier New" w:cs="Courier New"/>
+        </w:rPr>
+        <w:t>.</w:t>
+      </w:r>
+    </w:p>
+    <w:p>
+      <w:pPr>
+        <w:pStyle w:val="PlainText"/>
+        <w:rPr>
+          <w:rFonts w:ascii="Courier New" w:hAnsi="Courier New" w:cs="Courier New"/>
+        </w:rPr>
+      </w:pPr>
+    </w:p>
+    <w:p>
+      <w:pPr>
+        <w:pStyle w:val="PlainText"/>
+        <w:rPr>
+          <w:rFonts w:ascii="Courier New" w:hAnsi="Courier New" w:cs="Courier New"/>
+          <w:b/>
+          <w:bCs/>
+        </w:rPr>
+      </w:pPr>
+      <w:r>
+        <w:rPr>
+          <w:rFonts w:ascii="Courier New" w:hAnsi="Courier New" w:cs="Courier New"/>
+          <w:b/>
+          <w:bCs/>
+        </w:rPr>
+        <w:t>E</w:t>
+      </w:r>
+      <w:r>
+        <w:rPr>
+          <w:rFonts w:ascii="Courier New" w:hAnsi="Courier New" w:cs="Courier New"/>
+          <w:b/>
+          <w:bCs/>
+        </w:rPr>
+        <w:t>lectric induction hob (one ring)</w:t>
+      </w:r>
+    </w:p>
+    <w:p>
+      <w:pPr>
+        <w:pStyle w:val="PlainText"/>
+        <w:rPr>
+          <w:rFonts w:ascii="Courier New" w:hAnsi="Courier New" w:cs="Courier New"/>
+        </w:rPr>
+      </w:pPr>
+      <w:r>
+        <w:rPr>
+          <w:rFonts w:ascii="Courier New" w:hAnsi="Courier New" w:cs="Courier New"/>
+        </w:rPr>
+        <w:t>Induction hobs are efficient</w:t>
+      </w:r>
+      <w:r>
+        <w:rPr>
+          <w:rFonts w:ascii="Courier New" w:hAnsi="Courier New" w:cs="Courier New"/>
+        </w:rPr>
+        <w:t xml:space="preserve">, and tend to have a power rating of </w:t>
+      </w:r>
+      <w:hyperlink r:id="rId19" w:history="1">
+        <w:r>
+          <w:rPr>
+            <w:rStyle w:val="Hyperlink"/>
+            <w:rFonts w:ascii="Courier New" w:hAnsi="Courier New" w:cs="Courier New"/>
+          </w:rPr>
+          <w:t>1,000W to</w:t>
+        </w:r>
+        <w:r>
+          <w:rPr>
+            <w:rStyle w:val="Hyperlink"/>
+            <w:rFonts w:ascii="Courier New" w:hAnsi="Courier New" w:cs="Courier New"/>
+          </w:rPr>
+          <w:t xml:space="preserve"> 2,000W</w:t>
+        </w:r>
+        <w:r>
+          <w:rPr>
+            <w:rStyle w:val="Hyperlink"/>
+            <w:rFonts w:ascii="Courier New" w:hAnsi="Courier New" w:cs="Courier New"/>
+          </w:rPr>
+          <w:t xml:space="preserve"> per ring</w:t>
+        </w:r>
+      </w:hyperlink>
+      <w:r>
+        <w:rPr>
+          <w:rFonts w:ascii="Courier New" w:hAnsi="Courier New" w:cs="Courier New"/>
+        </w:rPr>
+        <w:t>.</w:t>
+      </w:r>
+      <w:r>
+        <w:rPr>
+          <w:rFonts w:ascii="Courier New" w:hAnsi="Courier New" w:cs="Courier New"/>
+        </w:rPr>
+        <w:t xml:space="preserve"> </w:t>
+      </w:r>
+      <w:r>
+        <w:rPr>
+          <w:rFonts w:ascii="Courier New" w:hAnsi="Courier New" w:cs="Courier New"/>
+        </w:rPr>
+        <w:t>I’ve assumed 1,</w:t>
+      </w:r>
+      <w:r>
+        <w:rPr>
+          <w:rFonts w:ascii="Courier New" w:hAnsi="Courier New" w:cs="Courier New"/>
+        </w:rPr>
+        <w:t>5</w:t>
+      </w:r>
+      <w:r>
+        <w:rPr>
+          <w:rFonts w:ascii="Courier New" w:hAnsi="Courier New" w:cs="Courier New"/>
+        </w:rPr>
+        <w:t xml:space="preserve">00 watts in these calculations. </w:t>
+      </w:r>
+      <w:r>
+        <w:rPr>
+          <w:rFonts w:ascii="Courier New" w:hAnsi="Courier New" w:cs="Courier New"/>
+        </w:rPr>
+        <w:t>Like air fryers, they’re often not operating at maximum power draw for the full cooking session. 50% is more typical. That means the average power usage is closer to 750W.</w:t>
+      </w:r>
+    </w:p>
+    <w:p>
+      <w:pPr>
+        <w:pStyle w:val="PlainText"/>
+        <w:rPr>
+          <w:rFonts w:ascii="Courier New" w:hAnsi="Courier New" w:cs="Courier New"/>
+        </w:rPr>
+      </w:pPr>
+    </w:p>
+    <w:p>
+      <w:pPr>
+        <w:pStyle w:val="PlainText"/>
+        <w:rPr>
+          <w:rFonts w:ascii="Courier New" w:hAnsi="Courier New" w:cs="Courier New"/>
+        </w:rPr>
+      </w:pPr>
+      <w:r>
+        <w:rPr>
+          <w:rFonts w:ascii="Courier New" w:hAnsi="Courier New" w:cs="Courier New"/>
+        </w:rPr>
+        <w:t xml:space="preserve">Most cooking activities take less time; </w:t>
+      </w:r>
+      <w:proofErr w:type="gramStart"/>
+      <w:r>
+        <w:rPr>
+          <w:rFonts w:ascii="Courier New" w:hAnsi="Courier New" w:cs="Courier New"/>
+        </w:rPr>
+        <w:t>typically</w:t>
+      </w:r>
+      <w:proofErr w:type="gramEnd"/>
+      <w:r>
+        <w:rPr>
+          <w:rFonts w:ascii="Courier New" w:hAnsi="Courier New" w:cs="Courier New"/>
+        </w:rPr>
+        <w:t xml:space="preserve"> 5 to 10 minutes, which reduces electricity consumption.</w:t>
+      </w:r>
+    </w:p>
+    <w:p>
+      <w:pPr>
+        <w:pStyle w:val="PlainText"/>
+        <w:rPr>
+          <w:rFonts w:ascii="Courier New" w:hAnsi="Courier New" w:cs="Courier New"/>
+        </w:rPr>
+      </w:pPr>
+    </w:p>
+    <w:p>
+      <w:pPr>
+        <w:pStyle w:val="PlainText"/>
+        <w:rPr>
+          <w:rFonts w:ascii="Courier New" w:hAnsi="Courier New" w:cs="Courier New"/>
+          <w:b/>
+          <w:bCs/>
+        </w:rPr>
+      </w:pPr>
+      <w:r>
+        <w:rPr>
+          <w:rFonts w:ascii="Courier New" w:hAnsi="Courier New" w:cs="Courier New"/>
+          <w:b/>
+          <w:bCs/>
+        </w:rPr>
+        <w:t>G</w:t>
+      </w:r>
+      <w:r>
+        <w:rPr>
+          <w:rFonts w:ascii="Courier New" w:hAnsi="Courier New" w:cs="Courier New"/>
+          <w:b/>
+          <w:bCs/>
+        </w:rPr>
+        <w:t>as hob (one ring</w:t>
+      </w:r>
+      <w:r>
+        <w:rPr>
+          <w:rFonts w:ascii="Courier New" w:hAnsi="Courier New" w:cs="Courier New"/>
+          <w:b/>
+          <w:bCs/>
+        </w:rPr>
+        <w:t>)</w:t>
+      </w:r>
+    </w:p>
+    <w:p>
+      <w:pPr>
+        <w:pStyle w:val="PlainText"/>
+        <w:rPr>
+          <w:rFonts w:ascii="Courier New" w:hAnsi="Courier New" w:cs="Courier New"/>
+        </w:rPr>
+      </w:pPr>
+      <w:r>
+        <w:rPr>
+          <w:rFonts w:ascii="Courier New" w:hAnsi="Courier New" w:cs="Courier New"/>
+        </w:rPr>
+        <w:t xml:space="preserve">Gas hobs convert natural gas to heat. </w:t>
+      </w:r>
+      <w:r>
+        <w:rPr>
+          <w:rFonts w:ascii="Courier New" w:hAnsi="Courier New" w:cs="Courier New"/>
+        </w:rPr>
+        <w:t>They tend to consume 2 to 2.5-times as much energy as induction hobs to achieve the same heat output. This is because they typically operate at around 40% efficiency, compared to 85% for an electric hob.</w:t>
+      </w:r>
+    </w:p>
+    <w:p>
+      <w:pPr>
+        <w:pStyle w:val="PlainText"/>
+        <w:rPr>
+          <w:rFonts w:ascii="Courier New" w:hAnsi="Courier New" w:cs="Courier New"/>
+        </w:rPr>
+      </w:pPr>
+    </w:p>
+    <w:p>
+      <w:pPr>
+        <w:pStyle w:val="PlainText"/>
+        <w:rPr>
+          <w:rFonts w:ascii="Courier New" w:hAnsi="Courier New" w:cs="Courier New"/>
+        </w:rPr>
+      </w:pPr>
+      <w:r>
+        <w:rPr>
+          <w:rFonts w:ascii="Courier New" w:hAnsi="Courier New" w:cs="Courier New"/>
+        </w:rPr>
+        <w:t xml:space="preserve">If an induction hob has an average rating of 750W over a cooking cycle, the </w:t>
+      </w:r>
+      <w:r>
+        <w:rPr>
+          <w:rFonts w:ascii="Courier New" w:hAnsi="Courier New" w:cs="Courier New"/>
+        </w:rPr>
+        <w:t>useful heat delivered is</w:t>
+      </w:r>
+      <w:r>
+        <w:rPr>
+          <w:rFonts w:ascii="Courier New" w:hAnsi="Courier New" w:cs="Courier New"/>
+        </w:rPr>
+        <w:t xml:space="preserve"> 638W (750W * 85% efficiency). To get that useful heat from a gas hob with 40% efficiency would need </w:t>
+      </w:r>
+      <w:r>
+        <w:rPr>
+          <w:rFonts w:ascii="Courier New" w:hAnsi="Courier New" w:cs="Courier New"/>
+        </w:rPr>
+        <w:t>1595W</w:t>
+      </w:r>
+      <w:r>
+        <w:rPr>
+          <w:rFonts w:ascii="Courier New" w:hAnsi="Courier New" w:cs="Courier New"/>
+        </w:rPr>
+        <w:t xml:space="preserve"> (638W / 0.4). Here I’ve assumed an equivalent </w:t>
+      </w:r>
+      <w:r>
+        <w:rPr>
+          <w:rFonts w:ascii="Courier New" w:hAnsi="Courier New" w:cs="Courier New"/>
+        </w:rPr>
+        <w:t>power input</w:t>
+      </w:r>
+      <w:r>
+        <w:rPr>
+          <w:rFonts w:ascii="Courier New" w:hAnsi="Courier New" w:cs="Courier New"/>
+        </w:rPr>
+        <w:t xml:space="preserve"> of 1600W.</w:t>
+      </w:r>
+    </w:p>
+    <w:p>
+      <w:pPr>
+        <w:pStyle w:val="PlainText"/>
+        <w:rPr>
+          <w:rFonts w:ascii="Courier New" w:hAnsi="Courier New" w:cs="Courier New"/>
+        </w:rPr>
+      </w:pPr>
+    </w:p>
+    <w:p>
+      <w:pPr>
+        <w:pStyle w:val="PlainText"/>
+        <w:rPr>
+          <w:rFonts w:ascii="Courier New" w:hAnsi="Courier New" w:cs="Courier New"/>
+          <w:b/>
+          <w:bCs/>
+        </w:rPr>
+      </w:pPr>
+      <w:r>
+        <w:rPr>
+          <w:rFonts w:ascii="Courier New" w:hAnsi="Courier New" w:cs="Courier New"/>
+          <w:b/>
+          <w:bCs/>
+        </w:rPr>
+        <w:t>Small fridge</w:t>
+      </w:r>
+    </w:p>
+    <w:p>
+      <w:pPr>
+        <w:pStyle w:val="PlainText"/>
+        <w:rPr>
+          <w:rFonts w:ascii="Courier New" w:hAnsi="Courier New" w:cs="Courier New"/>
+        </w:rPr>
+      </w:pPr>
+      <w:r>
+        <w:rPr>
+          <w:rFonts w:ascii="Courier New" w:hAnsi="Courier New" w:cs="Courier New"/>
+        </w:rPr>
+        <w:t>A small-to-medium refrigerator (</w:t>
+      </w:r>
+      <w:hyperlink r:id="rId20" w:history="1">
+        <w:r>
+          <w:rPr>
+            <w:rStyle w:val="Hyperlink"/>
+            <w:rFonts w:ascii="Courier New" w:hAnsi="Courier New" w:cs="Courier New"/>
+          </w:rPr>
+          <w:t>around 130 litres</w:t>
+        </w:r>
+      </w:hyperlink>
+      <w:r>
+        <w:rPr>
+          <w:rFonts w:ascii="Courier New" w:hAnsi="Courier New" w:cs="Courier New"/>
+        </w:rPr>
+        <w:t>) typically consumes around 100</w:t>
+      </w:r>
+      <w:r>
+        <w:rPr>
+          <w:rFonts w:ascii="Courier New" w:hAnsi="Courier New" w:cs="Courier New"/>
+        </w:rPr>
+        <w:t xml:space="preserve"> kWh per year, which equals approximately 27</w:t>
+      </w:r>
+      <w:r>
+        <w:rPr>
+          <w:rFonts w:ascii="Courier New" w:hAnsi="Courier New" w:cs="Courier New"/>
+        </w:rPr>
+        <w:t>5</w:t>
+      </w:r>
+      <w:r>
+        <w:rPr>
+          <w:rFonts w:ascii="Courier New" w:hAnsi="Courier New" w:cs="Courier New"/>
+        </w:rPr>
+        <w:t xml:space="preserve"> </w:t>
+      </w:r>
+      <w:proofErr w:type="spellStart"/>
+      <w:r>
+        <w:rPr>
+          <w:rFonts w:ascii="Courier New" w:hAnsi="Courier New" w:cs="Courier New"/>
+        </w:rPr>
+        <w:t>Wh</w:t>
+      </w:r>
+      <w:proofErr w:type="spellEnd"/>
+      <w:r>
+        <w:rPr>
+          <w:rFonts w:ascii="Courier New" w:hAnsi="Courier New" w:cs="Courier New"/>
+        </w:rPr>
+        <w:t xml:space="preserve"> per day on average.</w:t>
+      </w:r>
+    </w:p>
+    <w:p>
+      <w:pPr>
+        <w:pStyle w:val="PlainText"/>
+        <w:rPr>
+          <w:rFonts w:ascii="Courier New" w:hAnsi="Courier New" w:cs="Courier New"/>
+        </w:rPr>
+      </w:pPr>
+    </w:p>
+    <w:p>
+      <w:pPr>
+        <w:pStyle w:val="PlainText"/>
+        <w:rPr>
+          <w:rFonts w:ascii="Courier New" w:hAnsi="Courier New" w:cs="Courier New"/>
+          <w:b/>
+          <w:bCs/>
+        </w:rPr>
+      </w:pPr>
+      <w:r>
+        <w:rPr>
+          <w:rFonts w:ascii="Courier New" w:hAnsi="Courier New" w:cs="Courier New"/>
+          <w:b/>
+          <w:bCs/>
+        </w:rPr>
+        <w:t>F</w:t>
+      </w:r>
+      <w:r>
+        <w:rPr>
+          <w:rFonts w:ascii="Courier New" w:hAnsi="Courier New" w:cs="Courier New"/>
+          <w:b/>
+          <w:bCs/>
+        </w:rPr>
+        <w:t>ridge-freezer</w:t>
+      </w:r>
+    </w:p>
+    <w:p>
+      <w:pPr>
+        <w:pStyle w:val="PlainText"/>
+        <w:rPr>
+          <w:rFonts w:ascii="Courier New" w:hAnsi="Courier New" w:cs="Courier New"/>
+        </w:rPr>
+      </w:pPr>
+      <w:r>
+        <w:rPr>
+          <w:rFonts w:ascii="Courier New" w:hAnsi="Courier New" w:cs="Courier New"/>
+        </w:rPr>
+        <w:t>Standard refrigerator-freezer combinations consume</w:t>
+      </w:r>
+      <w:r>
+        <w:rPr>
+          <w:rFonts w:ascii="Courier New" w:hAnsi="Courier New" w:cs="Courier New"/>
+        </w:rPr>
+        <w:t xml:space="preserve"> anywhere between 200 and 500 kWh per year. Some very efficient models can achieve less than 200 kWh. Here, I have assumed one consumes 300 kWh per year. That is approximately</w:t>
+      </w:r>
+      <w:r>
+        <w:rPr>
+          <w:rFonts w:ascii="Courier New" w:hAnsi="Courier New" w:cs="Courier New"/>
+        </w:rPr>
+        <w:t xml:space="preserve"> 822 </w:t>
+      </w:r>
+      <w:proofErr w:type="spellStart"/>
+      <w:r>
+        <w:rPr>
+          <w:rFonts w:ascii="Courier New" w:hAnsi="Courier New" w:cs="Courier New"/>
+        </w:rPr>
+        <w:t>Wh</w:t>
+      </w:r>
+      <w:proofErr w:type="spellEnd"/>
+      <w:r>
+        <w:rPr>
+          <w:rFonts w:ascii="Courier New" w:hAnsi="Courier New" w:cs="Courier New"/>
+        </w:rPr>
+        <w:t xml:space="preserve"> per day.</w:t>
+      </w:r>
+    </w:p>
+    <w:p>
+      <w:pPr>
+        <w:pStyle w:val="PlainText"/>
+        <w:rPr>
+          <w:rFonts w:ascii="Courier New" w:hAnsi="Courier New" w:cs="Courier New"/>
+        </w:rPr>
+      </w:pPr>
+    </w:p>
+    <w:p>
+      <w:pPr>
+        <w:pStyle w:val="PlainText"/>
+        <w:rPr>
+          <w:rFonts w:ascii="Courier New" w:hAnsi="Courier New" w:cs="Courier New"/>
+        </w:rPr>
+      </w:pPr>
+    </w:p>
+    <w:p>
+      <w:pPr>
+        <w:pStyle w:val="PlainText"/>
+        <w:rPr>
+          <w:rFonts w:ascii="Courier New" w:hAnsi="Courier New" w:cs="Courier New"/>
+        </w:rPr>
+      </w:pPr>
+      <w:r>
+        <w:rPr>
+          <w:rFonts w:ascii="Courier New" w:hAnsi="Courier New" w:cs="Courier New"/>
+        </w:rPr>
+        <w:t>========================================</w:t>
+      </w:r>
+    </w:p>
+    <w:p>
+      <w:pPr>
+        <w:pStyle w:val="PlainText"/>
+        <w:rPr>
+          <w:rFonts w:ascii="Courier New" w:hAnsi="Courier New" w:cs="Courier New"/>
+          <w:b/>
+          <w:bCs/>
+        </w:rPr>
+      </w:pPr>
+      <w:r>
+        <w:rPr>
+          <w:rFonts w:ascii="Courier New" w:hAnsi="Courier New" w:cs="Courier New"/>
+          <w:b/>
+          <w:bCs/>
+        </w:rPr>
+        <w:t>5. W</w:t>
+      </w:r>
+      <w:r>
+        <w:rPr>
+          <w:rFonts w:ascii="Courier New" w:hAnsi="Courier New" w:cs="Courier New"/>
+          <w:b/>
+          <w:bCs/>
+        </w:rPr>
+        <w:t xml:space="preserve">ashing and </w:t>
+      </w:r>
+      <w:proofErr w:type="gramStart"/>
+      <w:r>
+        <w:rPr>
+          <w:rFonts w:ascii="Courier New" w:hAnsi="Courier New" w:cs="Courier New"/>
+          <w:b/>
+          <w:bCs/>
+        </w:rPr>
+        <w:t>Drying</w:t>
+      </w:r>
+      <w:proofErr w:type="gramEnd"/>
+    </w:p>
+    <w:p>
+      <w:pPr>
+        <w:pStyle w:val="PlainText"/>
+        <w:rPr>
+          <w:rFonts w:ascii="Courier New" w:hAnsi="Courier New" w:cs="Courier New"/>
+        </w:rPr>
+      </w:pPr>
+      <w:r>
+        <w:rPr>
+          <w:rFonts w:ascii="Courier New" w:hAnsi="Courier New" w:cs="Courier New"/>
+        </w:rPr>
+        <w:t>========================================</w:t>
+      </w:r>
+    </w:p>
+    <w:p>
+      <w:pPr>
+        <w:pStyle w:val="PlainText"/>
+        <w:rPr>
+          <w:rFonts w:ascii="Courier New" w:hAnsi="Courier New" w:cs="Courier New"/>
+        </w:rPr>
+      </w:pPr>
+    </w:p>
+    <w:p>
+      <w:pPr>
+        <w:pStyle w:val="PlainText"/>
+        <w:rPr>
+          <w:rFonts w:ascii="Courier New" w:hAnsi="Courier New" w:cs="Courier New"/>
+          <w:b/>
+          <w:bCs/>
+        </w:rPr>
+      </w:pPr>
+      <w:r>
+        <w:rPr>
+          <w:rFonts w:ascii="Courier New" w:hAnsi="Courier New" w:cs="Courier New"/>
+          <w:b/>
+          <w:bCs/>
+        </w:rPr>
+        <w:t>V</w:t>
+      </w:r>
+      <w:r>
+        <w:rPr>
+          <w:rFonts w:ascii="Courier New" w:hAnsi="Courier New" w:cs="Courier New"/>
+          <w:b/>
+          <w:bCs/>
+        </w:rPr>
+        <w:t>acuum cleaner (hoover)</w:t>
+      </w:r>
+    </w:p>
+    <w:p>
+      <w:pPr>
+        <w:pStyle w:val="PlainText"/>
+        <w:rPr>
+          <w:rFonts w:ascii="Courier New" w:hAnsi="Courier New" w:cs="Courier New"/>
+        </w:rPr>
+      </w:pPr>
+      <w:r>
+        <w:rPr>
+          <w:rFonts w:ascii="Courier New" w:hAnsi="Courier New" w:cs="Courier New"/>
+        </w:rPr>
+        <w:t>Vacuum cleaners typically use 500</w:t>
+      </w:r>
+      <w:r>
+        <w:rPr>
+          <w:rFonts w:ascii="Courier New" w:hAnsi="Courier New" w:cs="Courier New"/>
+        </w:rPr>
+        <w:t xml:space="preserve">W to over </w:t>
+      </w:r>
+      <w:r>
+        <w:rPr>
+          <w:rFonts w:ascii="Courier New" w:hAnsi="Courier New" w:cs="Courier New"/>
+        </w:rPr>
+        <w:t>1,</w:t>
+      </w:r>
+      <w:r>
+        <w:rPr>
+          <w:rFonts w:ascii="Courier New" w:hAnsi="Courier New" w:cs="Courier New"/>
+        </w:rPr>
+        <w:t xml:space="preserve">500W. Popular models in the UK use </w:t>
+      </w:r>
+      <w:hyperlink r:id="rId21" w:history="1">
+        <w:r>
+          <w:rPr>
+            <w:rStyle w:val="Hyperlink"/>
+            <w:rFonts w:ascii="Courier New" w:hAnsi="Courier New" w:cs="Courier New"/>
+          </w:rPr>
+          <w:t>around 620W</w:t>
+        </w:r>
+      </w:hyperlink>
+      <w:r>
+        <w:rPr>
+          <w:rFonts w:ascii="Courier New" w:hAnsi="Courier New" w:cs="Courier New"/>
+        </w:rPr>
+        <w:t xml:space="preserve"> or </w:t>
+      </w:r>
+      <w:hyperlink r:id="rId22" w:history="1">
+        <w:r>
+          <w:rPr>
+            <w:rStyle w:val="Hyperlink"/>
+            <w:rFonts w:ascii="Courier New" w:hAnsi="Courier New" w:cs="Courier New"/>
+          </w:rPr>
+          <w:t>750W</w:t>
+        </w:r>
+      </w:hyperlink>
+      <w:r>
+        <w:rPr>
+          <w:rFonts w:ascii="Courier New" w:hAnsi="Courier New" w:cs="Courier New"/>
+        </w:rPr>
+        <w:t xml:space="preserve">. Here, I have assumed a power rating of 750W. Ten minutes of usage would consume 120 </w:t>
+      </w:r>
+      <w:proofErr w:type="spellStart"/>
+      <w:r>
+        <w:rPr>
+          <w:rFonts w:ascii="Courier New" w:hAnsi="Courier New" w:cs="Courier New"/>
+        </w:rPr>
+        <w:t>Wh</w:t>
+      </w:r>
+      <w:proofErr w:type="spellEnd"/>
+      <w:r>
+        <w:rPr>
+          <w:rFonts w:ascii="Courier New" w:hAnsi="Courier New" w:cs="Courier New"/>
+        </w:rPr>
+        <w:t xml:space="preserve"> (750 * 0.16).</w:t>
+      </w:r>
+    </w:p>
+    <w:p>
+      <w:pPr>
+        <w:pStyle w:val="PlainText"/>
+        <w:rPr>
+          <w:rFonts w:ascii="Courier New" w:hAnsi="Courier New" w:cs="Courier New"/>
+        </w:rPr>
+      </w:pPr>
+    </w:p>
+    <w:p>
+      <w:pPr>
+        <w:pStyle w:val="PlainText"/>
+        <w:rPr>
+          <w:rFonts w:ascii="Courier New" w:hAnsi="Courier New" w:cs="Courier New"/>
+          <w:b/>
+          <w:bCs/>
+        </w:rPr>
+      </w:pPr>
+      <w:r>
+        <w:rPr>
+          <w:rFonts w:ascii="Courier New" w:hAnsi="Courier New" w:cs="Courier New"/>
+          <w:b/>
+          <w:bCs/>
+        </w:rPr>
+        <w:t>W</w:t>
+      </w:r>
+      <w:r>
+        <w:rPr>
+          <w:rFonts w:ascii="Courier New" w:hAnsi="Courier New" w:cs="Courier New"/>
+          <w:b/>
+          <w:bCs/>
+        </w:rPr>
+        <w:t>ashing machine</w:t>
+      </w:r>
+    </w:p>
+    <w:p>
+      <w:pPr>
+        <w:pStyle w:val="PlainText"/>
+        <w:rPr>
+          <w:rFonts w:ascii="Courier New" w:hAnsi="Courier New" w:cs="Courier New"/>
+        </w:rPr>
+      </w:pPr>
+      <w:r>
+        <w:rPr>
+          <w:rFonts w:ascii="Courier New" w:hAnsi="Courier New" w:cs="Courier New"/>
+        </w:rPr>
+        <w:t xml:space="preserve">Washing machine energy usage varies a lot depending on load size, cycle type and water temperature. An average load in an efficient, modern machine </w:t>
+      </w:r>
+      <w:hyperlink r:id="rId23" w:history="1">
+        <w:r>
+          <w:rPr>
+            <w:rStyle w:val="Hyperlink"/>
+            <w:rFonts w:ascii="Courier New" w:hAnsi="Courier New" w:cs="Courier New"/>
+          </w:rPr>
+          <w:t>might use</w:t>
+        </w:r>
+      </w:hyperlink>
+      <w:r>
+        <w:rPr>
+          <w:rFonts w:ascii="Courier New" w:hAnsi="Courier New" w:cs="Courier New"/>
+        </w:rPr>
+        <w:t xml:space="preserve"> 600 </w:t>
+      </w:r>
+      <w:proofErr w:type="spellStart"/>
+      <w:r>
+        <w:rPr>
+          <w:rFonts w:ascii="Courier New" w:hAnsi="Courier New" w:cs="Courier New"/>
+        </w:rPr>
+        <w:t>Wh</w:t>
+      </w:r>
+      <w:proofErr w:type="spellEnd"/>
+      <w:r>
+        <w:rPr>
+          <w:rFonts w:ascii="Courier New" w:hAnsi="Courier New" w:cs="Courier New"/>
+        </w:rPr>
+        <w:t xml:space="preserve"> to 1,000 </w:t>
+      </w:r>
+      <w:proofErr w:type="spellStart"/>
+      <w:r>
+        <w:rPr>
+          <w:rFonts w:ascii="Courier New" w:hAnsi="Courier New" w:cs="Courier New"/>
+        </w:rPr>
+        <w:t>Wh</w:t>
+      </w:r>
+      <w:proofErr w:type="spellEnd"/>
+      <w:r>
+        <w:rPr>
+          <w:rFonts w:ascii="Courier New" w:hAnsi="Courier New" w:cs="Courier New"/>
+        </w:rPr>
+        <w:t xml:space="preserve"> per cycle. A large load could be use than 1,500 Wh. Here I have assumed 800 </w:t>
+      </w:r>
+      <w:proofErr w:type="spellStart"/>
+      <w:r>
+        <w:rPr>
+          <w:rFonts w:ascii="Courier New" w:hAnsi="Courier New" w:cs="Courier New"/>
+        </w:rPr>
+        <w:t>Wh</w:t>
+      </w:r>
+      <w:proofErr w:type="spellEnd"/>
+      <w:r>
+        <w:rPr>
+          <w:rFonts w:ascii="Courier New" w:hAnsi="Courier New" w:cs="Courier New"/>
+        </w:rPr>
+        <w:t>, which is typical for a medium load.</w:t>
+      </w:r>
+    </w:p>
+    <w:p>
+      <w:pPr>
+        <w:pStyle w:val="PlainText"/>
+        <w:rPr>
+          <w:rFonts w:ascii="Courier New" w:hAnsi="Courier New" w:cs="Courier New"/>
+        </w:rPr>
+      </w:pPr>
+    </w:p>
+    <w:p>
+      <w:pPr>
+        <w:pStyle w:val="PlainText"/>
+        <w:rPr>
+          <w:rFonts w:ascii="Courier New" w:hAnsi="Courier New" w:cs="Courier New"/>
+          <w:b/>
+          <w:bCs/>
+        </w:rPr>
+      </w:pPr>
+      <w:r>
+        <w:rPr>
+          <w:rFonts w:ascii="Courier New" w:hAnsi="Courier New" w:cs="Courier New"/>
+          <w:b/>
+          <w:bCs/>
+        </w:rPr>
+        <w:t>T</w:t>
+      </w:r>
+      <w:r>
+        <w:rPr>
+          <w:rFonts w:ascii="Courier New" w:hAnsi="Courier New" w:cs="Courier New"/>
+          <w:b/>
+          <w:bCs/>
+        </w:rPr>
+        <w:t>umble dryer</w:t>
+      </w:r>
+    </w:p>
+    <w:p>
+      <w:pPr>
+        <w:pStyle w:val="PlainText"/>
+        <w:rPr>
+          <w:rFonts w:ascii="Courier New" w:hAnsi="Courier New" w:cs="Courier New"/>
+        </w:rPr>
+      </w:pPr>
+      <w:r>
+        <w:rPr>
+          <w:rFonts w:ascii="Courier New" w:hAnsi="Courier New" w:cs="Courier New"/>
+        </w:rPr>
+        <w:t>Electric tumble dryers are among the highest energy consumers in the home</w:t>
+      </w:r>
+      <w:r>
+        <w:rPr>
+          <w:rFonts w:ascii="Courier New" w:hAnsi="Courier New" w:cs="Courier New"/>
+        </w:rPr>
+        <w:t xml:space="preserve">. Heat pump models are much more efficient than condenser or vented models. A condenser or vented </w:t>
+      </w:r>
+      <w:r>
+        <w:rPr>
+          <w:rFonts w:ascii="Courier New" w:hAnsi="Courier New" w:cs="Courier New"/>
+        </w:rPr>
+        <w:t xml:space="preserve">model </w:t>
+      </w:r>
+      <w:hyperlink r:id="rId24" w:history="1">
+        <w:r>
+          <w:rPr>
+            <w:rStyle w:val="Hyperlink"/>
+            <w:rFonts w:ascii="Courier New" w:hAnsi="Courier New" w:cs="Courier New"/>
+          </w:rPr>
+          <w:t>might consume</w:t>
+        </w:r>
+      </w:hyperlink>
+      <w:r>
+        <w:rPr>
+          <w:rFonts w:ascii="Courier New" w:hAnsi="Courier New" w:cs="Courier New"/>
+        </w:rPr>
+        <w:t xml:space="preserve"> between 4000 and 5000 </w:t>
+      </w:r>
+      <w:proofErr w:type="spellStart"/>
+      <w:r>
+        <w:rPr>
+          <w:rFonts w:ascii="Courier New" w:hAnsi="Courier New" w:cs="Courier New"/>
+        </w:rPr>
+        <w:t>Wh</w:t>
+      </w:r>
+      <w:proofErr w:type="spellEnd"/>
+      <w:r>
+        <w:rPr>
+          <w:rFonts w:ascii="Courier New" w:hAnsi="Courier New" w:cs="Courier New"/>
+        </w:rPr>
+        <w:t xml:space="preserve"> per cycle.</w:t>
+      </w:r>
+      <w:r>
+        <w:rPr>
+          <w:rFonts w:ascii="Courier New" w:hAnsi="Courier New" w:cs="Courier New"/>
+        </w:rPr>
+        <w:t xml:space="preserve"> </w:t>
+      </w:r>
+      <w:r>
+        <w:rPr>
+          <w:rFonts w:ascii="Courier New" w:hAnsi="Courier New" w:cs="Courier New"/>
+        </w:rPr>
+        <w:t>A heat pump model, around half as much.</w:t>
+      </w:r>
+    </w:p>
+    <w:p>
+      <w:pPr>
+        <w:pStyle w:val="PlainText"/>
+        <w:rPr>
+          <w:rFonts w:ascii="Courier New" w:hAnsi="Courier New" w:cs="Courier New"/>
+        </w:rPr>
+      </w:pPr>
+    </w:p>
+    <w:p>
+      <w:pPr>
+        <w:pStyle w:val="PlainText"/>
+        <w:rPr>
+          <w:rFonts w:ascii="Courier New" w:hAnsi="Courier New" w:cs="Courier New"/>
+        </w:rPr>
+      </w:pPr>
+      <w:r>
+        <w:rPr>
+          <w:rFonts w:ascii="Courier New" w:hAnsi="Courier New" w:cs="Courier New"/>
+        </w:rPr>
+        <w:t xml:space="preserve">Here, I have assumed 4500 </w:t>
+      </w:r>
+      <w:proofErr w:type="spellStart"/>
+      <w:r>
+        <w:rPr>
+          <w:rFonts w:ascii="Courier New" w:hAnsi="Courier New" w:cs="Courier New"/>
+        </w:rPr>
+        <w:t>Wh</w:t>
+      </w:r>
+      <w:proofErr w:type="spellEnd"/>
+      <w:r>
+        <w:rPr>
+          <w:rFonts w:ascii="Courier New" w:hAnsi="Courier New" w:cs="Courier New"/>
+        </w:rPr>
+        <w:t xml:space="preserve"> for condenser or vented cycles, and 2000 </w:t>
+      </w:r>
+      <w:proofErr w:type="spellStart"/>
+      <w:r>
+        <w:rPr>
+          <w:rFonts w:ascii="Courier New" w:hAnsi="Courier New" w:cs="Courier New"/>
+        </w:rPr>
+        <w:t>Wh</w:t>
+      </w:r>
+      <w:proofErr w:type="spellEnd"/>
+      <w:r>
+        <w:rPr>
+          <w:rFonts w:ascii="Courier New" w:hAnsi="Courier New" w:cs="Courier New"/>
+        </w:rPr>
+        <w:t xml:space="preserve"> for a heat pump cycle. Actual energy consumption will depend on factors such as load size and user settings.</w:t>
+      </w:r>
+    </w:p>
+    <w:p>
+      <w:pPr>
+        <w:pStyle w:val="PlainText"/>
+        <w:rPr>
+          <w:rFonts w:ascii="Courier New" w:hAnsi="Courier New" w:cs="Courier New"/>
+        </w:rPr>
+      </w:pPr>
+    </w:p>
+    <w:p>
+      <w:pPr>
+        <w:pStyle w:val="PlainText"/>
+        <w:rPr>
+          <w:rFonts w:ascii="Courier New" w:hAnsi="Courier New" w:cs="Courier New"/>
+          <w:b/>
+          <w:bCs/>
+        </w:rPr>
+      </w:pPr>
+      <w:r>
+        <w:rPr>
+          <w:rFonts w:ascii="Courier New" w:hAnsi="Courier New" w:cs="Courier New"/>
+          <w:b/>
+          <w:bCs/>
+        </w:rPr>
+        <w:t>D</w:t>
+      </w:r>
+      <w:r>
+        <w:rPr>
+          <w:rFonts w:ascii="Courier New" w:hAnsi="Courier New" w:cs="Courier New"/>
+          <w:b/>
+          <w:bCs/>
+        </w:rPr>
+        <w:t>ishwasher</w:t>
+      </w:r>
+    </w:p>
+    <w:p>
+      <w:pPr>
+        <w:pStyle w:val="PlainText"/>
+        <w:rPr>
+          <w:rFonts w:ascii="Courier New" w:hAnsi="Courier New" w:cs="Courier New"/>
+        </w:rPr>
+      </w:pPr>
+      <w:r>
+        <w:rPr>
+          <w:rFonts w:ascii="Courier New" w:hAnsi="Courier New" w:cs="Courier New"/>
+        </w:rPr>
+        <w:t xml:space="preserve">Most energy in a dishwasher is used for heating the water. They </w:t>
+      </w:r>
+      <w:hyperlink r:id="rId25" w:history="1">
+        <w:r>
+          <w:rPr>
+            <w:rStyle w:val="Hyperlink"/>
+            <w:rFonts w:ascii="Courier New" w:hAnsi="Courier New" w:cs="Courier New"/>
+          </w:rPr>
+          <w:t>typically use</w:t>
+        </w:r>
+      </w:hyperlink>
+      <w:r>
+        <w:rPr>
+          <w:rFonts w:ascii="Courier New" w:hAnsi="Courier New" w:cs="Courier New"/>
+        </w:rPr>
+        <w:t xml:space="preserve"> between 1,000 and 1,500 </w:t>
+      </w:r>
+      <w:proofErr w:type="spellStart"/>
+      <w:r>
+        <w:rPr>
+          <w:rFonts w:ascii="Courier New" w:hAnsi="Courier New" w:cs="Courier New"/>
+        </w:rPr>
+        <w:t>Wh</w:t>
+      </w:r>
+      <w:proofErr w:type="spellEnd"/>
+      <w:r>
+        <w:rPr>
+          <w:rFonts w:ascii="Courier New" w:hAnsi="Courier New" w:cs="Courier New"/>
+        </w:rPr>
+        <w:t xml:space="preserve"> per cycle. Very efficient models can use closer to 500 </w:t>
+      </w:r>
+      <w:proofErr w:type="spellStart"/>
+      <w:r>
+        <w:rPr>
+          <w:rFonts w:ascii="Courier New" w:hAnsi="Courier New" w:cs="Courier New"/>
+        </w:rPr>
+        <w:t>Wh</w:t>
+      </w:r>
+      <w:proofErr w:type="spellEnd"/>
+      <w:r>
+        <w:rPr>
+          <w:rFonts w:ascii="Courier New" w:hAnsi="Courier New" w:cs="Courier New"/>
+        </w:rPr>
+        <w:t xml:space="preserve"> per cycle. Operating on eco modes will also consume less than 1,000 Wh.</w:t>
+      </w:r>
+    </w:p>
+    <w:p>
+      <w:pPr>
+        <w:pStyle w:val="PlainText"/>
+        <w:rPr>
+          <w:rFonts w:ascii="Courier New" w:hAnsi="Courier New" w:cs="Courier New"/>
+        </w:rPr>
+      </w:pPr>
+    </w:p>
+    <w:p>
+      <w:pPr>
+        <w:pStyle w:val="PlainText"/>
+        <w:rPr>
+          <w:rFonts w:ascii="Courier New" w:hAnsi="Courier New" w:cs="Courier New"/>
+        </w:rPr>
+      </w:pPr>
+      <w:r>
+        <w:rPr>
+          <w:rFonts w:ascii="Courier New" w:hAnsi="Courier New" w:cs="Courier New"/>
+        </w:rPr>
+        <w:t xml:space="preserve">Here, I have assumed 1,250 </w:t>
+      </w:r>
+      <w:proofErr w:type="spellStart"/>
+      <w:r>
+        <w:rPr>
+          <w:rFonts w:ascii="Courier New" w:hAnsi="Courier New" w:cs="Courier New"/>
+        </w:rPr>
+        <w:t>Wh</w:t>
+      </w:r>
+      <w:proofErr w:type="spellEnd"/>
+      <w:r>
+        <w:rPr>
+          <w:rFonts w:ascii="Courier New" w:hAnsi="Courier New" w:cs="Courier New"/>
+        </w:rPr>
+        <w:t xml:space="preserve"> per cycle, which is </w:t>
+      </w:r>
+      <w:proofErr w:type="gramStart"/>
+      <w:r>
+        <w:rPr>
+          <w:rFonts w:ascii="Courier New" w:hAnsi="Courier New" w:cs="Courier New"/>
+        </w:rPr>
+        <w:t>fairly average</w:t>
+      </w:r>
+      <w:proofErr w:type="gramEnd"/>
+      <w:r>
+        <w:rPr>
+          <w:rFonts w:ascii="Courier New" w:hAnsi="Courier New" w:cs="Courier New"/>
+        </w:rPr>
+        <w:t xml:space="preserve"> for most users.</w:t>
+      </w:r>
+    </w:p>
+    <w:p>
+      <w:pPr>
+        <w:pStyle w:val="PlainText"/>
+        <w:rPr>
+          <w:rFonts w:ascii="Courier New" w:hAnsi="Courier New" w:cs="Courier New"/>
+        </w:rPr>
+      </w:pPr>
+    </w:p>
+    <w:p>
+      <w:pPr>
+        <w:pStyle w:val="PlainText"/>
+        <w:rPr>
+          <w:rFonts w:ascii="Courier New" w:hAnsi="Courier New" w:cs="Courier New"/>
+          <w:b/>
+          <w:bCs/>
+        </w:rPr>
+      </w:pPr>
+      <w:r>
+        <w:rPr>
+          <w:rFonts w:ascii="Courier New" w:hAnsi="Courier New" w:cs="Courier New"/>
+          <w:b/>
+          <w:bCs/>
+        </w:rPr>
+        <w:t>C</w:t>
+      </w:r>
+      <w:r>
+        <w:rPr>
+          <w:rFonts w:ascii="Courier New" w:hAnsi="Courier New" w:cs="Courier New"/>
+          <w:b/>
+          <w:bCs/>
+        </w:rPr>
+        <w:t>lothes iron</w:t>
+      </w:r>
+    </w:p>
+    <w:p>
+      <w:pPr>
+        <w:pStyle w:val="PlainText"/>
+        <w:rPr>
+          <w:rFonts w:ascii="Courier New" w:hAnsi="Courier New" w:cs="Courier New"/>
+        </w:rPr>
+      </w:pPr>
+      <w:r>
+        <w:rPr>
+          <w:rFonts w:ascii="Courier New" w:hAnsi="Courier New" w:cs="Courier New"/>
+        </w:rPr>
+        <w:t xml:space="preserve">Clothes irons typically </w:t>
+      </w:r>
+      <w:r>
+        <w:rPr>
+          <w:rFonts w:ascii="Courier New" w:hAnsi="Courier New" w:cs="Courier New"/>
+        </w:rPr>
+        <w:t xml:space="preserve">have </w:t>
+      </w:r>
+      <w:hyperlink r:id="rId26" w:history="1">
+        <w:r>
+          <w:rPr>
+            <w:rStyle w:val="Hyperlink"/>
+            <w:rFonts w:ascii="Courier New" w:hAnsi="Courier New" w:cs="Courier New"/>
+          </w:rPr>
+          <w:t>an energy rating</w:t>
+        </w:r>
+      </w:hyperlink>
+      <w:r>
+        <w:rPr>
+          <w:rFonts w:ascii="Courier New" w:hAnsi="Courier New" w:cs="Courier New"/>
+        </w:rPr>
+        <w:t xml:space="preserve"> between 1500W and 3000W. Steam irons are towards the higher end of the range. Here, I have assumed 2500W, which is </w:t>
+      </w:r>
+      <w:proofErr w:type="gramStart"/>
+      <w:r>
+        <w:rPr>
+          <w:rFonts w:ascii="Courier New" w:hAnsi="Courier New" w:cs="Courier New"/>
+        </w:rPr>
+        <w:t>fairly standard</w:t>
+      </w:r>
+      <w:proofErr w:type="gramEnd"/>
+      <w:r>
+        <w:rPr>
+          <w:rFonts w:ascii="Courier New" w:hAnsi="Courier New" w:cs="Courier New"/>
+        </w:rPr>
+        <w:t xml:space="preserve"> for a steam iron.</w:t>
+      </w:r>
+    </w:p>
+    <w:p>
+      <w:pPr>
+        <w:pStyle w:val="PlainText"/>
+        <w:rPr>
+          <w:rFonts w:ascii="Courier New" w:hAnsi="Courier New" w:cs="Courier New"/>
+        </w:rPr>
+      </w:pPr>
+    </w:p>
+    <w:p>
+      <w:pPr>
+        <w:pStyle w:val="PlainText"/>
+        <w:rPr>
+          <w:rFonts w:ascii="Courier New" w:hAnsi="Courier New" w:cs="Courier New"/>
+        </w:rPr>
+      </w:pPr>
+      <w:r>
+        <w:rPr>
+          <w:rFonts w:ascii="Courier New" w:hAnsi="Courier New" w:cs="Courier New"/>
+        </w:rPr>
+        <w:t xml:space="preserve">Using one for 10 minutes would consume 400 </w:t>
+      </w:r>
+      <w:proofErr w:type="spellStart"/>
+      <w:r>
+        <w:rPr>
+          <w:rFonts w:ascii="Courier New" w:hAnsi="Courier New" w:cs="Courier New"/>
+        </w:rPr>
+        <w:t>Wh</w:t>
+      </w:r>
+      <w:proofErr w:type="spellEnd"/>
+      <w:r>
+        <w:rPr>
+          <w:rFonts w:ascii="Courier New" w:hAnsi="Courier New" w:cs="Courier New"/>
+        </w:rPr>
+        <w:t xml:space="preserve"> of power (2500 * 0.16).</w:t>
+      </w:r>
+    </w:p>
+    <w:p>
+      <w:pPr>
+        <w:pStyle w:val="PlainText"/>
+        <w:rPr>
+          <w:rFonts w:ascii="Courier New" w:hAnsi="Courier New" w:cs="Courier New"/>
+        </w:rPr>
+      </w:pPr>
+    </w:p>
+    <w:p>
+      <w:pPr>
+        <w:pStyle w:val="PlainText"/>
+        <w:rPr>
+          <w:rFonts w:ascii="Courier New" w:hAnsi="Courier New" w:cs="Courier New"/>
+        </w:rPr>
+      </w:pPr>
+      <w:r>
+        <w:rPr>
+          <w:rFonts w:ascii="Courier New" w:hAnsi="Courier New" w:cs="Courier New"/>
+        </w:rPr>
+        <w:t>========================================</w:t>
+      </w:r>
+    </w:p>
+    <w:p>
+      <w:pPr>
+        <w:pStyle w:val="PlainText"/>
+        <w:rPr>
+          <w:rFonts w:ascii="Courier New" w:hAnsi="Courier New" w:cs="Courier New"/>
+          <w:b/>
+          <w:bCs/>
+        </w:rPr>
+      </w:pPr>
+      <w:r>
+        <w:rPr>
+          <w:rFonts w:ascii="Courier New" w:hAnsi="Courier New" w:cs="Courier New"/>
+          <w:b/>
+          <w:bCs/>
+        </w:rPr>
+        <w:t>6. H</w:t>
+      </w:r>
+      <w:r>
+        <w:rPr>
+          <w:rFonts w:ascii="Courier New" w:hAnsi="Courier New" w:cs="Courier New"/>
+          <w:b/>
+          <w:bCs/>
+        </w:rPr>
+        <w:t>eating and Cooling</w:t>
+      </w:r>
+    </w:p>
+    <w:p>
+      <w:pPr>
+        <w:pStyle w:val="PlainText"/>
+        <w:rPr>
+          <w:rFonts w:ascii="Courier New" w:hAnsi="Courier New" w:cs="Courier New"/>
+        </w:rPr>
+      </w:pPr>
+      <w:r>
+        <w:rPr>
+          <w:rFonts w:ascii="Courier New" w:hAnsi="Courier New" w:cs="Courier New"/>
+        </w:rPr>
+        <w:t>========================================</w:t>
+      </w:r>
+    </w:p>
+    <w:p>
+      <w:pPr>
+        <w:pStyle w:val="PlainText"/>
+        <w:rPr>
+          <w:rFonts w:ascii="Courier New" w:hAnsi="Courier New" w:cs="Courier New"/>
+        </w:rPr>
+      </w:pPr>
+    </w:p>
+    <w:p>
+      <w:pPr>
+        <w:pStyle w:val="PlainText"/>
+        <w:rPr>
+          <w:rFonts w:ascii="Courier New" w:hAnsi="Courier New" w:cs="Courier New"/>
+          <w:b/>
+          <w:bCs/>
+        </w:rPr>
+      </w:pPr>
+      <w:r>
+        <w:rPr>
+          <w:rFonts w:ascii="Courier New" w:hAnsi="Courier New" w:cs="Courier New"/>
+          <w:b/>
+          <w:bCs/>
+        </w:rPr>
+        <w:t>Hairdryer</w:t>
+      </w:r>
+    </w:p>
+    <w:p>
+      <w:pPr>
+        <w:pStyle w:val="PlainText"/>
+        <w:rPr>
+          <w:rFonts w:ascii="Courier New" w:hAnsi="Courier New" w:cs="Courier New"/>
+        </w:rPr>
+      </w:pPr>
+      <w:r>
+        <w:rPr>
+          <w:rFonts w:ascii="Courier New" w:hAnsi="Courier New" w:cs="Courier New"/>
+        </w:rPr>
+        <w:t xml:space="preserve">Hairdryers </w:t>
+      </w:r>
+      <w:hyperlink r:id="rId27" w:history="1">
+        <w:r>
+          <w:rPr>
+            <w:rStyle w:val="Hyperlink"/>
+            <w:rFonts w:ascii="Courier New" w:hAnsi="Courier New" w:cs="Courier New"/>
+          </w:rPr>
+          <w:t>typically range</w:t>
+        </w:r>
+      </w:hyperlink>
+      <w:r>
+        <w:rPr>
+          <w:rFonts w:ascii="Courier New" w:hAnsi="Courier New" w:cs="Courier New"/>
+        </w:rPr>
+        <w:t xml:space="preserve"> from 1,000</w:t>
+      </w:r>
+      <w:r>
+        <w:rPr>
+          <w:rFonts w:ascii="Courier New" w:hAnsi="Courier New" w:cs="Courier New"/>
+        </w:rPr>
+        <w:t xml:space="preserve"> to </w:t>
+      </w:r>
+      <w:r>
+        <w:rPr>
+          <w:rFonts w:ascii="Courier New" w:hAnsi="Courier New" w:cs="Courier New"/>
+        </w:rPr>
+        <w:t>2,000 watts</w:t>
+      </w:r>
+      <w:r>
+        <w:rPr>
+          <w:rFonts w:ascii="Courier New" w:hAnsi="Courier New" w:cs="Courier New"/>
+        </w:rPr>
+        <w:t xml:space="preserve">. I have assumed a power rating of </w:t>
+      </w:r>
+      <w:r>
+        <w:rPr>
+          <w:rFonts w:ascii="Courier New" w:hAnsi="Courier New" w:cs="Courier New"/>
+        </w:rPr>
+        <w:t>1,750</w:t>
+      </w:r>
+      <w:r>
+        <w:rPr>
+          <w:rFonts w:ascii="Courier New" w:hAnsi="Courier New" w:cs="Courier New"/>
+        </w:rPr>
+        <w:t>W</w:t>
+      </w:r>
+      <w:r>
+        <w:rPr>
+          <w:rFonts w:ascii="Courier New" w:hAnsi="Courier New" w:cs="Courier New"/>
+        </w:rPr>
+        <w:t xml:space="preserve">. Five minutes of use </w:t>
+      </w:r>
+      <w:r>
+        <w:rPr>
+          <w:rFonts w:ascii="Courier New" w:hAnsi="Courier New" w:cs="Courier New"/>
+        </w:rPr>
+        <w:t>would consume</w:t>
+      </w:r>
+      <w:r>
+        <w:rPr>
+          <w:rFonts w:ascii="Courier New" w:hAnsi="Courier New" w:cs="Courier New"/>
+        </w:rPr>
+        <w:t xml:space="preserve"> 140 </w:t>
+      </w:r>
+      <w:proofErr w:type="spellStart"/>
+      <w:r>
+        <w:rPr>
+          <w:rFonts w:ascii="Courier New" w:hAnsi="Courier New" w:cs="Courier New"/>
+        </w:rPr>
+        <w:t>Wh</w:t>
+      </w:r>
+      <w:proofErr w:type="spellEnd"/>
+      <w:r>
+        <w:rPr>
+          <w:rFonts w:ascii="Courier New" w:hAnsi="Courier New" w:cs="Courier New"/>
+        </w:rPr>
+        <w:t xml:space="preserve"> (1750W </w:t>
+      </w:r>
+      <w:r>
+        <w:rPr>
+          <w:rFonts w:ascii="Courier New" w:hAnsi="Courier New" w:cs="Courier New"/>
+        </w:rPr>
+        <w:t>*</w:t>
+      </w:r>
+      <w:r>
+        <w:rPr>
+          <w:rFonts w:ascii="Courier New" w:hAnsi="Courier New" w:cs="Courier New"/>
+        </w:rPr>
+        <w:t xml:space="preserve"> 0.08</w:t>
+      </w:r>
+      <w:r>
+        <w:rPr>
+          <w:rFonts w:ascii="Courier New" w:hAnsi="Courier New" w:cs="Courier New"/>
+        </w:rPr>
+        <w:t>).</w:t>
+      </w:r>
+    </w:p>
+    <w:p>
+      <w:pPr>
+        <w:pStyle w:val="PlainText"/>
+        <w:rPr>
+          <w:rFonts w:ascii="Courier New" w:hAnsi="Courier New" w:cs="Courier New"/>
+        </w:rPr>
+      </w:pPr>
+    </w:p>
+    <w:p>
+      <w:pPr>
+        <w:pStyle w:val="PlainText"/>
+        <w:rPr>
+          <w:rFonts w:ascii="Courier New" w:hAnsi="Courier New" w:cs="Courier New"/>
+          <w:b/>
+          <w:bCs/>
+        </w:rPr>
+      </w:pPr>
+      <w:r>
+        <w:rPr>
+          <w:rFonts w:ascii="Courier New" w:hAnsi="Courier New" w:cs="Courier New"/>
+          <w:b/>
+          <w:bCs/>
+        </w:rPr>
+        <w:t>E</w:t>
+      </w:r>
+      <w:r>
+        <w:rPr>
+          <w:rFonts w:ascii="Courier New" w:hAnsi="Courier New" w:cs="Courier New"/>
+          <w:b/>
+          <w:bCs/>
+        </w:rPr>
+        <w:t>lectric shower</w:t>
+      </w:r>
+    </w:p>
+    <w:p>
+      <w:pPr>
+        <w:pStyle w:val="PlainText"/>
+        <w:rPr>
+          <w:rFonts w:ascii="Courier New" w:hAnsi="Courier New" w:cs="Courier New"/>
+        </w:rPr>
+      </w:pPr>
+      <w:r>
+        <w:rPr>
+          <w:rFonts w:ascii="Courier New" w:hAnsi="Courier New" w:cs="Courier New"/>
+        </w:rPr>
+        <w:t>Electric showers are high-power appliances</w:t>
+      </w:r>
+      <w:r>
+        <w:rPr>
+          <w:rFonts w:ascii="Courier New" w:hAnsi="Courier New" w:cs="Courier New"/>
+        </w:rPr>
+        <w:t>,</w:t>
+      </w:r>
+      <w:r>
+        <w:rPr>
+          <w:rFonts w:ascii="Courier New" w:hAnsi="Courier New" w:cs="Courier New"/>
+        </w:rPr>
+        <w:t xml:space="preserve"> rated </w:t>
+      </w:r>
+      <w:r>
+        <w:rPr>
+          <w:rFonts w:ascii="Courier New" w:hAnsi="Courier New" w:cs="Courier New"/>
+        </w:rPr>
+        <w:t>between</w:t>
+      </w:r>
+      <w:r>
+        <w:rPr>
+          <w:rFonts w:ascii="Courier New" w:hAnsi="Courier New" w:cs="Courier New"/>
+        </w:rPr>
+        <w:t xml:space="preserve"> 7,500</w:t>
+      </w:r>
+      <w:r>
+        <w:rPr>
+          <w:rFonts w:ascii="Courier New" w:hAnsi="Courier New" w:cs="Courier New"/>
+        </w:rPr>
+        <w:t xml:space="preserve">W to </w:t>
+      </w:r>
+      <w:r>
+        <w:rPr>
+          <w:rFonts w:ascii="Courier New" w:hAnsi="Courier New" w:cs="Courier New"/>
+        </w:rPr>
+        <w:t>1</w:t>
+      </w:r>
+      <w:r>
+        <w:rPr>
+          <w:rFonts w:ascii="Courier New" w:hAnsi="Courier New" w:cs="Courier New"/>
+        </w:rPr>
+        <w:t>1</w:t>
+      </w:r>
+      <w:r>
+        <w:rPr>
+          <w:rFonts w:ascii="Courier New" w:hAnsi="Courier New" w:cs="Courier New"/>
+        </w:rPr>
+        <w:t>,</w:t>
+      </w:r>
+      <w:r>
+        <w:rPr>
+          <w:rFonts w:ascii="Courier New" w:hAnsi="Courier New" w:cs="Courier New"/>
+        </w:rPr>
+        <w:t>500W</w:t>
+      </w:r>
+      <w:r>
+        <w:rPr>
+          <w:rFonts w:ascii="Courier New" w:hAnsi="Courier New" w:cs="Courier New"/>
+        </w:rPr>
+        <w:t>.</w:t>
+      </w:r>
+      <w:r>
+        <w:rPr>
+          <w:rFonts w:ascii="Courier New" w:hAnsi="Courier New" w:cs="Courier New"/>
+        </w:rPr>
+        <w:t xml:space="preserve"> Specific models of </w:t>
+      </w:r>
+      <w:r>
+        <w:rPr>
+          <w:rFonts w:ascii="Courier New" w:hAnsi="Courier New" w:cs="Courier New"/>
+        </w:rPr>
+        <w:t>7.2 kW, 7.5 kW, 8.5 kW, 9.5 kW, 10.5 kW, and 11.5 kW</w:t>
+      </w:r>
+      <w:r>
+        <w:rPr>
+          <w:rFonts w:ascii="Courier New" w:hAnsi="Courier New" w:cs="Courier New"/>
+        </w:rPr>
+        <w:t xml:space="preserve"> </w:t>
+      </w:r>
+      <w:hyperlink r:id="rId28" w:history="1">
+        <w:r>
+          <w:rPr>
+            <w:rStyle w:val="Hyperlink"/>
+            <w:rFonts w:ascii="Courier New" w:hAnsi="Courier New" w:cs="Courier New"/>
+          </w:rPr>
+          <w:t>are typical</w:t>
+        </w:r>
+      </w:hyperlink>
+      <w:r>
+        <w:rPr>
+          <w:rFonts w:ascii="Courier New" w:hAnsi="Courier New" w:cs="Courier New"/>
+        </w:rPr>
+        <w:t>.</w:t>
+      </w:r>
+    </w:p>
+    <w:p>
+      <w:pPr>
+        <w:pStyle w:val="PlainText"/>
+        <w:rPr>
+          <w:rFonts w:ascii="Courier New" w:hAnsi="Courier New" w:cs="Courier New"/>
+        </w:rPr>
+      </w:pPr>
+    </w:p>
+    <w:p>
+      <w:pPr>
+        <w:pStyle w:val="PlainText"/>
+        <w:rPr>
+          <w:rFonts w:ascii="Courier New" w:hAnsi="Courier New" w:cs="Courier New"/>
+        </w:rPr>
+      </w:pPr>
+      <w:r>
+        <w:rPr>
+          <w:rFonts w:ascii="Courier New" w:hAnsi="Courier New" w:cs="Courier New"/>
+        </w:rPr>
+        <w:t xml:space="preserve">I have assumed a 9,500W model here. </w:t>
+      </w:r>
+      <w:r>
+        <w:rPr>
+          <w:rFonts w:ascii="Courier New" w:hAnsi="Courier New" w:cs="Courier New"/>
+        </w:rPr>
+        <w:t xml:space="preserve">A 10-minute shower at </w:t>
+      </w:r>
+      <w:r>
+        <w:rPr>
+          <w:rFonts w:ascii="Courier New" w:hAnsi="Courier New" w:cs="Courier New"/>
+        </w:rPr>
+        <w:t>9</w:t>
+      </w:r>
+      <w:r>
+        <w:rPr>
+          <w:rFonts w:ascii="Courier New" w:hAnsi="Courier New" w:cs="Courier New"/>
+        </w:rPr>
+        <w:t>,</w:t>
+      </w:r>
+      <w:r>
+        <w:rPr>
+          <w:rFonts w:ascii="Courier New" w:hAnsi="Courier New" w:cs="Courier New"/>
+        </w:rPr>
+        <w:t>5</w:t>
+      </w:r>
+      <w:r>
+        <w:rPr>
+          <w:rFonts w:ascii="Courier New" w:hAnsi="Courier New" w:cs="Courier New"/>
+        </w:rPr>
+        <w:t xml:space="preserve">00 watts </w:t>
+      </w:r>
+      <w:r>
+        <w:rPr>
+          <w:rFonts w:ascii="Courier New" w:hAnsi="Courier New" w:cs="Courier New"/>
+        </w:rPr>
+        <w:t xml:space="preserve">would consume </w:t>
+      </w:r>
+      <w:r>
+        <w:rPr>
+          <w:rFonts w:ascii="Courier New" w:hAnsi="Courier New" w:cs="Courier New"/>
+        </w:rPr>
+        <w:t>1,</w:t>
+      </w:r>
+      <w:r>
+        <w:rPr>
+          <w:rFonts w:ascii="Courier New" w:hAnsi="Courier New" w:cs="Courier New"/>
+        </w:rPr>
+        <w:t>520</w:t>
+      </w:r>
+      <w:r>
+        <w:rPr>
+          <w:rFonts w:ascii="Courier New" w:hAnsi="Courier New" w:cs="Courier New"/>
+        </w:rPr>
+        <w:t xml:space="preserve"> </w:t>
+      </w:r>
+      <w:proofErr w:type="spellStart"/>
+      <w:r>
+        <w:rPr>
+          <w:rFonts w:ascii="Courier New" w:hAnsi="Courier New" w:cs="Courier New"/>
+        </w:rPr>
+        <w:t>Wh</w:t>
+      </w:r>
+      <w:proofErr w:type="spellEnd"/>
+      <w:r>
+        <w:rPr>
+          <w:rFonts w:ascii="Courier New" w:hAnsi="Courier New" w:cs="Courier New"/>
+        </w:rPr>
+        <w:t xml:space="preserve"> (</w:t>
+      </w:r>
+      <w:r>
+        <w:rPr>
+          <w:rFonts w:ascii="Courier New" w:hAnsi="Courier New" w:cs="Courier New"/>
+        </w:rPr>
+        <w:t>9500</w:t>
+      </w:r>
+      <w:r>
+        <w:rPr>
+          <w:rFonts w:ascii="Courier New" w:hAnsi="Courier New" w:cs="Courier New"/>
+        </w:rPr>
+        <w:t xml:space="preserve">W </w:t>
+      </w:r>
+      <w:r>
+        <w:rPr>
+          <w:rFonts w:ascii="Courier New" w:hAnsi="Courier New" w:cs="Courier New"/>
+        </w:rPr>
+        <w:t>*</w:t>
+      </w:r>
+      <w:r>
+        <w:rPr>
+          <w:rFonts w:ascii="Courier New" w:hAnsi="Courier New" w:cs="Courier New"/>
+        </w:rPr>
+        <w:t xml:space="preserve"> 0.16 hours).</w:t>
+      </w:r>
+    </w:p>
+    <w:p>
+      <w:pPr>
+        <w:pStyle w:val="PlainText"/>
+        <w:rPr>
+          <w:rFonts w:ascii="Courier New" w:hAnsi="Courier New" w:cs="Courier New"/>
+        </w:rPr>
+      </w:pPr>
+    </w:p>
+    <w:p>
+      <w:pPr>
+        <w:pStyle w:val="PlainText"/>
+        <w:rPr>
+          <w:rFonts w:ascii="Courier New" w:hAnsi="Courier New" w:cs="Courier New"/>
+          <w:b/>
+          <w:bCs/>
+        </w:rPr>
+      </w:pPr>
+      <w:r>
+        <w:rPr>
+          <w:rFonts w:ascii="Courier New" w:hAnsi="Courier New" w:cs="Courier New"/>
+          <w:b/>
+          <w:bCs/>
+        </w:rPr>
+        <w:t>Gas-powered</w:t>
+      </w:r>
+      <w:r>
+        <w:rPr>
+          <w:rFonts w:ascii="Courier New" w:hAnsi="Courier New" w:cs="Courier New"/>
+          <w:b/>
+          <w:bCs/>
+        </w:rPr>
+        <w:t xml:space="preserve"> shower</w:t>
+      </w:r>
+    </w:p>
+    <w:p>
+      <w:pPr>
+        <w:pStyle w:val="PlainText"/>
+        <w:rPr>
+          <w:rFonts w:ascii="Courier New" w:hAnsi="Courier New" w:cs="Courier New"/>
+        </w:rPr>
+      </w:pPr>
+      <w:r>
+        <w:rPr>
+          <w:rFonts w:ascii="Courier New" w:hAnsi="Courier New" w:cs="Courier New"/>
+        </w:rPr>
+        <w:t xml:space="preserve">If we take the gas equivalent of an electric shower (rated at 9500W) and assume a boiler efficiency of 90%, we get around 10,500W in energy input equivalents. A 10-minute shower would consume 1,690 </w:t>
+      </w:r>
+      <w:proofErr w:type="spellStart"/>
+      <w:r>
+        <w:rPr>
+          <w:rFonts w:ascii="Courier New" w:hAnsi="Courier New" w:cs="Courier New"/>
+        </w:rPr>
+        <w:t>Wh</w:t>
+      </w:r>
+      <w:proofErr w:type="spellEnd"/>
+      <w:r>
+        <w:rPr>
+          <w:rFonts w:ascii="Courier New" w:hAnsi="Courier New" w:cs="Courier New"/>
+        </w:rPr>
+        <w:t xml:space="preserve"> (10,500 * 0.16).</w:t>
+      </w:r>
+    </w:p>
+    <w:p>
+      <w:pPr>
+        <w:pStyle w:val="PlainText"/>
+        <w:rPr>
+          <w:rFonts w:ascii="Courier New" w:hAnsi="Courier New" w:cs="Courier New"/>
+        </w:rPr>
+      </w:pPr>
+    </w:p>
+    <w:p>
+      <w:pPr>
+        <w:pStyle w:val="PlainText"/>
+        <w:rPr>
+          <w:rFonts w:ascii="Courier New" w:hAnsi="Courier New" w:cs="Courier New"/>
+          <w:b/>
+          <w:bCs/>
+        </w:rPr>
+      </w:pPr>
+      <w:r>
+        <w:rPr>
+          <w:rFonts w:ascii="Courier New" w:hAnsi="Courier New" w:cs="Courier New"/>
+          <w:b/>
+          <w:bCs/>
+        </w:rPr>
+        <w:t>E</w:t>
+      </w:r>
+      <w:r>
+        <w:rPr>
+          <w:rFonts w:ascii="Courier New" w:hAnsi="Courier New" w:cs="Courier New"/>
+          <w:b/>
+          <w:bCs/>
+        </w:rPr>
+        <w:t>lectric fan</w:t>
+      </w:r>
+    </w:p>
+    <w:p>
+      <w:pPr>
+        <w:pStyle w:val="PlainText"/>
+        <w:rPr>
+          <w:rFonts w:ascii="Courier New" w:hAnsi="Courier New" w:cs="Courier New"/>
+        </w:rPr>
+      </w:pPr>
+      <w:r>
+        <w:rPr>
+          <w:rFonts w:ascii="Courier New" w:hAnsi="Courier New" w:cs="Courier New"/>
+        </w:rPr>
+        <w:t xml:space="preserve">Standard fans </w:t>
+      </w:r>
+      <w:hyperlink r:id="rId29" w:history="1">
+        <w:r>
+          <w:rPr>
+            <w:rStyle w:val="Hyperlink"/>
+            <w:rFonts w:ascii="Courier New" w:hAnsi="Courier New" w:cs="Courier New"/>
+          </w:rPr>
+          <w:t>typically use</w:t>
+        </w:r>
+      </w:hyperlink>
+      <w:r>
+        <w:rPr>
+          <w:rFonts w:ascii="Courier New" w:hAnsi="Courier New" w:cs="Courier New"/>
+        </w:rPr>
+        <w:t xml:space="preserve"> 30-75 watts, with 50 watts being a reasonable average.</w:t>
+      </w:r>
+    </w:p>
+    <w:p>
+      <w:pPr>
+        <w:pStyle w:val="PlainText"/>
+        <w:rPr>
+          <w:rFonts w:ascii="Courier New" w:hAnsi="Courier New" w:cs="Courier New"/>
+        </w:rPr>
+      </w:pPr>
+    </w:p>
+    <w:p>
+      <w:pPr>
+        <w:pStyle w:val="PlainText"/>
+        <w:rPr>
+          <w:rFonts w:ascii="Courier New" w:hAnsi="Courier New" w:cs="Courier New"/>
+          <w:b/>
+          <w:bCs/>
+        </w:rPr>
+      </w:pPr>
+      <w:r>
+        <w:rPr>
+          <w:rFonts w:ascii="Courier New" w:hAnsi="Courier New" w:cs="Courier New"/>
+          <w:b/>
+          <w:bCs/>
+        </w:rPr>
+        <w:t>S</w:t>
+      </w:r>
+      <w:r>
+        <w:rPr>
+          <w:rFonts w:ascii="Courier New" w:hAnsi="Courier New" w:cs="Courier New"/>
+          <w:b/>
+          <w:bCs/>
+        </w:rPr>
+        <w:t>mall desk heater</w:t>
+      </w:r>
+    </w:p>
+    <w:p>
+      <w:pPr>
+        <w:pStyle w:val="PlainText"/>
+        <w:rPr>
+          <w:rFonts w:ascii="Courier New" w:hAnsi="Courier New" w:cs="Courier New"/>
+        </w:rPr>
+      </w:pPr>
+      <w:r>
+        <w:rPr>
+          <w:rFonts w:ascii="Courier New" w:hAnsi="Courier New" w:cs="Courier New"/>
+        </w:rPr>
+        <w:t>Small portable electric heaters typically range from 400</w:t>
+      </w:r>
+      <w:r>
+        <w:rPr>
+          <w:rFonts w:ascii="Courier New" w:hAnsi="Courier New" w:cs="Courier New"/>
+        </w:rPr>
+        <w:t xml:space="preserve"> to </w:t>
+      </w:r>
+      <w:r>
+        <w:rPr>
+          <w:rFonts w:ascii="Courier New" w:hAnsi="Courier New" w:cs="Courier New"/>
+        </w:rPr>
+        <w:t xml:space="preserve">1,000 watts. </w:t>
+      </w:r>
+      <w:r>
+        <w:rPr>
+          <w:rFonts w:ascii="Courier New" w:hAnsi="Courier New" w:cs="Courier New"/>
+        </w:rPr>
+        <w:t>Here I’ve assumed a wattage of 750W. Using this for one hour would consume 750 Wh.</w:t>
+      </w:r>
+    </w:p>
+    <w:p>
+      <w:pPr>
+        <w:pStyle w:val="PlainText"/>
+        <w:rPr>
+          <w:rFonts w:ascii="Courier New" w:hAnsi="Courier New" w:cs="Courier New"/>
+        </w:rPr>
+      </w:pPr>
+    </w:p>
+    <w:p>
+      <w:pPr>
+        <w:pStyle w:val="PlainText"/>
+        <w:rPr>
+          <w:rFonts w:ascii="Courier New" w:hAnsi="Courier New" w:cs="Courier New"/>
+          <w:b/>
+          <w:bCs/>
+        </w:rPr>
+      </w:pPr>
+      <w:r>
+        <w:rPr>
+          <w:rFonts w:ascii="Courier New" w:hAnsi="Courier New" w:cs="Courier New"/>
+          <w:b/>
+          <w:bCs/>
+        </w:rPr>
+        <w:t>S</w:t>
+      </w:r>
+      <w:r>
+        <w:rPr>
+          <w:rFonts w:ascii="Courier New" w:hAnsi="Courier New" w:cs="Courier New"/>
+          <w:b/>
+          <w:bCs/>
+        </w:rPr>
+        <w:t>pace heater</w:t>
+      </w:r>
+    </w:p>
+    <w:p>
+      <w:pPr>
+        <w:pStyle w:val="PlainText"/>
+        <w:rPr>
+          <w:rFonts w:ascii="Courier New" w:hAnsi="Courier New" w:cs="Courier New"/>
+        </w:rPr>
+      </w:pPr>
+      <w:r>
+        <w:rPr>
+          <w:rFonts w:ascii="Courier New" w:hAnsi="Courier New" w:cs="Courier New"/>
+        </w:rPr>
+        <w:t>A medium</w:t>
+      </w:r>
+      <w:r>
+        <w:rPr>
+          <w:rFonts w:ascii="Courier New" w:hAnsi="Courier New" w:cs="Courier New"/>
+        </w:rPr>
+        <w:t xml:space="preserve"> </w:t>
+      </w:r>
+      <w:r>
+        <w:rPr>
+          <w:rFonts w:ascii="Courier New" w:hAnsi="Courier New" w:cs="Courier New"/>
+        </w:rPr>
+        <w:t xml:space="preserve">space </w:t>
+      </w:r>
+      <w:r>
+        <w:rPr>
+          <w:rFonts w:ascii="Courier New" w:hAnsi="Courier New" w:cs="Courier New"/>
+        </w:rPr>
+        <w:t xml:space="preserve">heater </w:t>
+      </w:r>
+      <w:hyperlink r:id="rId30" w:history="1">
+        <w:r>
+          <w:rPr>
+            <w:rStyle w:val="Hyperlink"/>
+            <w:rFonts w:ascii="Courier New" w:hAnsi="Courier New" w:cs="Courier New"/>
+          </w:rPr>
+          <w:t>typically</w:t>
+        </w:r>
+        <w:r>
+          <w:rPr>
+            <w:rStyle w:val="Hyperlink"/>
+            <w:rFonts w:ascii="Courier New" w:hAnsi="Courier New" w:cs="Courier New"/>
+          </w:rPr>
+          <w:t xml:space="preserve"> operates</w:t>
+        </w:r>
+      </w:hyperlink>
+      <w:r>
+        <w:rPr>
+          <w:rFonts w:ascii="Courier New" w:hAnsi="Courier New" w:cs="Courier New"/>
+        </w:rPr>
+        <w:t xml:space="preserve"> at </w:t>
+      </w:r>
+      <w:r>
+        <w:rPr>
+          <w:rFonts w:ascii="Courier New" w:hAnsi="Courier New" w:cs="Courier New"/>
+        </w:rPr>
+        <w:t>around 1,500 watts (ranging from 1,000 to as much as 3,000 for large ones). That means using one for an hour would consume 1,500 Wh.</w:t>
+      </w:r>
+    </w:p>
+    <w:p>
+      <w:pPr>
+        <w:pStyle w:val="PlainText"/>
+        <w:rPr>
+          <w:rFonts w:ascii="Courier New" w:hAnsi="Courier New" w:cs="Courier New"/>
+        </w:rPr>
+      </w:pPr>
+    </w:p>
+    <w:p>
+      <w:pPr>
+        <w:pStyle w:val="PlainText"/>
+        <w:rPr>
+          <w:rFonts w:ascii="Courier New" w:hAnsi="Courier New" w:cs="Courier New"/>
+          <w:b/>
+          <w:bCs/>
+        </w:rPr>
+      </w:pPr>
+      <w:r>
+        <w:rPr>
+          <w:rFonts w:ascii="Courier New" w:hAnsi="Courier New" w:cs="Courier New"/>
+          <w:b/>
+          <w:bCs/>
+        </w:rPr>
+        <w:t>E</w:t>
+      </w:r>
+      <w:r>
+        <w:rPr>
+          <w:rFonts w:ascii="Courier New" w:hAnsi="Courier New" w:cs="Courier New"/>
+          <w:b/>
+          <w:bCs/>
+        </w:rPr>
+        <w:t>lectric heat pump</w:t>
+      </w:r>
+      <w:r>
+        <w:rPr>
+          <w:rFonts w:ascii="Courier New" w:hAnsi="Courier New" w:cs="Courier New"/>
+          <w:b/>
+          <w:bCs/>
+        </w:rPr>
+        <w:t xml:space="preserve"> (single room)</w:t>
+      </w:r>
+    </w:p>
+    <w:p>
+      <w:pPr>
+        <w:pStyle w:val="PlainText"/>
+        <w:rPr>
+          <w:rFonts w:ascii="Courier New" w:hAnsi="Courier New" w:cs="Courier New"/>
+        </w:rPr>
+      </w:pPr>
+      <w:r>
+        <w:rPr>
+          <w:rFonts w:ascii="Courier New" w:hAnsi="Courier New" w:cs="Courier New"/>
+        </w:rPr>
+        <w:t xml:space="preserve">Modern </w:t>
+      </w:r>
+      <w:r>
+        <w:rPr>
+          <w:rFonts w:ascii="Courier New" w:hAnsi="Courier New" w:cs="Courier New"/>
+        </w:rPr>
+        <w:t>air-source</w:t>
+      </w:r>
+      <w:r>
+        <w:rPr>
+          <w:rFonts w:ascii="Courier New" w:hAnsi="Courier New" w:cs="Courier New"/>
+        </w:rPr>
+        <w:t xml:space="preserve"> heat pumps for single rooms (mini-splits) typically consume </w:t>
+      </w:r>
+      <w:r>
+        <w:rPr>
+          <w:rFonts w:ascii="Courier New" w:hAnsi="Courier New" w:cs="Courier New"/>
+        </w:rPr>
+        <w:t>6</w:t>
+      </w:r>
+      <w:r>
+        <w:rPr>
+          <w:rFonts w:ascii="Courier New" w:hAnsi="Courier New" w:cs="Courier New"/>
+        </w:rPr>
+        <w:t>00</w:t>
+      </w:r>
+      <w:r>
+        <w:rPr>
+          <w:rFonts w:ascii="Courier New" w:hAnsi="Courier New" w:cs="Courier New"/>
+        </w:rPr>
+        <w:t xml:space="preserve"> to 1000</w:t>
+      </w:r>
+      <w:r>
+        <w:rPr>
+          <w:rFonts w:ascii="Courier New" w:hAnsi="Courier New" w:cs="Courier New"/>
+        </w:rPr>
+        <w:t xml:space="preserve"> watts </w:t>
+      </w:r>
+      <w:r>
+        <w:rPr>
+          <w:rFonts w:ascii="Courier New" w:hAnsi="Courier New" w:cs="Courier New"/>
+        </w:rPr>
+        <w:t xml:space="preserve">of electricity </w:t>
+      </w:r>
+      <w:r>
+        <w:rPr>
+          <w:rFonts w:ascii="Courier New" w:hAnsi="Courier New" w:cs="Courier New"/>
+        </w:rPr>
+        <w:t xml:space="preserve">per hour of </w:t>
+      </w:r>
+      <w:r>
+        <w:rPr>
+          <w:rFonts w:ascii="Courier New" w:hAnsi="Courier New" w:cs="Courier New"/>
+        </w:rPr>
+        <w:t xml:space="preserve">heating. This would be converted into around 1,800 to 3,000 </w:t>
+      </w:r>
+      <w:proofErr w:type="spellStart"/>
+      <w:r>
+        <w:rPr>
+          <w:rFonts w:ascii="Courier New" w:hAnsi="Courier New" w:cs="Courier New"/>
+        </w:rPr>
+        <w:t>Wh</w:t>
+      </w:r>
+      <w:proofErr w:type="spellEnd"/>
+      <w:r>
+        <w:rPr>
+          <w:rFonts w:ascii="Courier New" w:hAnsi="Courier New" w:cs="Courier New"/>
+        </w:rPr>
+        <w:t xml:space="preserve"> of heat.</w:t>
+      </w:r>
+    </w:p>
+    <w:p>
+      <w:pPr>
+        <w:pStyle w:val="PlainText"/>
+        <w:rPr>
+          <w:rFonts w:ascii="Courier New" w:hAnsi="Courier New" w:cs="Courier New"/>
+        </w:rPr>
+      </w:pPr>
+    </w:p>
+    <w:p>
+      <w:pPr>
+        <w:pStyle w:val="PlainText"/>
+        <w:rPr>
+          <w:rFonts w:ascii="Courier New" w:hAnsi="Courier New" w:cs="Courier New"/>
+        </w:rPr>
+      </w:pPr>
+      <w:r>
+        <w:rPr>
+          <w:rFonts w:ascii="Courier New" w:hAnsi="Courier New" w:cs="Courier New"/>
+        </w:rPr>
+        <w:t xml:space="preserve">Here we are assuming a </w:t>
+      </w:r>
+      <w:hyperlink r:id="rId31" w:history="1">
+        <w:r>
+          <w:rPr>
+            <w:rStyle w:val="Hyperlink"/>
+            <w:rFonts w:ascii="Courier New" w:hAnsi="Courier New" w:cs="Courier New"/>
+          </w:rPr>
+          <w:t>Coefficient of Performance</w:t>
+        </w:r>
+      </w:hyperlink>
+      <w:r>
+        <w:rPr>
+          <w:rFonts w:ascii="Courier New" w:hAnsi="Courier New" w:cs="Courier New"/>
+        </w:rPr>
+        <w:t xml:space="preserve"> (CoP) value of around 3, which means 3 units of heat are generated per unit of electricity input.</w:t>
+      </w:r>
+    </w:p>
+    <w:p>
+      <w:pPr>
+        <w:pStyle w:val="PlainText"/>
+        <w:rPr>
+          <w:rFonts w:ascii="Courier New" w:hAnsi="Courier New" w:cs="Courier New"/>
+        </w:rPr>
+      </w:pPr>
+    </w:p>
+    <w:p>
+      <w:pPr>
+        <w:pStyle w:val="PlainText"/>
+        <w:rPr>
+          <w:rFonts w:ascii="Courier New" w:hAnsi="Courier New" w:cs="Courier New"/>
+        </w:rPr>
+      </w:pPr>
+      <w:r>
+        <w:rPr>
+          <w:rFonts w:ascii="Courier New" w:hAnsi="Courier New" w:cs="Courier New"/>
+        </w:rPr>
+        <w:t>These calculations are very sensitive to weather conditions, temperature settings, and the insulation of the house.</w:t>
+      </w:r>
+      <w:r>
+        <w:rPr>
+          <w:rFonts w:ascii="Courier New" w:hAnsi="Courier New" w:cs="Courier New"/>
+        </w:rPr>
+        <w:t xml:space="preserve"> These values might be typical for a moderate climate (such as the UK) in winter. In slightly warmer conditions, energy usage will be lower. In colder conditions, it would be higher.</w:t>
+      </w:r>
+    </w:p>
+    <w:p>
+      <w:pPr>
+        <w:pStyle w:val="PlainText"/>
+        <w:rPr>
+          <w:rFonts w:ascii="Courier New" w:hAnsi="Courier New" w:cs="Courier New"/>
+        </w:rPr>
+      </w:pPr>
+    </w:p>
+    <w:p>
+      <w:pPr>
+        <w:pStyle w:val="PlainText"/>
+        <w:rPr>
+          <w:rFonts w:ascii="Courier New" w:hAnsi="Courier New" w:cs="Courier New"/>
+        </w:rPr>
+      </w:pPr>
+      <w:r>
+        <w:rPr>
+          <w:rFonts w:ascii="Courier New" w:hAnsi="Courier New" w:cs="Courier New"/>
+        </w:rPr>
+        <w:t>The power draw can also be a bit lower than this once the heat pump is running.</w:t>
+      </w:r>
+    </w:p>
+    <w:p>
+      <w:pPr>
+        <w:pStyle w:val="PlainText"/>
+        <w:rPr>
+          <w:rFonts w:ascii="Courier New" w:hAnsi="Courier New" w:cs="Courier New"/>
+        </w:rPr>
+      </w:pPr>
+    </w:p>
+    <w:p>
+      <w:pPr>
+        <w:pStyle w:val="PlainText"/>
+        <w:rPr>
+          <w:rFonts w:ascii="Courier New" w:hAnsi="Courier New" w:cs="Courier New"/>
+        </w:rPr>
+      </w:pPr>
+      <w:r>
+        <w:rPr>
+          <w:rFonts w:ascii="Courier New" w:hAnsi="Courier New" w:cs="Courier New"/>
+        </w:rPr>
+        <w:t>Here</w:t>
+      </w:r>
+      <w:r>
+        <w:rPr>
+          <w:rFonts w:ascii="Courier New" w:hAnsi="Courier New" w:cs="Courier New"/>
+        </w:rPr>
+        <w:t>,</w:t>
+      </w:r>
+      <w:r>
+        <w:rPr>
+          <w:rFonts w:ascii="Courier New" w:hAnsi="Courier New" w:cs="Courier New"/>
+        </w:rPr>
+        <w:t xml:space="preserve"> I’ve assumed they consume 800Wh </w:t>
+      </w:r>
+      <w:r>
+        <w:rPr>
+          <w:rFonts w:ascii="Courier New" w:hAnsi="Courier New" w:cs="Courier New"/>
+        </w:rPr>
+        <w:t xml:space="preserve">of electricity </w:t>
+      </w:r>
+      <w:r>
+        <w:rPr>
+          <w:rFonts w:ascii="Courier New" w:hAnsi="Courier New" w:cs="Courier New"/>
+        </w:rPr>
+        <w:t>per hour.</w:t>
+      </w:r>
+      <w:r>
+        <w:rPr>
+          <w:rFonts w:ascii="Courier New" w:hAnsi="Courier New" w:cs="Courier New"/>
+        </w:rPr>
+        <w:t xml:space="preserve"> That would supply 2,400Wh of heat.</w:t>
+      </w:r>
+    </w:p>
+    <w:p>
+      <w:pPr>
+        <w:pStyle w:val="PlainText"/>
+        <w:rPr>
+          <w:rFonts w:ascii="Courier New" w:hAnsi="Courier New" w:cs="Courier New"/>
+        </w:rPr>
+      </w:pPr>
+    </w:p>
+    <w:p>
+      <w:pPr>
+        <w:pStyle w:val="PlainText"/>
+        <w:rPr>
+          <w:rFonts w:ascii="Courier New" w:hAnsi="Courier New" w:cs="Courier New"/>
+        </w:rPr>
+      </w:pPr>
+    </w:p>
+    <w:p>
+      <w:pPr>
+        <w:pStyle w:val="PlainText"/>
+        <w:rPr>
+          <w:rFonts w:ascii="Courier New" w:hAnsi="Courier New" w:cs="Courier New"/>
+          <w:b/>
+          <w:bCs/>
+        </w:rPr>
+      </w:pPr>
+      <w:r>
+        <w:rPr>
+          <w:rFonts w:ascii="Courier New" w:hAnsi="Courier New" w:cs="Courier New"/>
+          <w:b/>
+          <w:bCs/>
+        </w:rPr>
+        <w:t>G</w:t>
+      </w:r>
+      <w:r>
+        <w:rPr>
+          <w:rFonts w:ascii="Courier New" w:hAnsi="Courier New" w:cs="Courier New"/>
+          <w:b/>
+          <w:bCs/>
+        </w:rPr>
+        <w:t>as heating</w:t>
+      </w:r>
+    </w:p>
+    <w:p>
+      <w:pPr>
+        <w:pStyle w:val="PlainText"/>
+        <w:rPr>
+          <w:rFonts w:ascii="Courier New" w:hAnsi="Courier New" w:cs="Courier New"/>
+        </w:rPr>
+      </w:pPr>
+      <w:r>
+        <w:rPr>
+          <w:rFonts w:ascii="Courier New" w:hAnsi="Courier New" w:cs="Courier New"/>
+        </w:rPr>
+        <w:t>We will assume our gas heating needs to supply the same amount of heat as our heat pump: 2,400 Wh.</w:t>
+      </w:r>
+    </w:p>
+    <w:p>
+      <w:pPr>
+        <w:pStyle w:val="PlainText"/>
+        <w:rPr>
+          <w:rFonts w:ascii="Courier New" w:hAnsi="Courier New" w:cs="Courier New"/>
+        </w:rPr>
+      </w:pPr>
+    </w:p>
+    <w:p>
+      <w:pPr>
+        <w:pStyle w:val="PlainText"/>
+        <w:rPr>
+          <w:rFonts w:ascii="Courier New" w:hAnsi="Courier New" w:cs="Courier New"/>
+        </w:rPr>
+      </w:pPr>
+      <w:r>
+        <w:rPr>
+          <w:rFonts w:ascii="Courier New" w:hAnsi="Courier New" w:cs="Courier New"/>
+        </w:rPr>
+        <w:t xml:space="preserve">A gas boiler is around 90% efficient, so the energy input needed would be 2,700 </w:t>
+      </w:r>
+      <w:proofErr w:type="spellStart"/>
+      <w:r>
+        <w:rPr>
+          <w:rFonts w:ascii="Courier New" w:hAnsi="Courier New" w:cs="Courier New"/>
+        </w:rPr>
+        <w:t>Wh</w:t>
+      </w:r>
+      <w:proofErr w:type="spellEnd"/>
+      <w:r>
+        <w:rPr>
+          <w:rFonts w:ascii="Courier New" w:hAnsi="Courier New" w:cs="Courier New"/>
+        </w:rPr>
+        <w:t xml:space="preserve"> (2,400 * 90%).</w:t>
+      </w:r>
+    </w:p>
+    <w:p>
+      <w:pPr>
+        <w:pStyle w:val="PlainText"/>
+        <w:rPr>
+          <w:rFonts w:ascii="Courier New" w:hAnsi="Courier New" w:cs="Courier New"/>
+        </w:rPr>
+      </w:pPr>
+    </w:p>
+    <w:p>
+      <w:pPr>
+        <w:pStyle w:val="PlainText"/>
+        <w:rPr>
+          <w:rFonts w:ascii="Courier New" w:hAnsi="Courier New" w:cs="Courier New"/>
+        </w:rPr>
+      </w:pPr>
+      <w:r>
+        <w:rPr>
+          <w:rFonts w:ascii="Courier New" w:hAnsi="Courier New" w:cs="Courier New"/>
+        </w:rPr>
+        <w:lastRenderedPageBreak/>
+        <w:t>Again, this is very sensitive to the specific boiler system, climate and heating requirements.</w:t>
+      </w:r>
+      <w:r>
+        <w:rPr>
+          <w:rFonts w:ascii="Courier New" w:hAnsi="Courier New" w:cs="Courier New"/>
+        </w:rPr>
+        <w:br/>
+      </w:r>
+    </w:p>
+    <w:p>
+      <w:pPr>
+        <w:pStyle w:val="PlainText"/>
+        <w:rPr>
+          <w:rFonts w:ascii="Courier New" w:hAnsi="Courier New" w:cs="Courier New"/>
+        </w:rPr>
+      </w:pPr>
+    </w:p>
+    <w:p>
+      <w:pPr>
+        <w:pStyle w:val="PlainText"/>
+        <w:rPr>
+          <w:rFonts w:ascii="Courier New" w:hAnsi="Courier New" w:cs="Courier New"/>
+          <w:b/>
+          <w:bCs/>
+        </w:rPr>
+      </w:pPr>
+      <w:r>
+        <w:rPr>
+          <w:rFonts w:ascii="Courier New" w:hAnsi="Courier New" w:cs="Courier New"/>
+          <w:b/>
+          <w:bCs/>
+        </w:rPr>
+        <w:t>Electric heat pump</w:t>
+      </w:r>
+      <w:r>
+        <w:rPr>
+          <w:rFonts w:ascii="Courier New" w:hAnsi="Courier New" w:cs="Courier New"/>
+          <w:b/>
+          <w:bCs/>
+        </w:rPr>
+        <w:t xml:space="preserve"> (</w:t>
+      </w:r>
+      <w:r>
+        <w:rPr>
+          <w:rFonts w:ascii="Courier New" w:hAnsi="Courier New" w:cs="Courier New"/>
+          <w:b/>
+          <w:bCs/>
+        </w:rPr>
+        <w:t>3-bedroom house</w:t>
+      </w:r>
+      <w:r>
+        <w:rPr>
+          <w:rFonts w:ascii="Courier New" w:hAnsi="Courier New" w:cs="Courier New"/>
+          <w:b/>
+          <w:bCs/>
+        </w:rPr>
+        <w:t>)</w:t>
+      </w:r>
+    </w:p>
+    <w:p>
+      <w:pPr>
+        <w:pStyle w:val="PlainText"/>
+        <w:rPr>
+          <w:rFonts w:ascii="Courier New" w:hAnsi="Courier New" w:cs="Courier New"/>
+        </w:rPr>
+      </w:pPr>
+      <w:r>
+        <w:rPr>
+          <w:rFonts w:ascii="Courier New" w:hAnsi="Courier New" w:cs="Courier New"/>
+        </w:rPr>
+        <w:t>We can’t get a whole house figure by simply multiplying by the number of rooms.</w:t>
+      </w:r>
+      <w:r>
+        <w:rPr>
+          <w:rFonts w:ascii="Courier New" w:hAnsi="Courier New" w:cs="Courier New"/>
+        </w:rPr>
+        <w:t xml:space="preserve"> Energy consumption will depend a lot on the heat loss and fabric of the house.</w:t>
+      </w:r>
+    </w:p>
+    <w:p>
+      <w:pPr>
+        <w:pStyle w:val="PlainText"/>
+        <w:rPr>
+          <w:rFonts w:ascii="Courier New" w:hAnsi="Courier New" w:cs="Courier New"/>
+        </w:rPr>
+      </w:pPr>
+    </w:p>
+    <w:p>
+      <w:pPr>
+        <w:pStyle w:val="PlainText"/>
+        <w:rPr>
+          <w:rFonts w:ascii="Courier New" w:hAnsi="Courier New" w:cs="Courier New"/>
+        </w:rPr>
+      </w:pPr>
+      <w:r>
+        <w:rPr>
+          <w:rFonts w:ascii="Courier New" w:hAnsi="Courier New" w:cs="Courier New"/>
+        </w:rPr>
+        <w:t xml:space="preserve">In the UK, a 3-bedroom house has an area </w:t>
+      </w:r>
+      <w:hyperlink r:id="rId32" w:history="1">
+        <w:r>
+          <w:rPr>
+            <w:rStyle w:val="Hyperlink"/>
+            <w:rFonts w:ascii="Courier New" w:hAnsi="Courier New" w:cs="Courier New"/>
+          </w:rPr>
+          <w:t>of around</w:t>
+        </w:r>
+      </w:hyperlink>
+      <w:r>
+        <w:rPr>
+          <w:rFonts w:ascii="Courier New" w:hAnsi="Courier New" w:cs="Courier New"/>
+        </w:rPr>
+        <w:t xml:space="preserve"> 90m</w:t>
+      </w:r>
+      <w:r>
+        <w:rPr>
+          <w:rFonts w:ascii="Courier New" w:hAnsi="Courier New" w:cs="Courier New"/>
+          <w:vertAlign w:val="superscript"/>
+        </w:rPr>
+        <w:t>2</w:t>
+      </w:r>
+      <w:r>
+        <w:rPr>
+          <w:rFonts w:ascii="Courier New" w:hAnsi="Courier New" w:cs="Courier New"/>
+        </w:rPr>
+        <w:t xml:space="preserve">. A building of this size might have a heat loss </w:t>
+      </w:r>
+      <w:hyperlink r:id="rId33" w:history="1">
+        <w:r>
+          <w:rPr>
+            <w:rStyle w:val="Hyperlink"/>
+            <w:rFonts w:ascii="Courier New" w:hAnsi="Courier New" w:cs="Courier New"/>
+          </w:rPr>
+          <w:t>of around</w:t>
+        </w:r>
+      </w:hyperlink>
+      <w:r>
+        <w:rPr>
+          <w:rFonts w:ascii="Courier New" w:hAnsi="Courier New" w:cs="Courier New"/>
+        </w:rPr>
+        <w:t xml:space="preserve"> 50 to 100 W/</w:t>
+      </w:r>
+      <w:r>
+        <w:rPr>
+          <w:rFonts w:ascii="Courier New" w:hAnsi="Courier New" w:cs="Courier New"/>
+        </w:rPr>
+        <w:t>m</w:t>
+      </w:r>
+      <w:r>
+        <w:rPr>
+          <w:rFonts w:ascii="Courier New" w:hAnsi="Courier New" w:cs="Courier New"/>
+          <w:vertAlign w:val="superscript"/>
+        </w:rPr>
+        <w:t>2</w:t>
+      </w:r>
+      <w:r>
+        <w:rPr>
+          <w:rFonts w:ascii="Courier New" w:hAnsi="Courier New" w:cs="Courier New"/>
+        </w:rPr>
+        <w:t xml:space="preserve">. We’ll say 75 </w:t>
+      </w:r>
+      <w:r>
+        <w:rPr>
+          <w:rFonts w:ascii="Courier New" w:hAnsi="Courier New" w:cs="Courier New"/>
+        </w:rPr>
+        <w:t>W/m</w:t>
+      </w:r>
+      <w:r>
+        <w:rPr>
+          <w:rFonts w:ascii="Courier New" w:hAnsi="Courier New" w:cs="Courier New"/>
+          <w:vertAlign w:val="superscript"/>
+        </w:rPr>
+        <w:t>2</w:t>
+      </w:r>
+      <w:r>
+        <w:rPr>
+          <w:rFonts w:ascii="Courier New" w:hAnsi="Courier New" w:cs="Courier New"/>
+        </w:rPr>
+        <w:t>. That would mean 6,750W of heat is required (90</w:t>
+      </w:r>
+      <w:r>
+        <w:rPr>
+          <w:rFonts w:ascii="Courier New" w:hAnsi="Courier New" w:cs="Courier New"/>
+        </w:rPr>
+        <w:t>m</w:t>
+      </w:r>
+      <w:r>
+        <w:rPr>
+          <w:rFonts w:ascii="Courier New" w:hAnsi="Courier New" w:cs="Courier New"/>
+          <w:vertAlign w:val="superscript"/>
+        </w:rPr>
+        <w:t>2</w:t>
+      </w:r>
+      <w:r>
+        <w:rPr>
+          <w:rFonts w:ascii="Courier New" w:hAnsi="Courier New" w:cs="Courier New"/>
+          <w:vertAlign w:val="superscript"/>
+        </w:rPr>
+        <w:t xml:space="preserve"> * </w:t>
+      </w:r>
+      <w:r>
+        <w:rPr>
+          <w:rFonts w:ascii="Courier New" w:hAnsi="Courier New" w:cs="Courier New"/>
+        </w:rPr>
+        <w:t>75 W/m</w:t>
+      </w:r>
+      <w:r>
+        <w:rPr>
+          <w:rFonts w:ascii="Courier New" w:hAnsi="Courier New" w:cs="Courier New"/>
+          <w:vertAlign w:val="superscript"/>
+        </w:rPr>
+        <w:t>2</w:t>
+      </w:r>
+      <w:r>
+        <w:rPr>
+          <w:rFonts w:ascii="Courier New" w:hAnsi="Courier New" w:cs="Courier New"/>
+        </w:rPr>
+        <w:t>).</w:t>
+      </w:r>
+    </w:p>
+    <w:p>
+      <w:pPr>
+        <w:pStyle w:val="PlainText"/>
+        <w:rPr>
+          <w:rFonts w:ascii="Courier New" w:hAnsi="Courier New" w:cs="Courier New"/>
+        </w:rPr>
+      </w:pPr>
+    </w:p>
+    <w:p>
+      <w:pPr>
+        <w:pStyle w:val="PlainText"/>
+        <w:rPr>
+          <w:rFonts w:ascii="Courier New" w:hAnsi="Courier New" w:cs="Courier New"/>
+        </w:rPr>
+      </w:pPr>
+      <w:r>
+        <w:rPr>
+          <w:rFonts w:ascii="Courier New" w:hAnsi="Courier New" w:cs="Courier New"/>
+        </w:rPr>
+        <w:t xml:space="preserve">Getting this from a heat pump with a CoP of 3 would consume 2,250Wh of electricity per hour (6750 / 3). This is what I’ve assumed in our calculations. </w:t>
+      </w:r>
+      <w:proofErr w:type="gramStart"/>
+      <w:r>
+        <w:rPr>
+          <w:rFonts w:ascii="Courier New" w:hAnsi="Courier New" w:cs="Courier New"/>
+        </w:rPr>
+        <w:t>In reality, the</w:t>
+      </w:r>
+      <w:proofErr w:type="gramEnd"/>
+      <w:r>
+        <w:rPr>
+          <w:rFonts w:ascii="Courier New" w:hAnsi="Courier New" w:cs="Courier New"/>
+        </w:rPr>
+        <w:t xml:space="preserve"> consumption is probably lower as energy draw reduces once the heat pump is up and running.</w:t>
+      </w:r>
+    </w:p>
+    <w:p>
+      <w:pPr>
+        <w:pStyle w:val="PlainText"/>
+        <w:rPr>
+          <w:rFonts w:ascii="Courier New" w:hAnsi="Courier New" w:cs="Courier New"/>
+        </w:rPr>
+      </w:pPr>
+    </w:p>
+    <w:p>
+      <w:pPr>
+        <w:pStyle w:val="PlainText"/>
+        <w:rPr>
+          <w:rFonts w:ascii="Courier New" w:hAnsi="Courier New" w:cs="Courier New"/>
+          <w:b/>
+          <w:bCs/>
+        </w:rPr>
+      </w:pPr>
+      <w:r>
+        <w:rPr>
+          <w:rFonts w:ascii="Courier New" w:hAnsi="Courier New" w:cs="Courier New"/>
+          <w:b/>
+          <w:bCs/>
+        </w:rPr>
+        <w:t>Gas heating</w:t>
+      </w:r>
+      <w:r>
+        <w:rPr>
+          <w:rFonts w:ascii="Courier New" w:hAnsi="Courier New" w:cs="Courier New"/>
+          <w:b/>
+          <w:bCs/>
+        </w:rPr>
+        <w:t xml:space="preserve"> (3-bedroom house)</w:t>
+      </w:r>
+    </w:p>
+    <w:p>
+      <w:pPr>
+        <w:pStyle w:val="PlainText"/>
+        <w:rPr>
+          <w:rFonts w:ascii="Courier New" w:hAnsi="Courier New" w:cs="Courier New"/>
+        </w:rPr>
+      </w:pPr>
+      <w:r>
+        <w:rPr>
+          <w:rFonts w:ascii="Courier New" w:hAnsi="Courier New" w:cs="Courier New"/>
+        </w:rPr>
+        <w:t>We’ll use the same assumptions as above for a heat pump. We need to supply 6,750W of heat for the house.</w:t>
+      </w:r>
+    </w:p>
+    <w:p>
+      <w:pPr>
+        <w:pStyle w:val="PlainText"/>
+        <w:rPr>
+          <w:rFonts w:ascii="Courier New" w:hAnsi="Courier New" w:cs="Courier New"/>
+        </w:rPr>
+      </w:pPr>
+    </w:p>
+    <w:p>
+      <w:pPr>
+        <w:pStyle w:val="PlainText"/>
+        <w:rPr>
+          <w:rFonts w:ascii="Courier New" w:hAnsi="Courier New" w:cs="Courier New"/>
+        </w:rPr>
+      </w:pPr>
+      <w:r>
+        <w:rPr>
+          <w:rFonts w:ascii="Courier New" w:hAnsi="Courier New" w:cs="Courier New"/>
+        </w:rPr>
+        <w:t xml:space="preserve">Getting this from a 90% efficient boiler would consume </w:t>
+      </w:r>
+      <w:r>
+        <w:rPr>
+          <w:rFonts w:ascii="Courier New" w:hAnsi="Courier New" w:cs="Courier New"/>
+        </w:rPr>
+        <w:t>7,500Wh of gas per hour.</w:t>
+      </w:r>
+    </w:p>
+    <w:p>
+      <w:pPr>
+        <w:pStyle w:val="PlainText"/>
+        <w:rPr>
+          <w:rFonts w:ascii="Courier New" w:hAnsi="Courier New" w:cs="Courier New"/>
+        </w:rPr>
+      </w:pPr>
+    </w:p>
+    <w:p>
+      <w:pPr>
+        <w:pStyle w:val="PlainText"/>
+        <w:rPr>
+          <w:rFonts w:ascii="Courier New" w:hAnsi="Courier New" w:cs="Courier New"/>
+        </w:rPr>
+      </w:pPr>
+      <w:r>
+        <w:rPr>
+          <w:rFonts w:ascii="Courier New" w:hAnsi="Courier New" w:cs="Courier New"/>
+        </w:rPr>
+        <w:t xml:space="preserve">The average household in the UK </w:t>
+      </w:r>
+      <w:hyperlink r:id="rId34" w:history="1">
+        <w:r>
+          <w:rPr>
+            <w:rStyle w:val="Hyperlink"/>
+            <w:rFonts w:ascii="Courier New" w:hAnsi="Courier New" w:cs="Courier New"/>
+          </w:rPr>
+          <w:t>uses around</w:t>
+        </w:r>
+      </w:hyperlink>
+      <w:r>
+        <w:rPr>
+          <w:rFonts w:ascii="Courier New" w:hAnsi="Courier New" w:cs="Courier New"/>
+        </w:rPr>
+        <w:t xml:space="preserve"> 31,000Wh of gas per day. That’s equivalent to 4-5 hours of heating (a bit less if their daily total includes a gas shower etc.). In winter, these heating hours will likely be higher, and during the summer, close to zero.</w:t>
+      </w:r>
+    </w:p>
+    <w:p>
+      <w:pPr>
+        <w:pStyle w:val="PlainText"/>
+        <w:rPr>
+          <w:rFonts w:ascii="Courier New" w:hAnsi="Courier New" w:cs="Courier New"/>
+        </w:rPr>
+      </w:pPr>
+    </w:p>
+    <w:p>
+      <w:pPr>
+        <w:pStyle w:val="PlainText"/>
+        <w:rPr>
+          <w:rFonts w:ascii="Courier New" w:hAnsi="Courier New" w:cs="Courier New"/>
+        </w:rPr>
+      </w:pPr>
+      <w:r>
+        <w:rPr>
+          <w:rFonts w:ascii="Courier New" w:hAnsi="Courier New" w:cs="Courier New"/>
+        </w:rPr>
+        <w:t>I think 7,500Wh of gas per hour therefore seems reasonable (but very sensitive to a specific household’s circumstances).</w:t>
+      </w:r>
+    </w:p>
+    <w:p>
+      <w:pPr>
+        <w:pStyle w:val="PlainText"/>
+        <w:rPr>
+          <w:rFonts w:ascii="Courier New" w:hAnsi="Courier New" w:cs="Courier New"/>
+        </w:rPr>
+      </w:pPr>
+    </w:p>
+    <w:p>
+      <w:pPr>
+        <w:pStyle w:val="PlainText"/>
+        <w:rPr>
+          <w:rFonts w:ascii="Courier New" w:hAnsi="Courier New" w:cs="Courier New"/>
+        </w:rPr>
+      </w:pPr>
+    </w:p>
+    <w:p>
+      <w:pPr>
+        <w:pStyle w:val="PlainText"/>
+        <w:rPr>
+          <w:rFonts w:ascii="Courier New" w:hAnsi="Courier New" w:cs="Courier New"/>
+          <w:b/>
+          <w:bCs/>
+        </w:rPr>
+      </w:pPr>
+      <w:r>
+        <w:rPr>
+          <w:rFonts w:ascii="Courier New" w:hAnsi="Courier New" w:cs="Courier New"/>
+          <w:b/>
+          <w:bCs/>
+        </w:rPr>
+        <w:t>A</w:t>
+      </w:r>
+      <w:r>
+        <w:rPr>
+          <w:rFonts w:ascii="Courier New" w:hAnsi="Courier New" w:cs="Courier New"/>
+          <w:b/>
+          <w:bCs/>
+        </w:rPr>
+        <w:t>ir conditioning</w:t>
+      </w:r>
+    </w:p>
+    <w:p>
+      <w:pPr>
+        <w:pStyle w:val="PlainText"/>
+        <w:rPr>
+          <w:rFonts w:ascii="Courier New" w:hAnsi="Courier New" w:cs="Courier New"/>
+        </w:rPr>
+      </w:pPr>
+      <w:r>
+        <w:rPr>
+          <w:rFonts w:ascii="Courier New" w:hAnsi="Courier New" w:cs="Courier New"/>
+        </w:rPr>
+        <w:t>A</w:t>
+      </w:r>
+      <w:r>
+        <w:rPr>
+          <w:rFonts w:ascii="Courier New" w:hAnsi="Courier New" w:cs="Courier New"/>
+        </w:rPr>
+        <w:t xml:space="preserve">ir conditioning units for single rooms </w:t>
+      </w:r>
+      <w:hyperlink r:id="rId35" w:history="1">
+        <w:r>
+          <w:rPr>
+            <w:rStyle w:val="Hyperlink"/>
+            <w:rFonts w:ascii="Courier New" w:hAnsi="Courier New" w:cs="Courier New"/>
+          </w:rPr>
+          <w:t>typically use</w:t>
+        </w:r>
+      </w:hyperlink>
+      <w:r>
+        <w:rPr>
+          <w:rFonts w:ascii="Courier New" w:hAnsi="Courier New" w:cs="Courier New"/>
+        </w:rPr>
+        <w:t xml:space="preserve"> </w:t>
+      </w:r>
+      <w:r>
+        <w:rPr>
+          <w:rFonts w:ascii="Courier New" w:hAnsi="Courier New" w:cs="Courier New"/>
+        </w:rPr>
+        <w:t>8</w:t>
+      </w:r>
+      <w:r>
+        <w:rPr>
+          <w:rFonts w:ascii="Courier New" w:hAnsi="Courier New" w:cs="Courier New"/>
+        </w:rPr>
+        <w:t>00</w:t>
+      </w:r>
+      <w:r>
+        <w:rPr>
+          <w:rFonts w:ascii="Courier New" w:hAnsi="Courier New" w:cs="Courier New"/>
+        </w:rPr>
+        <w:t xml:space="preserve"> to </w:t>
+      </w:r>
+      <w:r>
+        <w:rPr>
+          <w:rFonts w:ascii="Courier New" w:hAnsi="Courier New" w:cs="Courier New"/>
+        </w:rPr>
+        <w:t>1,500 watts</w:t>
+      </w:r>
+      <w:r>
+        <w:rPr>
+          <w:rFonts w:ascii="Courier New" w:hAnsi="Courier New" w:cs="Courier New"/>
+        </w:rPr>
+        <w:t>. I’ve assumed 1,000W in these calculations.</w:t>
+      </w:r>
+    </w:p>
+    <w:p>
+      <w:pPr>
+        <w:pStyle w:val="PlainText"/>
+        <w:rPr>
+          <w:rFonts w:ascii="Courier New" w:hAnsi="Courier New" w:cs="Courier New"/>
+        </w:rPr>
+      </w:pPr>
+    </w:p>
+    <w:p>
+      <w:pPr>
+        <w:pStyle w:val="PlainText"/>
+        <w:rPr>
+          <w:rFonts w:ascii="Courier New" w:hAnsi="Courier New" w:cs="Courier New"/>
+        </w:rPr>
+      </w:pPr>
+      <w:r>
+        <w:rPr>
+          <w:rFonts w:ascii="Courier New" w:hAnsi="Courier New" w:cs="Courier New"/>
+        </w:rPr>
+        <w:t>The actual energy usage will be very sensitive to climate conditions. Warmer, and especially humid climates make AC units much less efficient. Running one in a moderate, drier climate would use much less.</w:t>
+      </w:r>
+    </w:p>
+    <w:p>
+      <w:pPr>
+        <w:pStyle w:val="PlainText"/>
+        <w:rPr>
+          <w:rFonts w:ascii="Courier New" w:hAnsi="Courier New" w:cs="Courier New"/>
+        </w:rPr>
+      </w:pPr>
+    </w:p>
+    <w:p>
+      <w:pPr>
+        <w:pStyle w:val="PlainText"/>
+        <w:rPr>
+          <w:rFonts w:ascii="Courier New" w:hAnsi="Courier New" w:cs="Courier New"/>
+        </w:rPr>
+      </w:pPr>
+      <w:r>
+        <w:rPr>
+          <w:rFonts w:ascii="Courier New" w:hAnsi="Courier New" w:cs="Courier New"/>
+        </w:rPr>
+        <w:t>They can also consume less energy once they’re up-and-running, so they’re not always going at maximum power draw.</w:t>
+      </w:r>
+    </w:p>
+    <w:p>
+      <w:pPr>
+        <w:pStyle w:val="PlainText"/>
+        <w:rPr>
+          <w:rFonts w:ascii="Courier New" w:hAnsi="Courier New" w:cs="Courier New"/>
+        </w:rPr>
+      </w:pPr>
+    </w:p>
+    <w:p>
+      <w:pPr>
+        <w:pStyle w:val="PlainText"/>
+        <w:rPr>
+          <w:rFonts w:ascii="Courier New" w:hAnsi="Courier New" w:cs="Courier New"/>
+        </w:rPr>
+      </w:pPr>
+    </w:p>
+    <w:p>
+      <w:pPr>
+        <w:pStyle w:val="PlainText"/>
+        <w:rPr>
+          <w:rFonts w:ascii="Courier New" w:hAnsi="Courier New" w:cs="Courier New"/>
+        </w:rPr>
+      </w:pPr>
+    </w:p>
+    <w:p>
+      <w:pPr>
+        <w:pStyle w:val="PlainText"/>
+        <w:rPr>
+          <w:rFonts w:ascii="Courier New" w:hAnsi="Courier New" w:cs="Courier New"/>
+        </w:rPr>
+      </w:pPr>
+      <w:r>
+        <w:rPr>
+          <w:rFonts w:ascii="Courier New" w:hAnsi="Courier New" w:cs="Courier New"/>
+        </w:rPr>
+        <w:t>========================================</w:t>
+      </w:r>
+    </w:p>
+    <w:p>
+      <w:pPr>
+        <w:pStyle w:val="PlainText"/>
+        <w:rPr>
+          <w:rFonts w:ascii="Courier New" w:hAnsi="Courier New" w:cs="Courier New"/>
+          <w:b/>
+          <w:bCs/>
+        </w:rPr>
+      </w:pPr>
+      <w:r>
+        <w:rPr>
+          <w:rFonts w:ascii="Courier New" w:hAnsi="Courier New" w:cs="Courier New"/>
+          <w:b/>
+          <w:bCs/>
+        </w:rPr>
+        <w:t>7. D</w:t>
+      </w:r>
+      <w:r>
+        <w:rPr>
+          <w:rFonts w:ascii="Courier New" w:hAnsi="Courier New" w:cs="Courier New"/>
+          <w:b/>
+          <w:bCs/>
+        </w:rPr>
+        <w:t>riving</w:t>
+      </w:r>
+    </w:p>
+    <w:p>
+      <w:pPr>
+        <w:pStyle w:val="PlainText"/>
+        <w:rPr>
+          <w:rFonts w:ascii="Courier New" w:hAnsi="Courier New" w:cs="Courier New"/>
+        </w:rPr>
+      </w:pPr>
+      <w:r>
+        <w:rPr>
+          <w:rFonts w:ascii="Courier New" w:hAnsi="Courier New" w:cs="Courier New"/>
+        </w:rPr>
+        <w:t>========================================</w:t>
+      </w:r>
+    </w:p>
+    <w:p>
+      <w:pPr>
+        <w:pStyle w:val="PlainText"/>
+        <w:rPr>
+          <w:rFonts w:ascii="Courier New" w:hAnsi="Courier New" w:cs="Courier New"/>
+        </w:rPr>
+      </w:pPr>
+    </w:p>
+    <w:p>
+      <w:pPr>
+        <w:pStyle w:val="PlainText"/>
+        <w:rPr>
+          <w:rFonts w:ascii="Courier New" w:hAnsi="Courier New" w:cs="Courier New"/>
+          <w:b/>
+          <w:bCs/>
+        </w:rPr>
+      </w:pPr>
+      <w:r>
+        <w:rPr>
+          <w:rFonts w:ascii="Courier New" w:hAnsi="Courier New" w:cs="Courier New"/>
+          <w:b/>
+          <w:bCs/>
+        </w:rPr>
+        <w:t>U</w:t>
+      </w:r>
+      <w:r>
+        <w:rPr>
+          <w:rFonts w:ascii="Courier New" w:hAnsi="Courier New" w:cs="Courier New"/>
+          <w:b/>
+          <w:bCs/>
+        </w:rPr>
+        <w:t>sing an e-bike</w:t>
+      </w:r>
+    </w:p>
+    <w:p>
+      <w:pPr>
+        <w:pStyle w:val="PlainText"/>
+        <w:rPr>
+          <w:rFonts w:ascii="Courier New" w:hAnsi="Courier New" w:cs="Courier New"/>
+        </w:rPr>
+      </w:pPr>
+      <w:r>
+        <w:rPr>
+          <w:rFonts w:ascii="Courier New" w:hAnsi="Courier New" w:cs="Courier New"/>
+        </w:rPr>
+        <w:t xml:space="preserve">Electric bicycles typically </w:t>
+      </w:r>
+      <w:hyperlink r:id="rId36" w:history="1">
+        <w:r>
+          <w:rPr>
+            <w:rStyle w:val="Hyperlink"/>
+            <w:rFonts w:ascii="Courier New" w:hAnsi="Courier New" w:cs="Courier New"/>
+          </w:rPr>
+          <w:t>consume between</w:t>
+        </w:r>
+      </w:hyperlink>
+      <w:r>
+        <w:rPr>
+          <w:rFonts w:ascii="Courier New" w:hAnsi="Courier New" w:cs="Courier New"/>
+        </w:rPr>
+        <w:t xml:space="preserve"> </w:t>
+      </w:r>
+      <w:r>
+        <w:rPr>
+          <w:rFonts w:ascii="Courier New" w:hAnsi="Courier New" w:cs="Courier New"/>
+        </w:rPr>
+        <w:t>10 to 30</w:t>
+      </w:r>
+      <w:r>
+        <w:rPr>
+          <w:rFonts w:ascii="Courier New" w:hAnsi="Courier New" w:cs="Courier New"/>
+        </w:rPr>
+        <w:t xml:space="preserve"> watt-hours per mile depending on</w:t>
+      </w:r>
+      <w:r>
+        <w:rPr>
+          <w:rFonts w:ascii="Courier New" w:hAnsi="Courier New" w:cs="Courier New"/>
+        </w:rPr>
+        <w:t xml:space="preserve"> speed, the cycling conditions, and how high the level of electric assist is. I’ve assumed a value of 25 </w:t>
+      </w:r>
+      <w:proofErr w:type="spellStart"/>
+      <w:r>
+        <w:rPr>
+          <w:rFonts w:ascii="Courier New" w:hAnsi="Courier New" w:cs="Courier New"/>
+        </w:rPr>
+        <w:t>Wh</w:t>
+      </w:r>
+      <w:proofErr w:type="spellEnd"/>
+      <w:r>
+        <w:rPr>
+          <w:rFonts w:ascii="Courier New" w:hAnsi="Courier New" w:cs="Courier New"/>
+        </w:rPr>
+        <w:t xml:space="preserve"> per mile.</w:t>
+      </w:r>
+    </w:p>
+    <w:p>
+      <w:pPr>
+        <w:pStyle w:val="PlainText"/>
+        <w:rPr>
+          <w:rFonts w:ascii="Courier New" w:hAnsi="Courier New" w:cs="Courier New"/>
+          <w:b/>
+          <w:bCs/>
+        </w:rPr>
+      </w:pPr>
+      <w:r>
+        <w:rPr>
+          <w:rFonts w:ascii="Courier New" w:hAnsi="Courier New" w:cs="Courier New"/>
+          <w:b/>
+          <w:bCs/>
+        </w:rPr>
+        <w:t>Using</w:t>
+      </w:r>
+      <w:r>
+        <w:rPr>
+          <w:rFonts w:ascii="Courier New" w:hAnsi="Courier New" w:cs="Courier New"/>
+          <w:b/>
+          <w:bCs/>
+        </w:rPr>
+        <w:t xml:space="preserve"> an e-scooter</w:t>
+      </w:r>
+    </w:p>
+    <w:p>
+      <w:pPr>
+        <w:pStyle w:val="PlainText"/>
+        <w:rPr>
+          <w:rFonts w:ascii="Courier New" w:hAnsi="Courier New" w:cs="Courier New"/>
+        </w:rPr>
+      </w:pPr>
+      <w:r>
+        <w:rPr>
+          <w:rFonts w:ascii="Courier New" w:hAnsi="Courier New" w:cs="Courier New"/>
+        </w:rPr>
+        <w:lastRenderedPageBreak/>
+        <w:t xml:space="preserve">Electric scooters </w:t>
+      </w:r>
+      <w:hyperlink r:id="rId37" w:history="1">
+        <w:r>
+          <w:rPr>
+            <w:rStyle w:val="Hyperlink"/>
+            <w:rFonts w:ascii="Courier New" w:hAnsi="Courier New" w:cs="Courier New"/>
+          </w:rPr>
+          <w:t>typically consume</w:t>
+        </w:r>
+      </w:hyperlink>
+      <w:r>
+        <w:rPr>
+          <w:rFonts w:ascii="Courier New" w:hAnsi="Courier New" w:cs="Courier New"/>
+        </w:rPr>
+        <w:t xml:space="preserve"> 15-</w:t>
+      </w:r>
+      <w:r>
+        <w:rPr>
+          <w:rFonts w:ascii="Courier New" w:hAnsi="Courier New" w:cs="Courier New"/>
+        </w:rPr>
+        <w:t>30</w:t>
+      </w:r>
+      <w:r>
+        <w:rPr>
+          <w:rFonts w:ascii="Courier New" w:hAnsi="Courier New" w:cs="Courier New"/>
+        </w:rPr>
+        <w:t xml:space="preserve"> watt-hours per mile depending on the model and conditions. </w:t>
+      </w:r>
+      <w:r>
+        <w:rPr>
+          <w:rFonts w:ascii="Courier New" w:hAnsi="Courier New" w:cs="Courier New"/>
+        </w:rPr>
+        <w:t xml:space="preserve">Here, I’ve assumed a usage of 25 </w:t>
+      </w:r>
+      <w:proofErr w:type="spellStart"/>
+      <w:r>
+        <w:rPr>
+          <w:rFonts w:ascii="Courier New" w:hAnsi="Courier New" w:cs="Courier New"/>
+        </w:rPr>
+        <w:t>Wh</w:t>
+      </w:r>
+      <w:proofErr w:type="spellEnd"/>
+      <w:r>
+        <w:rPr>
+          <w:rFonts w:ascii="Courier New" w:hAnsi="Courier New" w:cs="Courier New"/>
+        </w:rPr>
+        <w:t xml:space="preserve"> per mile.</w:t>
+      </w:r>
+    </w:p>
+    <w:p>
+      <w:pPr>
+        <w:pStyle w:val="PlainText"/>
+        <w:rPr>
+          <w:rFonts w:ascii="Courier New" w:hAnsi="Courier New" w:cs="Courier New"/>
+        </w:rPr>
+      </w:pPr>
+    </w:p>
+    <w:p>
+      <w:pPr>
+        <w:pStyle w:val="PlainText"/>
+        <w:rPr>
+          <w:rFonts w:ascii="Courier New" w:hAnsi="Courier New" w:cs="Courier New"/>
+          <w:b/>
+          <w:bCs/>
+        </w:rPr>
+      </w:pPr>
+      <w:r>
+        <w:rPr>
+          <w:rFonts w:ascii="Courier New" w:hAnsi="Courier New" w:cs="Courier New"/>
+          <w:b/>
+          <w:bCs/>
+        </w:rPr>
+        <w:t>Driving an</w:t>
+      </w:r>
+      <w:r>
+        <w:rPr>
+          <w:rFonts w:ascii="Courier New" w:hAnsi="Courier New" w:cs="Courier New"/>
+          <w:b/>
+          <w:bCs/>
+        </w:rPr>
+        <w:t xml:space="preserve"> </w:t>
+      </w:r>
+      <w:r>
+        <w:rPr>
+          <w:rFonts w:ascii="Courier New" w:hAnsi="Courier New" w:cs="Courier New"/>
+          <w:b/>
+          <w:bCs/>
+        </w:rPr>
+        <w:t>electric motorbike</w:t>
+      </w:r>
+    </w:p>
+    <w:p>
+      <w:pPr>
+        <w:pStyle w:val="PlainText"/>
+        <w:rPr>
+          <w:rFonts w:ascii="Courier New" w:hAnsi="Courier New" w:cs="Courier New"/>
+        </w:rPr>
+      </w:pPr>
+      <w:r>
+        <w:rPr>
+          <w:rFonts w:ascii="Courier New" w:hAnsi="Courier New" w:cs="Courier New"/>
+        </w:rPr>
+        <w:t xml:space="preserve">Electric </w:t>
+      </w:r>
+      <w:r>
+        <w:rPr>
+          <w:rFonts w:ascii="Courier New" w:hAnsi="Courier New" w:cs="Courier New"/>
+        </w:rPr>
+        <w:t>motorbikes</w:t>
+      </w:r>
+      <w:r>
+        <w:rPr>
+          <w:rFonts w:ascii="Courier New" w:hAnsi="Courier New" w:cs="Courier New"/>
+        </w:rPr>
+        <w:t xml:space="preserve"> </w:t>
+      </w:r>
+      <w:r>
+        <w:rPr>
+          <w:rFonts w:ascii="Courier New" w:hAnsi="Courier New" w:cs="Courier New"/>
+        </w:rPr>
+        <w:t>typically consume</w:t>
+      </w:r>
+      <w:r>
+        <w:rPr>
+          <w:rFonts w:ascii="Courier New" w:hAnsi="Courier New" w:cs="Courier New"/>
+        </w:rPr>
+        <w:t xml:space="preserve"> </w:t>
+      </w:r>
+      <w:r>
+        <w:rPr>
+          <w:rFonts w:ascii="Courier New" w:hAnsi="Courier New" w:cs="Courier New"/>
+        </w:rPr>
+        <w:t>100 to 250</w:t>
+      </w:r>
+      <w:r>
+        <w:rPr>
+          <w:rFonts w:ascii="Courier New" w:hAnsi="Courier New" w:cs="Courier New"/>
+        </w:rPr>
+        <w:t xml:space="preserve"> watt-hours per mile depending on the model</w:t>
+      </w:r>
+      <w:r>
+        <w:rPr>
+          <w:rFonts w:ascii="Courier New" w:hAnsi="Courier New" w:cs="Courier New"/>
+        </w:rPr>
+        <w:t>, driver weight</w:t>
+      </w:r>
+      <w:r>
+        <w:rPr>
+          <w:rFonts w:ascii="Courier New" w:hAnsi="Courier New" w:cs="Courier New"/>
+        </w:rPr>
+        <w:t xml:space="preserve"> and conditions. </w:t>
+      </w:r>
+      <w:hyperlink r:id="rId38" w:history="1">
+        <w:r>
+          <w:rPr>
+            <w:rStyle w:val="Hyperlink"/>
+            <w:rFonts w:ascii="Courier New" w:hAnsi="Courier New" w:cs="Courier New"/>
+          </w:rPr>
+          <w:t>Real-world tests</w:t>
+        </w:r>
+      </w:hyperlink>
+      <w:r>
+        <w:rPr>
+          <w:rFonts w:ascii="Courier New" w:hAnsi="Courier New" w:cs="Courier New"/>
+        </w:rPr>
+        <w:t xml:space="preserve"> of motorbike efficiency find efficiencies of around 100 </w:t>
+      </w:r>
+      <w:proofErr w:type="spellStart"/>
+      <w:r>
+        <w:rPr>
+          <w:rFonts w:ascii="Courier New" w:hAnsi="Courier New" w:cs="Courier New"/>
+        </w:rPr>
+        <w:t>Wh</w:t>
+      </w:r>
+      <w:proofErr w:type="spellEnd"/>
+      <w:r>
+        <w:rPr>
+          <w:rFonts w:ascii="Courier New" w:hAnsi="Courier New" w:cs="Courier New"/>
+        </w:rPr>
+        <w:t xml:space="preserve"> per mile for moderate urban driving. People </w:t>
+      </w:r>
+      <w:hyperlink r:id="rId39" w:history="1">
+        <w:r>
+          <w:rPr>
+            <w:rStyle w:val="Hyperlink"/>
+            <w:rFonts w:ascii="Courier New" w:hAnsi="Courier New" w:cs="Courier New"/>
+          </w:rPr>
+          <w:t>report higher usage</w:t>
+        </w:r>
+      </w:hyperlink>
+      <w:r>
+        <w:rPr>
+          <w:rFonts w:ascii="Courier New" w:hAnsi="Courier New" w:cs="Courier New"/>
+        </w:rPr>
+        <w:t xml:space="preserve"> when driving at higher speeds or motorway driving.</w:t>
+      </w:r>
+    </w:p>
+    <w:p>
+      <w:pPr>
+        <w:pStyle w:val="PlainText"/>
+        <w:rPr>
+          <w:rFonts w:ascii="Courier New" w:hAnsi="Courier New" w:cs="Courier New"/>
+        </w:rPr>
+      </w:pPr>
+    </w:p>
+    <w:p>
+      <w:pPr>
+        <w:pStyle w:val="PlainText"/>
+        <w:rPr>
+          <w:rFonts w:ascii="Courier New" w:hAnsi="Courier New" w:cs="Courier New"/>
+        </w:rPr>
+      </w:pPr>
+      <w:r>
+        <w:rPr>
+          <w:rFonts w:ascii="Courier New" w:hAnsi="Courier New" w:cs="Courier New"/>
+        </w:rPr>
+        <w:t xml:space="preserve">Here I’ve assumed around 150 </w:t>
+      </w:r>
+      <w:proofErr w:type="spellStart"/>
+      <w:r>
+        <w:rPr>
+          <w:rFonts w:ascii="Courier New" w:hAnsi="Courier New" w:cs="Courier New"/>
+        </w:rPr>
+        <w:t>Wh</w:t>
+      </w:r>
+      <w:proofErr w:type="spellEnd"/>
+      <w:r>
+        <w:rPr>
+          <w:rFonts w:ascii="Courier New" w:hAnsi="Courier New" w:cs="Courier New"/>
+        </w:rPr>
+        <w:t xml:space="preserve"> per mile.</w:t>
+      </w:r>
+    </w:p>
+    <w:p>
+      <w:pPr>
+        <w:pStyle w:val="PlainText"/>
+        <w:rPr>
+          <w:rFonts w:ascii="Courier New" w:hAnsi="Courier New" w:cs="Courier New"/>
+        </w:rPr>
+      </w:pPr>
+    </w:p>
+    <w:p>
+      <w:pPr>
+        <w:pStyle w:val="PlainText"/>
+        <w:rPr>
+          <w:rFonts w:ascii="Courier New" w:hAnsi="Courier New" w:cs="Courier New"/>
+        </w:rPr>
+      </w:pPr>
+    </w:p>
+    <w:p>
+      <w:pPr>
+        <w:pStyle w:val="PlainText"/>
+        <w:rPr>
+          <w:rFonts w:ascii="Courier New" w:hAnsi="Courier New" w:cs="Courier New"/>
+          <w:b/>
+          <w:bCs/>
+        </w:rPr>
+      </w:pPr>
+      <w:r>
+        <w:rPr>
+          <w:rFonts w:ascii="Courier New" w:hAnsi="Courier New" w:cs="Courier New"/>
+          <w:b/>
+          <w:bCs/>
+        </w:rPr>
+        <w:t>D</w:t>
+      </w:r>
+      <w:r>
+        <w:rPr>
+          <w:rFonts w:ascii="Courier New" w:hAnsi="Courier New" w:cs="Courier New"/>
+          <w:b/>
+          <w:bCs/>
+        </w:rPr>
+        <w:t xml:space="preserve">riving a petrol </w:t>
+      </w:r>
+      <w:r>
+        <w:rPr>
+          <w:rFonts w:ascii="Courier New" w:hAnsi="Courier New" w:cs="Courier New"/>
+          <w:b/>
+          <w:bCs/>
+        </w:rPr>
+        <w:t>motorbike</w:t>
+      </w:r>
+    </w:p>
+    <w:p>
+      <w:pPr>
+        <w:pStyle w:val="PlainText"/>
+        <w:rPr>
+          <w:rFonts w:ascii="Courier New" w:hAnsi="Courier New" w:cs="Courier New"/>
+        </w:rPr>
+      </w:pPr>
+      <w:r>
+        <w:rPr>
+          <w:rFonts w:ascii="Courier New" w:hAnsi="Courier New" w:cs="Courier New"/>
+        </w:rPr>
+        <w:t>Petrol</w:t>
+      </w:r>
+      <w:r>
+        <w:rPr>
+          <w:rFonts w:ascii="Courier New" w:hAnsi="Courier New" w:cs="Courier New"/>
+        </w:rPr>
+        <w:t xml:space="preserve"> </w:t>
+      </w:r>
+      <w:r>
+        <w:rPr>
+          <w:rFonts w:ascii="Courier New" w:hAnsi="Courier New" w:cs="Courier New"/>
+        </w:rPr>
+        <w:t>motorbikes</w:t>
+      </w:r>
+      <w:r>
+        <w:rPr>
+          <w:rFonts w:ascii="Courier New" w:hAnsi="Courier New" w:cs="Courier New"/>
+        </w:rPr>
+        <w:t xml:space="preserve"> </w:t>
+      </w:r>
+      <w:r>
+        <w:rPr>
+          <w:rFonts w:ascii="Courier New" w:hAnsi="Courier New" w:cs="Courier New"/>
+        </w:rPr>
+        <w:t xml:space="preserve">can </w:t>
+      </w:r>
+      <w:hyperlink r:id="rId40" w:history="1">
+        <w:r>
+          <w:rPr>
+            <w:rStyle w:val="Hyperlink"/>
+            <w:rFonts w:ascii="Courier New" w:hAnsi="Courier New" w:cs="Courier New"/>
+          </w:rPr>
+          <w:t>consume between</w:t>
+        </w:r>
+      </w:hyperlink>
+      <w:r>
+        <w:rPr>
+          <w:rFonts w:ascii="Courier New" w:hAnsi="Courier New" w:cs="Courier New"/>
+        </w:rPr>
+        <w:t xml:space="preserve"> 50 and 100 miles per gallon. Let’s take an average of 75mpg.</w:t>
+      </w:r>
+      <w:r>
+        <w:rPr>
+          <w:rFonts w:ascii="Courier New" w:hAnsi="Courier New" w:cs="Courier New"/>
+        </w:rPr>
+        <w:t xml:space="preserve"> </w:t>
+      </w:r>
+      <w:r>
+        <w:rPr>
+          <w:rFonts w:ascii="Courier New" w:hAnsi="Courier New" w:cs="Courier New"/>
+        </w:rPr>
+        <w:t>A gallon is around 4.5 litres, so 75mpg is equivalent to 0.06 litres per mile.</w:t>
+      </w:r>
+    </w:p>
+    <w:p>
+      <w:pPr>
+        <w:pStyle w:val="PlainText"/>
+        <w:rPr>
+          <w:rFonts w:ascii="Courier New" w:hAnsi="Courier New" w:cs="Courier New"/>
+        </w:rPr>
+      </w:pPr>
+    </w:p>
+    <w:p>
+      <w:pPr>
+        <w:pStyle w:val="PlainText"/>
+        <w:rPr>
+          <w:rFonts w:ascii="Courier New" w:hAnsi="Courier New" w:cs="Courier New"/>
+        </w:rPr>
+      </w:pPr>
+      <w:r>
+        <w:rPr>
+          <w:rFonts w:ascii="Courier New" w:hAnsi="Courier New" w:cs="Courier New"/>
+        </w:rPr>
+        <w:t xml:space="preserve">The energy content of petrol </w:t>
+      </w:r>
+      <w:hyperlink r:id="rId41" w:history="1">
+        <w:r>
+          <w:rPr>
+            <w:rStyle w:val="Hyperlink"/>
+            <w:rFonts w:ascii="Courier New" w:hAnsi="Courier New" w:cs="Courier New"/>
+          </w:rPr>
+          <w:t>is around</w:t>
+        </w:r>
+      </w:hyperlink>
+      <w:r>
+        <w:rPr>
+          <w:rFonts w:ascii="Courier New" w:hAnsi="Courier New" w:cs="Courier New"/>
+        </w:rPr>
+        <w:t xml:space="preserve"> 32 MJ per litre (or 8.9 kWh per litre).</w:t>
+      </w:r>
+      <w:r>
+        <w:rPr>
+          <w:rFonts w:ascii="Courier New" w:hAnsi="Courier New" w:cs="Courier New"/>
+        </w:rPr>
+        <w:t xml:space="preserve"> That equates to 0.53 kWh per mile (8.9kWh per litre * 0.06 litres per mile). Driving one mile uses around 530 </w:t>
+      </w:r>
+      <w:proofErr w:type="spellStart"/>
+      <w:r>
+        <w:rPr>
+          <w:rFonts w:ascii="Courier New" w:hAnsi="Courier New" w:cs="Courier New"/>
+        </w:rPr>
+        <w:t>Wh</w:t>
+      </w:r>
+      <w:proofErr w:type="spellEnd"/>
+      <w:r>
+        <w:rPr>
+          <w:rFonts w:ascii="Courier New" w:hAnsi="Courier New" w:cs="Courier New"/>
+        </w:rPr>
+        <w:t xml:space="preserve"> per mile.</w:t>
+      </w:r>
+    </w:p>
+    <w:p>
+      <w:pPr>
+        <w:pStyle w:val="PlainText"/>
+        <w:rPr>
+          <w:rFonts w:ascii="Courier New" w:hAnsi="Courier New" w:cs="Courier New"/>
+        </w:rPr>
+      </w:pPr>
+    </w:p>
+    <w:p>
+      <w:pPr>
+        <w:pStyle w:val="PlainText"/>
+        <w:rPr>
+          <w:rFonts w:ascii="Courier New" w:hAnsi="Courier New" w:cs="Courier New"/>
+        </w:rPr>
+      </w:pPr>
+      <w:r>
+        <w:rPr>
+          <w:rFonts w:ascii="Courier New" w:hAnsi="Courier New" w:cs="Courier New"/>
+        </w:rPr>
+        <w:t>In terms of energy inputs, this means an electric motorbike is 3 to 4 times as efficient as a petrol one.</w:t>
+      </w:r>
+    </w:p>
+    <w:p>
+      <w:pPr>
+        <w:pStyle w:val="PlainText"/>
+        <w:rPr>
+          <w:rFonts w:ascii="Courier New" w:hAnsi="Courier New" w:cs="Courier New"/>
+        </w:rPr>
+      </w:pPr>
+    </w:p>
+    <w:p>
+      <w:pPr>
+        <w:pStyle w:val="PlainText"/>
+        <w:rPr>
+          <w:rFonts w:ascii="Courier New" w:hAnsi="Courier New" w:cs="Courier New"/>
+          <w:b/>
+          <w:bCs/>
+        </w:rPr>
+      </w:pPr>
+      <w:r>
+        <w:rPr>
+          <w:rFonts w:ascii="Courier New" w:hAnsi="Courier New" w:cs="Courier New"/>
+          <w:b/>
+          <w:bCs/>
+        </w:rPr>
+        <w:t>D</w:t>
+      </w:r>
+      <w:r>
+        <w:rPr>
+          <w:rFonts w:ascii="Courier New" w:hAnsi="Courier New" w:cs="Courier New"/>
+          <w:b/>
+          <w:bCs/>
+        </w:rPr>
+        <w:t>riving an electric car</w:t>
+      </w:r>
+    </w:p>
+    <w:p>
+      <w:pPr>
+        <w:pStyle w:val="PlainText"/>
+        <w:rPr>
+          <w:rFonts w:ascii="Courier New" w:hAnsi="Courier New" w:cs="Courier New"/>
+        </w:rPr>
+      </w:pPr>
+      <w:r>
+        <w:rPr>
+          <w:rFonts w:ascii="Courier New" w:hAnsi="Courier New" w:cs="Courier New"/>
+        </w:rPr>
+        <w:t xml:space="preserve">Electric vehicles </w:t>
+      </w:r>
+      <w:hyperlink r:id="rId42" w:history="1">
+        <w:r>
+          <w:rPr>
+            <w:rStyle w:val="Hyperlink"/>
+            <w:rFonts w:ascii="Courier New" w:hAnsi="Courier New" w:cs="Courier New"/>
+          </w:rPr>
+          <w:t>average approximately</w:t>
+        </w:r>
+      </w:hyperlink>
+      <w:r>
+        <w:rPr>
+          <w:rFonts w:ascii="Courier New" w:hAnsi="Courier New" w:cs="Courier New"/>
+        </w:rPr>
+        <w:t xml:space="preserve"> 0.3 kWh (300 </w:t>
+      </w:r>
+      <w:proofErr w:type="spellStart"/>
+      <w:r>
+        <w:rPr>
+          <w:rFonts w:ascii="Courier New" w:hAnsi="Courier New" w:cs="Courier New"/>
+        </w:rPr>
+        <w:t>Wh</w:t>
+      </w:r>
+      <w:proofErr w:type="spellEnd"/>
+      <w:r>
+        <w:rPr>
+          <w:rFonts w:ascii="Courier New" w:hAnsi="Courier New" w:cs="Courier New"/>
+        </w:rPr>
+        <w:t>) per mile</w:t>
+      </w:r>
+      <w:r>
+        <w:rPr>
+          <w:rFonts w:ascii="Courier New" w:hAnsi="Courier New" w:cs="Courier New"/>
+        </w:rPr>
+        <w:t>. However, this can range from</w:t>
+      </w:r>
+      <w:r>
+        <w:rPr>
+          <w:rFonts w:ascii="Courier New" w:hAnsi="Courier New" w:cs="Courier New"/>
+        </w:rPr>
+        <w:t xml:space="preserve"> 200</w:t>
+      </w:r>
+      <w:r>
+        <w:rPr>
+          <w:rFonts w:ascii="Courier New" w:hAnsi="Courier New" w:cs="Courier New"/>
+        </w:rPr>
+        <w:t xml:space="preserve"> to </w:t>
+      </w:r>
+      <w:r>
+        <w:rPr>
+          <w:rFonts w:ascii="Courier New" w:hAnsi="Courier New" w:cs="Courier New"/>
+        </w:rPr>
+        <w:t xml:space="preserve">400 </w:t>
+      </w:r>
+      <w:proofErr w:type="spellStart"/>
+      <w:r>
+        <w:rPr>
+          <w:rFonts w:ascii="Courier New" w:hAnsi="Courier New" w:cs="Courier New"/>
+        </w:rPr>
+        <w:t>Wh</w:t>
+      </w:r>
+      <w:proofErr w:type="spellEnd"/>
+      <w:r>
+        <w:rPr>
+          <w:rFonts w:ascii="Courier New" w:hAnsi="Courier New" w:cs="Courier New"/>
+        </w:rPr>
+        <w:t xml:space="preserve"> per mile depending on </w:t>
+      </w:r>
+      <w:r>
+        <w:rPr>
+          <w:rFonts w:ascii="Courier New" w:hAnsi="Courier New" w:cs="Courier New"/>
+        </w:rPr>
+        <w:t>the type of vehicle, driving conditions and speed.</w:t>
+      </w:r>
+    </w:p>
+    <w:p>
+      <w:pPr>
+        <w:pStyle w:val="PlainText"/>
+        <w:rPr>
+          <w:rFonts w:ascii="Courier New" w:hAnsi="Courier New" w:cs="Courier New"/>
+        </w:rPr>
+      </w:pPr>
+    </w:p>
+    <w:p>
+      <w:pPr>
+        <w:pStyle w:val="PlainText"/>
+        <w:rPr>
+          <w:rFonts w:ascii="Courier New" w:hAnsi="Courier New" w:cs="Courier New"/>
+          <w:b/>
+          <w:bCs/>
+        </w:rPr>
+      </w:pPr>
+      <w:r>
+        <w:rPr>
+          <w:rFonts w:ascii="Courier New" w:hAnsi="Courier New" w:cs="Courier New"/>
+          <w:b/>
+          <w:bCs/>
+        </w:rPr>
+        <w:t>D</w:t>
+      </w:r>
+      <w:r>
+        <w:rPr>
+          <w:rFonts w:ascii="Courier New" w:hAnsi="Courier New" w:cs="Courier New"/>
+          <w:b/>
+          <w:bCs/>
+        </w:rPr>
+        <w:t xml:space="preserve">riving a </w:t>
+      </w:r>
+      <w:proofErr w:type="spellStart"/>
+      <w:r>
+        <w:rPr>
+          <w:rFonts w:ascii="Courier New" w:hAnsi="Courier New" w:cs="Courier New"/>
+          <w:b/>
+          <w:bCs/>
+        </w:rPr>
+        <w:t>petrol</w:t>
+      </w:r>
+      <w:proofErr w:type="spellEnd"/>
+      <w:r>
+        <w:rPr>
+          <w:rFonts w:ascii="Courier New" w:hAnsi="Courier New" w:cs="Courier New"/>
+          <w:b/>
+          <w:bCs/>
+        </w:rPr>
+        <w:t xml:space="preserve"> car</w:t>
+      </w:r>
+    </w:p>
+    <w:p>
+      <w:pPr>
+        <w:pStyle w:val="PlainText"/>
+        <w:rPr>
+          <w:rFonts w:ascii="Courier New" w:hAnsi="Courier New" w:cs="Courier New"/>
+        </w:rPr>
+      </w:pPr>
+      <w:r>
+        <w:rPr>
+          <w:rFonts w:ascii="Courier New" w:hAnsi="Courier New" w:cs="Courier New"/>
+        </w:rPr>
+        <w:t xml:space="preserve">Petrol cars average around 40 miles per gallon (ranging from around 25 to 50). </w:t>
+      </w:r>
+    </w:p>
+    <w:p>
+      <w:pPr>
+        <w:pStyle w:val="PlainText"/>
+        <w:rPr>
+          <w:rFonts w:ascii="Courier New" w:hAnsi="Courier New" w:cs="Courier New"/>
+        </w:rPr>
+      </w:pPr>
+    </w:p>
+    <w:p>
+      <w:pPr>
+        <w:pStyle w:val="PlainText"/>
+        <w:rPr>
+          <w:rFonts w:ascii="Courier New" w:hAnsi="Courier New" w:cs="Courier New"/>
+        </w:rPr>
+      </w:pPr>
+      <w:r>
+        <w:rPr>
+          <w:rFonts w:ascii="Courier New" w:hAnsi="Courier New" w:cs="Courier New"/>
+        </w:rPr>
+        <w:t xml:space="preserve">Taking an energy density of </w:t>
+      </w:r>
+      <w:r>
+        <w:rPr>
+          <w:rFonts w:ascii="Courier New" w:hAnsi="Courier New" w:cs="Courier New"/>
+        </w:rPr>
+        <w:t>~40 kWh per UK gallon</w:t>
+      </w:r>
+      <w:r>
+        <w:rPr>
+          <w:rFonts w:ascii="Courier New" w:hAnsi="Courier New" w:cs="Courier New"/>
+        </w:rPr>
+        <w:t xml:space="preserve"> for petrol, there are around </w:t>
+      </w:r>
+      <w:r>
+        <w:rPr>
+          <w:rFonts w:ascii="Courier New" w:hAnsi="Courier New" w:cs="Courier New"/>
+        </w:rPr>
+        <w:t xml:space="preserve">40.5 kWh </w:t>
+      </w:r>
+      <w:r>
+        <w:rPr>
+          <w:rFonts w:ascii="Courier New" w:hAnsi="Courier New" w:cs="Courier New"/>
+        </w:rPr>
+        <w:t>in a</w:t>
+      </w:r>
+      <w:r>
+        <w:rPr>
+          <w:rFonts w:ascii="Courier New" w:hAnsi="Courier New" w:cs="Courier New"/>
+        </w:rPr>
+        <w:t xml:space="preserve"> UK gallon</w:t>
+      </w:r>
+      <w:r>
+        <w:rPr>
+          <w:rFonts w:ascii="Courier New" w:hAnsi="Courier New" w:cs="Courier New"/>
+        </w:rPr>
+        <w:t xml:space="preserve"> (there are </w:t>
+      </w:r>
+      <w:r>
+        <w:rPr>
+          <w:rFonts w:ascii="Courier New" w:hAnsi="Courier New" w:cs="Courier New"/>
+        </w:rPr>
+        <w:t>4.546</w:t>
+      </w:r>
+      <w:r>
+        <w:rPr>
+          <w:rFonts w:ascii="Courier New" w:hAnsi="Courier New" w:cs="Courier New"/>
+        </w:rPr>
+        <w:t xml:space="preserve"> litres in a gallon * </w:t>
+      </w:r>
+      <w:r>
+        <w:rPr>
+          <w:rFonts w:ascii="Courier New" w:hAnsi="Courier New" w:cs="Courier New"/>
+        </w:rPr>
+        <w:t>8.9</w:t>
+      </w:r>
+      <w:r>
+        <w:rPr>
+          <w:rFonts w:ascii="Courier New" w:hAnsi="Courier New" w:cs="Courier New"/>
+        </w:rPr>
+        <w:t>kWh per litre).</w:t>
+      </w:r>
+    </w:p>
+    <w:p>
+      <w:pPr>
+        <w:pStyle w:val="PlainText"/>
+        <w:rPr>
+          <w:rFonts w:ascii="Courier New" w:hAnsi="Courier New" w:cs="Courier New"/>
+        </w:rPr>
+      </w:pPr>
+    </w:p>
+    <w:p>
+      <w:pPr>
+        <w:pStyle w:val="PlainText"/>
+        <w:rPr>
+          <w:rFonts w:ascii="Courier New" w:hAnsi="Courier New" w:cs="Courier New"/>
+        </w:rPr>
+      </w:pPr>
+      <w:r>
+        <w:rPr>
+          <w:rFonts w:ascii="Courier New" w:hAnsi="Courier New" w:cs="Courier New"/>
+        </w:rPr>
+        <w:t xml:space="preserve">This means a </w:t>
+      </w:r>
+      <w:proofErr w:type="spellStart"/>
+      <w:r>
+        <w:rPr>
+          <w:rFonts w:ascii="Courier New" w:hAnsi="Courier New" w:cs="Courier New"/>
+        </w:rPr>
+        <w:t>petrol</w:t>
+      </w:r>
+      <w:proofErr w:type="spellEnd"/>
+      <w:r>
+        <w:rPr>
+          <w:rFonts w:ascii="Courier New" w:hAnsi="Courier New" w:cs="Courier New"/>
+        </w:rPr>
+        <w:t xml:space="preserve"> car uses around 1kWh (1,000 </w:t>
+      </w:r>
+      <w:proofErr w:type="spellStart"/>
+      <w:r>
+        <w:rPr>
+          <w:rFonts w:ascii="Courier New" w:hAnsi="Courier New" w:cs="Courier New"/>
+        </w:rPr>
+        <w:t>Wh</w:t>
+      </w:r>
+      <w:proofErr w:type="spellEnd"/>
+      <w:r>
+        <w:rPr>
+          <w:rFonts w:ascii="Courier New" w:hAnsi="Courier New" w:cs="Courier New"/>
+        </w:rPr>
+        <w:t>) per mile. This means an electric car is around 3 to 4 times more efficient, since it has far less energy losses from the engine, heat production, and braking.</w:t>
+      </w:r>
+    </w:p>
+    <w:p>
+      <w:pPr>
+        <w:pStyle w:val="PlainText"/>
+        <w:rPr>
+          <w:rFonts w:ascii="Courier New" w:hAnsi="Courier New" w:cs="Courier New"/>
+        </w:rPr>
+      </w:pPr>
+    </w:p>
+    <w:p>
+      <w:pPr>
+        <w:pStyle w:val="PlainText"/>
+        <w:rPr>
+          <w:rFonts w:ascii="Courier New" w:hAnsi="Courier New" w:cs="Courier New"/>
+        </w:rPr>
+      </w:pPr>
+    </w:p>
+    <w:p>
+      <w:pPr>
+        <w:pStyle w:val="PlainText"/>
+        <w:rPr>
+          <w:rFonts w:ascii="Courier New" w:hAnsi="Courier New" w:cs="Courier New"/>
+        </w:rPr>
+      </w:pPr>
+      <w:r>
+        <w:rPr>
+          <w:rFonts w:ascii="Courier New" w:hAnsi="Courier New" w:cs="Courier New"/>
+        </w:rPr>
+        <w:t>========================================</w:t>
+      </w:r>
+    </w:p>
+    <w:p>
+      <w:pPr>
+        <w:pStyle w:val="PlainText"/>
+        <w:rPr>
+          <w:rFonts w:ascii="Courier New" w:hAnsi="Courier New" w:cs="Courier New"/>
+          <w:b/>
+          <w:bCs/>
+        </w:rPr>
+      </w:pPr>
+      <w:r>
+        <w:rPr>
+          <w:rFonts w:ascii="Courier New" w:hAnsi="Courier New" w:cs="Courier New"/>
+          <w:b/>
+          <w:bCs/>
+        </w:rPr>
+        <w:t>9</w:t>
+      </w:r>
+      <w:r>
+        <w:rPr>
+          <w:rFonts w:ascii="Courier New" w:hAnsi="Courier New" w:cs="Courier New"/>
+          <w:b/>
+          <w:bCs/>
+        </w:rPr>
+        <w:t xml:space="preserve">. </w:t>
+      </w:r>
+      <w:r>
+        <w:rPr>
+          <w:rFonts w:ascii="Courier New" w:hAnsi="Courier New" w:cs="Courier New"/>
+          <w:b/>
+          <w:bCs/>
+        </w:rPr>
+        <w:t>Gardening</w:t>
+      </w:r>
+    </w:p>
+    <w:p>
+      <w:pPr>
+        <w:pStyle w:val="PlainText"/>
+        <w:rPr>
+          <w:rFonts w:ascii="Courier New" w:hAnsi="Courier New" w:cs="Courier New"/>
+        </w:rPr>
+      </w:pPr>
+      <w:r>
+        <w:rPr>
+          <w:rFonts w:ascii="Courier New" w:hAnsi="Courier New" w:cs="Courier New"/>
+        </w:rPr>
+        <w:t>========================================</w:t>
+      </w:r>
+    </w:p>
+    <w:p>
+      <w:pPr>
+        <w:pStyle w:val="PlainText"/>
+        <w:rPr>
+          <w:rFonts w:ascii="Courier New" w:hAnsi="Courier New" w:cs="Courier New"/>
+          <w:b/>
+          <w:bCs/>
+        </w:rPr>
+      </w:pPr>
+    </w:p>
+    <w:p>
+      <w:pPr>
+        <w:pStyle w:val="PlainText"/>
+        <w:rPr>
+          <w:rFonts w:ascii="Courier New" w:hAnsi="Courier New" w:cs="Courier New"/>
+          <w:b/>
+          <w:bCs/>
+        </w:rPr>
+      </w:pPr>
+      <w:r>
+        <w:rPr>
+          <w:rFonts w:ascii="Courier New" w:hAnsi="Courier New" w:cs="Courier New"/>
+          <w:b/>
+          <w:bCs/>
+        </w:rPr>
+        <w:t>Electric lawnmower</w:t>
+      </w:r>
+    </w:p>
+    <w:p>
+      <w:pPr>
+        <w:pStyle w:val="PlainText"/>
+        <w:rPr>
+          <w:rFonts w:ascii="Courier New" w:hAnsi="Courier New" w:cs="Courier New"/>
+        </w:rPr>
+      </w:pPr>
+      <w:r>
+        <w:rPr>
+          <w:rFonts w:ascii="Courier New" w:hAnsi="Courier New" w:cs="Courier New"/>
+        </w:rPr>
+        <w:t xml:space="preserve">Most corded electric lawnmowers have </w:t>
+      </w:r>
+      <w:hyperlink r:id="rId43" w:history="1">
+        <w:r>
+          <w:rPr>
+            <w:rStyle w:val="Hyperlink"/>
+            <w:rFonts w:ascii="Courier New" w:hAnsi="Courier New" w:cs="Courier New"/>
+          </w:rPr>
+          <w:t>an energy rating</w:t>
+        </w:r>
+      </w:hyperlink>
+      <w:r>
+        <w:rPr>
+          <w:rFonts w:ascii="Courier New" w:hAnsi="Courier New" w:cs="Courier New"/>
+        </w:rPr>
+        <w:t xml:space="preserve"> between 1000W and 2000W. Here I have assumed 1500W.</w:t>
+      </w:r>
+    </w:p>
+    <w:p>
+      <w:pPr>
+        <w:pStyle w:val="PlainText"/>
+        <w:rPr>
+          <w:rFonts w:ascii="Courier New" w:hAnsi="Courier New" w:cs="Courier New"/>
+        </w:rPr>
+      </w:pPr>
+    </w:p>
+    <w:p>
+      <w:pPr>
+        <w:pStyle w:val="PlainText"/>
+        <w:rPr>
+          <w:rFonts w:ascii="Courier New" w:hAnsi="Courier New" w:cs="Courier New"/>
+          <w:b/>
+          <w:bCs/>
+        </w:rPr>
+      </w:pPr>
+      <w:r>
+        <w:rPr>
+          <w:rFonts w:ascii="Courier New" w:hAnsi="Courier New" w:cs="Courier New"/>
+          <w:b/>
+          <w:bCs/>
+        </w:rPr>
+        <w:t xml:space="preserve">Petrol </w:t>
+      </w:r>
+      <w:r>
+        <w:rPr>
+          <w:rFonts w:ascii="Courier New" w:hAnsi="Courier New" w:cs="Courier New"/>
+          <w:b/>
+          <w:bCs/>
+        </w:rPr>
+        <w:t>lawnmower</w:t>
+      </w:r>
+    </w:p>
+    <w:p>
+      <w:pPr>
+        <w:pStyle w:val="PlainText"/>
+        <w:rPr>
+          <w:rFonts w:ascii="Courier New" w:hAnsi="Courier New" w:cs="Courier New"/>
+        </w:rPr>
+      </w:pPr>
+      <w:r>
+        <w:rPr>
+          <w:rFonts w:ascii="Courier New" w:hAnsi="Courier New" w:cs="Courier New"/>
+        </w:rPr>
+        <w:t>Petrol lawnmowers are much less efficient than their electric equivalents, as much less input energy is converted into turning the blades.</w:t>
+      </w:r>
+    </w:p>
+    <w:p>
+      <w:pPr>
+        <w:pStyle w:val="PlainText"/>
+        <w:rPr>
+          <w:rFonts w:ascii="Courier New" w:hAnsi="Courier New" w:cs="Courier New"/>
+        </w:rPr>
+      </w:pPr>
+      <w:r>
+        <w:rPr>
+          <w:rFonts w:ascii="Courier New" w:hAnsi="Courier New" w:cs="Courier New"/>
+        </w:rPr>
+        <w:t xml:space="preserve">A standard petrol lawnmower uses around 1 litre of petrol an hour (slightly less in more efficient models). Since the energy content of </w:t>
+      </w:r>
+      <w:r>
+        <w:rPr>
+          <w:rFonts w:ascii="Courier New" w:hAnsi="Courier New" w:cs="Courier New"/>
+        </w:rPr>
+        <w:lastRenderedPageBreak/>
+        <w:t xml:space="preserve">petrol is 8.9kWh per litre, they therefore use 8,000 to 10,000 </w:t>
+      </w:r>
+      <w:proofErr w:type="spellStart"/>
+      <w:r>
+        <w:rPr>
+          <w:rFonts w:ascii="Courier New" w:hAnsi="Courier New" w:cs="Courier New"/>
+        </w:rPr>
+        <w:t>Wh</w:t>
+      </w:r>
+      <w:proofErr w:type="spellEnd"/>
+      <w:r>
+        <w:rPr>
+          <w:rFonts w:ascii="Courier New" w:hAnsi="Courier New" w:cs="Courier New"/>
+        </w:rPr>
+        <w:t xml:space="preserve"> per hour. Here I have assumed 9,000 Wh.</w:t>
+      </w:r>
+    </w:p>
+    <w:p>
+      <w:pPr>
+        <w:pStyle w:val="PlainText"/>
+        <w:rPr>
+          <w:rFonts w:ascii="Courier New" w:hAnsi="Courier New" w:cs="Courier New"/>
+        </w:rPr>
+      </w:pPr>
+    </w:p>
+    <w:p>
+      <w:pPr>
+        <w:pStyle w:val="PlainText"/>
+        <w:rPr>
+          <w:rFonts w:ascii="Courier New" w:hAnsi="Courier New" w:cs="Courier New"/>
+        </w:rPr>
+      </w:pPr>
     </w:p>
     <w:p/>
-    <w:p>
-      <w:pPr>
-        <w:rPr>
-          <w:b/>
-          <w:bCs/>
-        </w:rPr>
-      </w:pPr>
-    </w:p>
-    <w:p>
-      <w:proofErr w:type="spellStart"/>
-      <w:r>
-        <w:t>cthrth</w:t>
-      </w:r>
-      <w:proofErr w:type="spellEnd"/>
-    </w:p>
     <w:sectPr>
       <w:pgSz w:w="11906" w:h="16838"/>
-      <w:pgMar w:top="1440" w:right="1440" w:bottom="1440" w:left="1440" w:header="708" w:footer="708" w:gutter="0"/>
+      <w:pgMar w:top="1440" w:right="1335" w:bottom="1440" w:left="1334" w:header="708" w:footer="708" w:gutter="0"/>
       <w:cols w:space="708"/>
       <w:docGrid w:linePitch="360"/>
     </w:sectPr>
@@ -976,6 +7277,76 @@
       <w:spacing w:val="5"/>
     </w:rPr>
   </w:style>
+  <w:style w:type="paragraph" w:styleId="PlainText">
+    <w:name w:val="Plain Text"/>
+    <w:basedOn w:val="Normal"/>
+    <w:link w:val="PlainTextChar"/>
+    <w:uiPriority w:val="99"/>
+    <w:unhideWhenUsed/>
+    <w:rsid w:val="00FD2C69"/>
+    <w:rPr>
+      <w:rFonts w:ascii="Consolas" w:hAnsi="Consolas" w:cs="Consolas"/>
+      <w:sz w:val="21"/>
+      <w:szCs w:val="21"/>
+    </w:rPr>
+  </w:style>
+  <w:style w:type="character" w:customStyle="1" w:styleId="PlainTextChar">
+    <w:name w:val="Plain Text Char"/>
+    <w:basedOn w:val="DefaultParagraphFont"/>
+    <w:link w:val="PlainText"/>
+    <w:uiPriority w:val="99"/>
+    <w:rsid w:val="00FD2C69"/>
+    <w:rPr>
+      <w:rFonts w:ascii="Consolas" w:hAnsi="Consolas" w:cs="Consolas"/>
+      <w:sz w:val="21"/>
+      <w:szCs w:val="21"/>
+    </w:rPr>
+  </w:style>
+  <w:style w:type="character" w:styleId="Hyperlink">
+    <w:name w:val="Hyperlink"/>
+    <w:basedOn w:val="DefaultParagraphFont"/>
+    <w:uiPriority w:val="99"/>
+    <w:unhideWhenUsed/>
+    <w:rsid w:val="005F229B"/>
+    <w:rPr>
+      <w:color w:val="467886" w:themeColor="hyperlink"/>
+      <w:u w:val="single"/>
+    </w:rPr>
+  </w:style>
+  <w:style w:type="character" w:styleId="UnresolvedMention">
+    <w:name w:val="Unresolved Mention"/>
+    <w:basedOn w:val="DefaultParagraphFont"/>
+    <w:uiPriority w:val="99"/>
+    <w:semiHidden/>
+    <w:unhideWhenUsed/>
+    <w:rsid w:val="005F229B"/>
+    <w:rPr>
+      <w:color w:val="605E5C"/>
+      <w:shd w:val="clear" w:color="auto" w:fill="E1DFDD"/>
+    </w:rPr>
+  </w:style>
+  <w:style w:type="character" w:customStyle="1" w:styleId="mord">
+    <w:name w:val="mord"/>
+    <w:basedOn w:val="DefaultParagraphFont"/>
+    <w:rsid w:val="00167981"/>
+  </w:style>
+  <w:style w:type="character" w:customStyle="1" w:styleId="mbin">
+    <w:name w:val="mbin"/>
+    <w:basedOn w:val="DefaultParagraphFont"/>
+    <w:rsid w:val="00167981"/>
+  </w:style>
+  <w:style w:type="character" w:styleId="FollowedHyperlink">
+    <w:name w:val="FollowedHyperlink"/>
+    <w:basedOn w:val="DefaultParagraphFont"/>
+    <w:uiPriority w:val="99"/>
+    <w:semiHidden/>
+    <w:unhideWhenUsed/>
+    <w:rsid w:val="00CF4D79"/>
+    <w:rPr>
+      <w:color w:val="96607D" w:themeColor="followedHyperlink"/>
+      <w:u w:val="single"/>
+    </w:rPr>
+  </w:style>
 </w:styles>
 </file>
 

--- a/Methodology.docx
+++ b/Methodology.docx
@@ -5336,6 +5336,14 @@
         </w:rPr>
         <w:t xml:space="preserve"> per mile.</w:t>
       </w:r>
+    </w:p>
+    <w:p>
+      <w:pPr>
+        <w:pStyle w:val="PlainText"/>
+        <w:rPr>
+          <w:rFonts w:ascii="Courier New" w:hAnsi="Courier New" w:cs="Courier New"/>
+        </w:rPr>
+      </w:pPr>
     </w:p>
     <w:p>
       <w:pPr>
